--- a/dokumentace/2022_4E_MP_PeckaAntonín_AR adventure.docx
+++ b/dokumentace/2022_4E_MP_PeckaAntonín_AR adventure.docx
@@ -127,6 +127,7 @@
         </w:rPr>
         <w:t xml:space="preserve">AR </w:t>
       </w:r>
+      <w:proofErr w:type="spellStart"/>
       <w:r>
         <w:rPr>
           <w:b/>
@@ -143,6 +144,7 @@
         </w:rPr>
         <w:t>dventure</w:t>
       </w:r>
+      <w:proofErr w:type="spellEnd"/>
     </w:p>
     <w:p>
       <w:pPr>
@@ -303,14 +305,22 @@
         <w:rPr>
           <w:i/>
         </w:rPr>
-        <w:t xml:space="preserve">il(a) jsem literárních pramenů, </w:t>
-      </w:r>
+        <w:t xml:space="preserve">il(a) jsem literárních </w:t>
+      </w:r>
+      <w:proofErr w:type="gramStart"/>
       <w:r>
         <w:rPr>
           <w:i/>
         </w:rPr>
+        <w:t xml:space="preserve">pramenů, </w:t>
+      </w:r>
+      <w:r>
+        <w:rPr>
+          <w:i/>
+        </w:rPr>
         <w:t xml:space="preserve"> informací</w:t>
       </w:r>
+      <w:proofErr w:type="gramEnd"/>
       <w:r>
         <w:rPr>
           <w:i/>
@@ -814,8 +824,19 @@
           <w:kern w:val="3"/>
           <w:lang w:eastAsia="zh-CN"/>
         </w:rPr>
-        <w:t>IOS aplikace – AR adventure</w:t>
-      </w:r>
+        <w:t xml:space="preserve">IOS aplikace – AR </w:t>
+      </w:r>
+      <w:proofErr w:type="spellStart"/>
+      <w:r>
+        <w:rPr>
+          <w:b/>
+          <w:bCs/>
+          <w:kern w:val="3"/>
+          <w:lang w:eastAsia="zh-CN"/>
+        </w:rPr>
+        <w:t>adventure</w:t>
+      </w:r>
+      <w:proofErr w:type="spellEnd"/>
     </w:p>
     <w:p>
       <w:pPr>
@@ -953,7 +974,55 @@
         <w:pStyle w:val="Normln-bezodsazen"/>
       </w:pPr>
       <w:r>
-        <w:t>Vytvořte 3D otexturovaný model v 3D grafickém editoru (např. Blender). Model importujte do herního enginu Unity. Použijte XR plugin (ARkit), pomocí kterého jste schopen vykreslit objekt v reálném světě snímaného kamerou mobilu. K modelu naprogramujte fyziku aplikace, díky které bude možná interakce s modelem. Unity projekt úspěšně zkompilujte do IOS zařízení.</w:t>
+        <w:t xml:space="preserve">Vytvořte </w:t>
+      </w:r>
+      <w:proofErr w:type="gramStart"/>
+      <w:r>
+        <w:t>3D</w:t>
+      </w:r>
+      <w:proofErr w:type="gramEnd"/>
+      <w:r>
+        <w:t xml:space="preserve"> </w:t>
+      </w:r>
+      <w:proofErr w:type="spellStart"/>
+      <w:r>
+        <w:t>otexturovaný</w:t>
+      </w:r>
+      <w:proofErr w:type="spellEnd"/>
+      <w:r>
+        <w:t xml:space="preserve"> model v 3D grafickém editoru (např. </w:t>
+      </w:r>
+      <w:proofErr w:type="spellStart"/>
+      <w:r>
+        <w:t>Blender</w:t>
+      </w:r>
+      <w:proofErr w:type="spellEnd"/>
+      <w:r>
+        <w:t xml:space="preserve">). Model importujte do herního </w:t>
+      </w:r>
+      <w:proofErr w:type="spellStart"/>
+      <w:r>
+        <w:t>enginu</w:t>
+      </w:r>
+      <w:proofErr w:type="spellEnd"/>
+      <w:r>
+        <w:t xml:space="preserve"> Unity. Použijte XR </w:t>
+      </w:r>
+      <w:proofErr w:type="spellStart"/>
+      <w:r>
+        <w:t>plugin</w:t>
+      </w:r>
+      <w:proofErr w:type="spellEnd"/>
+      <w:r>
+        <w:t xml:space="preserve"> (</w:t>
+      </w:r>
+      <w:proofErr w:type="spellStart"/>
+      <w:r>
+        <w:t>ARkit</w:t>
+      </w:r>
+      <w:proofErr w:type="spellEnd"/>
+      <w:r>
+        <w:t>), pomocí kterého jste schopen vykreslit objekt v reálném světě snímaného kamerou mobilu. K modelu naprogramujte fyziku aplikace, díky které bude možná interakce s modelem. Unity projekt úspěšně zkompilujte do IOS zařízení.</w:t>
       </w:r>
     </w:p>
     <w:p>
@@ -1020,7 +1089,25 @@
         <w:ind w:left="357" w:hanging="357"/>
       </w:pPr>
       <w:r>
-        <w:t>Vykreslení modelu v reálném světě s použitím XR pluginu(ARkitu)</w:t>
+        <w:t xml:space="preserve">Vykreslení modelu v reálném světě s použitím XR </w:t>
+      </w:r>
+      <w:proofErr w:type="spellStart"/>
+      <w:proofErr w:type="gramStart"/>
+      <w:r>
+        <w:t>pluginu</w:t>
+      </w:r>
+      <w:proofErr w:type="spellEnd"/>
+      <w:r>
+        <w:t>(</w:t>
+      </w:r>
+      <w:proofErr w:type="spellStart"/>
+      <w:proofErr w:type="gramEnd"/>
+      <w:r>
+        <w:t>ARkitu</w:t>
+      </w:r>
+      <w:proofErr w:type="spellEnd"/>
+      <w:r>
+        <w:t>)</w:t>
       </w:r>
     </w:p>
     <w:p>
@@ -1959,7 +2046,25 @@
           <w:kern w:val="3"/>
           <w:lang w:eastAsia="zh-CN"/>
         </w:rPr>
-        <w:t xml:space="preserve"> responzivity webu</w:t>
+        <w:t xml:space="preserve"> </w:t>
+      </w:r>
+      <w:proofErr w:type="spellStart"/>
+      <w:r>
+        <w:rPr>
+          <w:rFonts w:eastAsia="Courier New"/>
+          <w:kern w:val="3"/>
+          <w:lang w:eastAsia="zh-CN"/>
+        </w:rPr>
+        <w:t>responzivity</w:t>
+      </w:r>
+      <w:proofErr w:type="spellEnd"/>
+      <w:r>
+        <w:rPr>
+          <w:rFonts w:eastAsia="Courier New"/>
+          <w:kern w:val="3"/>
+          <w:lang w:eastAsia="zh-CN"/>
+        </w:rPr>
+        <w:t xml:space="preserve"> webu</w:t>
       </w:r>
       <w:r>
         <w:rPr>
@@ -2335,6 +2440,7 @@
         </w:rPr>
         <w:t xml:space="preserve">ase diagram administrace, </w:t>
       </w:r>
+      <w:proofErr w:type="spellStart"/>
       <w:r>
         <w:rPr>
           <w:rFonts w:eastAsia="Courier New"/>
@@ -2351,6 +2457,7 @@
         </w:rPr>
         <w:t>y</w:t>
       </w:r>
+      <w:proofErr w:type="spellEnd"/>
       <w:r>
         <w:rPr>
           <w:rFonts w:eastAsia="Courier New"/>
@@ -2781,7 +2888,25 @@
           <w:kern w:val="3"/>
           <w:lang w:eastAsia="zh-CN"/>
         </w:rPr>
-        <w:t xml:space="preserve">, obrázky větší než ½ stránky budou uvedeny v příloze. Do tohoto počtu se nezapočítávají </w:t>
+        <w:t xml:space="preserve">, obrázky </w:t>
+      </w:r>
+      <w:proofErr w:type="gramStart"/>
+      <w:r>
+        <w:rPr>
+          <w:rFonts w:eastAsia="Arial"/>
+          <w:kern w:val="3"/>
+          <w:lang w:eastAsia="zh-CN"/>
+        </w:rPr>
+        <w:t>větší</w:t>
+      </w:r>
+      <w:proofErr w:type="gramEnd"/>
+      <w:r>
+        <w:rPr>
+          <w:rFonts w:eastAsia="Arial"/>
+          <w:kern w:val="3"/>
+          <w:lang w:eastAsia="zh-CN"/>
+        </w:rPr>
+        <w:t xml:space="preserve"> než ½ stránky budou uvedeny v příloze. Do tohoto počtu se nezapočítávají </w:t>
       </w:r>
       <w:r>
         <w:rPr>
@@ -4727,19 +4852,48 @@
         <w:t>. Z tohoto důvodu si rád novou technologii vyzkouším.</w:t>
       </w:r>
       <w:r>
-        <w:t xml:space="preserve"> Pro vývoj tohoto projektu použiji program Blender pro vymodelování a otexturování modelu</w:t>
+        <w:t xml:space="preserve"> Pro vývoj tohoto projektu použiji program </w:t>
+      </w:r>
+      <w:proofErr w:type="spellStart"/>
+      <w:r>
+        <w:t>Blender</w:t>
+      </w:r>
+      <w:proofErr w:type="spellEnd"/>
+      <w:r>
+        <w:t xml:space="preserve"> pro vymodelování a </w:t>
+      </w:r>
+      <w:proofErr w:type="spellStart"/>
+      <w:r>
+        <w:t>otexturování</w:t>
+      </w:r>
+      <w:proofErr w:type="spellEnd"/>
+      <w:r>
+        <w:t xml:space="preserve"> modelu</w:t>
       </w:r>
       <w:r>
         <w:t xml:space="preserve"> a</w:t>
       </w:r>
       <w:r>
-        <w:t xml:space="preserve"> Unity s XR pluginem</w:t>
-      </w:r>
+        <w:t xml:space="preserve"> Unity s XR </w:t>
+      </w:r>
+      <w:proofErr w:type="spellStart"/>
+      <w:r>
+        <w:t>pluginem</w:t>
+      </w:r>
+      <w:proofErr w:type="spellEnd"/>
       <w:r>
         <w:t>,</w:t>
       </w:r>
       <w:r>
-        <w:t xml:space="preserve"> abych mohl využít ARkit a znalost jazyka C#.</w:t>
+        <w:t xml:space="preserve"> abych mohl využít </w:t>
+      </w:r>
+      <w:proofErr w:type="spellStart"/>
+      <w:r>
+        <w:t>ARkit</w:t>
+      </w:r>
+      <w:proofErr w:type="spellEnd"/>
+      <w:r>
+        <w:t xml:space="preserve"> a znalost jazyka C#.</w:t>
       </w:r>
     </w:p>
     <w:p/>
@@ -4781,9 +4935,43 @@
       <w:pPr>
         <w:pStyle w:val="Heading2"/>
       </w:pPr>
-      <w:r>
-        <w:t>Angry Birds AR: Isle of Pigs</w:t>
-      </w:r>
+      <w:proofErr w:type="spellStart"/>
+      <w:r>
+        <w:t>Angry</w:t>
+      </w:r>
+      <w:proofErr w:type="spellEnd"/>
+      <w:r>
+        <w:t xml:space="preserve"> </w:t>
+      </w:r>
+      <w:proofErr w:type="spellStart"/>
+      <w:r>
+        <w:t>Birds</w:t>
+      </w:r>
+      <w:proofErr w:type="spellEnd"/>
+      <w:r>
+        <w:t xml:space="preserve"> AR: </w:t>
+      </w:r>
+      <w:proofErr w:type="spellStart"/>
+      <w:r>
+        <w:t>Isle</w:t>
+      </w:r>
+      <w:proofErr w:type="spellEnd"/>
+      <w:r>
+        <w:t xml:space="preserve"> </w:t>
+      </w:r>
+      <w:proofErr w:type="spellStart"/>
+      <w:r>
+        <w:t>of</w:t>
+      </w:r>
+      <w:proofErr w:type="spellEnd"/>
+      <w:r>
+        <w:t xml:space="preserve"> </w:t>
+      </w:r>
+      <w:proofErr w:type="spellStart"/>
+      <w:r>
+        <w:t>Pigs</w:t>
+      </w:r>
+      <w:proofErr w:type="spellEnd"/>
     </w:p>
     <w:p>
       <w:r>
@@ -4797,7 +4985,85 @@
           <w:rPr>
             <w:rStyle w:val="Hyperlink"/>
           </w:rPr>
-          <w:t>play.google.com/store/apps/details?id=com.rovio.abar&amp;hl=cs&amp;gl=US</w:t>
+          <w:t>play.google.com/</w:t>
+        </w:r>
+        <w:proofErr w:type="spellStart"/>
+        <w:r>
+          <w:rPr>
+            <w:rStyle w:val="Hyperlink"/>
+          </w:rPr>
+          <w:t>store</w:t>
+        </w:r>
+        <w:proofErr w:type="spellEnd"/>
+        <w:r>
+          <w:rPr>
+            <w:rStyle w:val="Hyperlink"/>
+          </w:rPr>
+          <w:t>/</w:t>
+        </w:r>
+        <w:proofErr w:type="spellStart"/>
+        <w:r>
+          <w:rPr>
+            <w:rStyle w:val="Hyperlink"/>
+          </w:rPr>
+          <w:t>apps</w:t>
+        </w:r>
+        <w:proofErr w:type="spellEnd"/>
+        <w:r>
+          <w:rPr>
+            <w:rStyle w:val="Hyperlink"/>
+          </w:rPr>
+          <w:t>/</w:t>
+        </w:r>
+        <w:proofErr w:type="spellStart"/>
+        <w:r>
+          <w:rPr>
+            <w:rStyle w:val="Hyperlink"/>
+          </w:rPr>
+          <w:t>details?id</w:t>
+        </w:r>
+        <w:proofErr w:type="spellEnd"/>
+        <w:r>
+          <w:rPr>
+            <w:rStyle w:val="Hyperlink"/>
+          </w:rPr>
+          <w:t>=</w:t>
+        </w:r>
+        <w:proofErr w:type="spellStart"/>
+        <w:proofErr w:type="gramStart"/>
+        <w:r>
+          <w:rPr>
+            <w:rStyle w:val="Hyperlink"/>
+          </w:rPr>
+          <w:t>com.rovio</w:t>
+        </w:r>
+        <w:proofErr w:type="gramEnd"/>
+        <w:r>
+          <w:rPr>
+            <w:rStyle w:val="Hyperlink"/>
+          </w:rPr>
+          <w:t>.abar&amp;hl</w:t>
+        </w:r>
+        <w:proofErr w:type="spellEnd"/>
+        <w:r>
+          <w:rPr>
+            <w:rStyle w:val="Hyperlink"/>
+          </w:rPr>
+          <w:t>=</w:t>
+        </w:r>
+        <w:proofErr w:type="spellStart"/>
+        <w:r>
+          <w:rPr>
+            <w:rStyle w:val="Hyperlink"/>
+          </w:rPr>
+          <w:t>cs&amp;gl</w:t>
+        </w:r>
+        <w:proofErr w:type="spellEnd"/>
+        <w:r>
+          <w:rPr>
+            <w:rStyle w:val="Hyperlink"/>
+          </w:rPr>
+          <w:t>=US</w:t>
         </w:r>
       </w:hyperlink>
     </w:p>
@@ -4821,7 +5087,15 @@
         <w:t>objekty</w:t>
       </w:r>
       <w:r>
-        <w:t>. Aplikace se skládá z různých levelů.</w:t>
+        <w:t xml:space="preserve">. Aplikace se skládá z různých </w:t>
+      </w:r>
+      <w:proofErr w:type="spellStart"/>
+      <w:r>
+        <w:t>levelů</w:t>
+      </w:r>
+      <w:proofErr w:type="spellEnd"/>
+      <w:r>
+        <w:t>.</w:t>
       </w:r>
       <w:r>
         <w:t xml:space="preserve"> </w:t>
@@ -5051,7 +5325,15 @@
     </w:p>
     <w:p>
       <w:r>
-        <w:t>Dobře vymodelované a otexturované modely</w:t>
+        <w:t xml:space="preserve">Dobře vymodelované a </w:t>
+      </w:r>
+      <w:proofErr w:type="spellStart"/>
+      <w:r>
+        <w:t>otexturované</w:t>
+      </w:r>
+      <w:proofErr w:type="spellEnd"/>
+      <w:r>
+        <w:t xml:space="preserve"> modely</w:t>
       </w:r>
     </w:p>
     <w:p>
@@ -5078,8 +5360,13 @@
       <w:pPr>
         <w:pStyle w:val="Heading2"/>
       </w:pPr>
-      <w:r>
-        <w:t>Stack AR</w:t>
+      <w:proofErr w:type="spellStart"/>
+      <w:r>
+        <w:t>Stack</w:t>
+      </w:r>
+      <w:proofErr w:type="spellEnd"/>
+      <w:r>
+        <w:t xml:space="preserve"> AR</w:t>
       </w:r>
     </w:p>
     <w:p>
@@ -5091,7 +5378,49 @@
           <w:rPr>
             <w:rStyle w:val="Hyperlink"/>
           </w:rPr>
-          <w:t>apps.apple.com/us/app/stack-ar/id1269638287</w:t>
+          <w:t>apps.apple.com/</w:t>
+        </w:r>
+        <w:proofErr w:type="spellStart"/>
+        <w:r>
+          <w:rPr>
+            <w:rStyle w:val="Hyperlink"/>
+          </w:rPr>
+          <w:t>us</w:t>
+        </w:r>
+        <w:proofErr w:type="spellEnd"/>
+        <w:r>
+          <w:rPr>
+            <w:rStyle w:val="Hyperlink"/>
+          </w:rPr>
+          <w:t>/</w:t>
+        </w:r>
+        <w:proofErr w:type="spellStart"/>
+        <w:r>
+          <w:rPr>
+            <w:rStyle w:val="Hyperlink"/>
+          </w:rPr>
+          <w:t>app</w:t>
+        </w:r>
+        <w:proofErr w:type="spellEnd"/>
+        <w:r>
+          <w:rPr>
+            <w:rStyle w:val="Hyperlink"/>
+          </w:rPr>
+          <w:t>/</w:t>
+        </w:r>
+        <w:proofErr w:type="spellStart"/>
+        <w:r>
+          <w:rPr>
+            <w:rStyle w:val="Hyperlink"/>
+          </w:rPr>
+          <w:t>stack</w:t>
+        </w:r>
+        <w:proofErr w:type="spellEnd"/>
+        <w:r>
+          <w:rPr>
+            <w:rStyle w:val="Hyperlink"/>
+          </w:rPr>
+          <w:t>-ar/id1269638287</w:t>
         </w:r>
       </w:hyperlink>
     </w:p>
@@ -5278,8 +5607,13 @@
         <w:pStyle w:val="Heading2"/>
       </w:pPr>
       <w:r>
-        <w:t>AR Desktop Helicopter</w:t>
-      </w:r>
+        <w:t xml:space="preserve">AR Desktop </w:t>
+      </w:r>
+      <w:proofErr w:type="spellStart"/>
+      <w:r>
+        <w:t>Helicopter</w:t>
+      </w:r>
+      <w:proofErr w:type="spellEnd"/>
     </w:p>
     <w:p>
       <w:r>
@@ -5290,7 +5624,49 @@
           <w:rPr>
             <w:rStyle w:val="Hyperlink"/>
           </w:rPr>
-          <w:t>apps.apple.com/us/app/ar-desktop-helicopter/id1550385309</w:t>
+          <w:t>apps.apple.com/</w:t>
+        </w:r>
+        <w:proofErr w:type="spellStart"/>
+        <w:r>
+          <w:rPr>
+            <w:rStyle w:val="Hyperlink"/>
+          </w:rPr>
+          <w:t>us</w:t>
+        </w:r>
+        <w:proofErr w:type="spellEnd"/>
+        <w:r>
+          <w:rPr>
+            <w:rStyle w:val="Hyperlink"/>
+          </w:rPr>
+          <w:t>/</w:t>
+        </w:r>
+        <w:proofErr w:type="spellStart"/>
+        <w:r>
+          <w:rPr>
+            <w:rStyle w:val="Hyperlink"/>
+          </w:rPr>
+          <w:t>app</w:t>
+        </w:r>
+        <w:proofErr w:type="spellEnd"/>
+        <w:r>
+          <w:rPr>
+            <w:rStyle w:val="Hyperlink"/>
+          </w:rPr>
+          <w:t>/ar-desktop-</w:t>
+        </w:r>
+        <w:proofErr w:type="spellStart"/>
+        <w:r>
+          <w:rPr>
+            <w:rStyle w:val="Hyperlink"/>
+          </w:rPr>
+          <w:t>helicopter</w:t>
+        </w:r>
+        <w:proofErr w:type="spellEnd"/>
+        <w:r>
+          <w:rPr>
+            <w:rStyle w:val="Hyperlink"/>
+          </w:rPr>
+          <w:t>/id1550385309</w:t>
         </w:r>
       </w:hyperlink>
     </w:p>
@@ -5385,7 +5761,31 @@
         <w:t xml:space="preserve">  </w:t>
       </w:r>
       <w:r>
-        <w:t>apps.apple.com/us/app/ar-desktop-helicopter/id1550385309</w:t>
+        <w:t>apps.apple.com/</w:t>
+      </w:r>
+      <w:proofErr w:type="spellStart"/>
+      <w:r>
+        <w:t>us</w:t>
+      </w:r>
+      <w:proofErr w:type="spellEnd"/>
+      <w:r>
+        <w:t>/</w:t>
+      </w:r>
+      <w:proofErr w:type="spellStart"/>
+      <w:r>
+        <w:t>app</w:t>
+      </w:r>
+      <w:proofErr w:type="spellEnd"/>
+      <w:r>
+        <w:t>/ar-desktop-</w:t>
+      </w:r>
+      <w:proofErr w:type="spellStart"/>
+      <w:r>
+        <w:t>helicopter</w:t>
+      </w:r>
+      <w:proofErr w:type="spellEnd"/>
+      <w:r>
+        <w:t>/id1550385309</w:t>
       </w:r>
       <w:bookmarkEnd w:id="7"/>
     </w:p>
@@ -5503,54 +5903,102 @@
       </w:pPr>
       <w:bookmarkStart w:id="10" w:name="_Toc512415391"/>
       <w:r>
-        <w:t>Administrace webu</w:t>
+        <w:t>Aktualizace aplikace</w:t>
       </w:r>
       <w:bookmarkEnd w:id="10"/>
     </w:p>
     <w:p>
       <w:r>
-        <w:t>Popište, kdo bude spravovat obsah webu a vložte odkaz na use case diagram vložený jako obrázek do příloh.</w:t>
+        <w:t>U aplikace by probíhali aktualizace, pokud by se objevila chyba nebo by byla možná optimalizace. AR je pořád nová technologie a každých pár měsíců se programování AR aplikací mění.</w:t>
       </w:r>
     </w:p>
     <w:p>
       <w:pPr>
         <w:pStyle w:val="Heading2"/>
       </w:pPr>
-      <w:bookmarkStart w:id="11" w:name="_Toc512415392"/>
-      <w:r>
-        <w:t>Databáze</w:t>
-      </w:r>
-      <w:bookmarkEnd w:id="11"/>
-    </w:p>
-    <w:p>
-      <w:r>
-        <w:t>Popište strukturu databáze a vložte odkaz na E-R diagram s viditelnou strukturou tabulek a vyznačenými spojnicemi relací, vložený jako obrázek do příloh.</w:t>
-      </w:r>
-    </w:p>
-    <w:p>
-      <w:pPr>
-        <w:pStyle w:val="Heading2"/>
-      </w:pPr>
-      <w:bookmarkStart w:id="12" w:name="_Toc512415393"/>
-      <w:r>
-        <w:t>Design a responzivita</w:t>
-      </w:r>
-      <w:bookmarkEnd w:id="12"/>
-    </w:p>
-    <w:p>
-      <w:r>
-        <w:t>Popište způsob řešení responzivního zobrazení, uveďte rozlišení, při kterém se bude měnit menu, sloupcové uspořádání obsahu apod. Vložte schématické návrhy designu</w:t>
-      </w:r>
-      <w:r>
-        <w:t xml:space="preserve"> a odkaz na screenshoty stránek zobrazených na různých zařízeních, vložené do příloh.</w:t>
-      </w:r>
-    </w:p>
-    <w:p>
-      <w:pPr>
-        <w:spacing w:before="0" w:after="0" w:line="240" w:lineRule="auto"/>
-        <w:ind w:firstLine="0"/>
-        <w:jc w:val="left"/>
-      </w:pPr>
+      <w:r>
+        <w:t>Kompatibilita</w:t>
+      </w:r>
+    </w:p>
+    <w:p>
+      <w:proofErr w:type="spellStart"/>
+      <w:r>
+        <w:t>ARKit</w:t>
+      </w:r>
+      <w:proofErr w:type="spellEnd"/>
+      <w:r>
+        <w:t xml:space="preserve"> </w:t>
+      </w:r>
+      <w:r>
+        <w:t>vyžaduje</w:t>
+      </w:r>
+      <w:r>
+        <w:t xml:space="preserve"> </w:t>
+      </w:r>
+      <w:proofErr w:type="spellStart"/>
+      <w:r>
+        <w:t>iOS</w:t>
+      </w:r>
+      <w:proofErr w:type="spellEnd"/>
+      <w:r>
+        <w:t xml:space="preserve"> 11.0 </w:t>
+      </w:r>
+      <w:r>
+        <w:t>nebo</w:t>
+      </w:r>
+      <w:r>
+        <w:t xml:space="preserve"> </w:t>
+      </w:r>
+      <w:r>
+        <w:t>vyšší</w:t>
+      </w:r>
+      <w:r>
+        <w:t xml:space="preserve"> </w:t>
+      </w:r>
+      <w:r>
+        <w:t>a</w:t>
+      </w:r>
+      <w:r>
+        <w:t xml:space="preserve"> </w:t>
+      </w:r>
+      <w:proofErr w:type="spellStart"/>
+      <w:r>
+        <w:t>iOS</w:t>
+      </w:r>
+      <w:proofErr w:type="spellEnd"/>
+      <w:r>
+        <w:t xml:space="preserve"> </w:t>
+      </w:r>
+      <w:r>
+        <w:t>zařízení</w:t>
+      </w:r>
+      <w:r>
+        <w:t xml:space="preserve"> </w:t>
+      </w:r>
+      <w:r>
+        <w:t>s</w:t>
+      </w:r>
+      <w:r>
+        <w:t xml:space="preserve"> A9 </w:t>
+      </w:r>
+      <w:r>
+        <w:t>nebo</w:t>
+      </w:r>
+      <w:r>
+        <w:t xml:space="preserve"> </w:t>
+      </w:r>
+      <w:r>
+        <w:t>lepším</w:t>
+      </w:r>
+      <w:r>
+        <w:t xml:space="preserve"> procesor</w:t>
+      </w:r>
+      <w:r>
+        <w:t>em</w:t>
+      </w:r>
+      <w:r>
+        <w:t>.</w:t>
+      </w:r>
       <w:r>
         <w:br w:type="page"/>
       </w:r>
@@ -5559,7 +6007,7 @@
       <w:pPr>
         <w:pStyle w:val="Heading1"/>
       </w:pPr>
-      <w:bookmarkStart w:id="13" w:name="_Toc512415394"/>
+      <w:bookmarkStart w:id="11" w:name="_Toc512415394"/>
       <w:r>
         <w:lastRenderedPageBreak/>
         <w:t xml:space="preserve">Popis </w:t>
@@ -5567,37 +6015,41 @@
       <w:r>
         <w:t>projektu</w:t>
       </w:r>
+      <w:bookmarkEnd w:id="11"/>
+    </w:p>
+    <w:p>
+      <w:r>
+        <w:t>Uveďte členění následujícího popisu.</w:t>
+      </w:r>
+    </w:p>
+    <w:p>
+      <w:pPr>
+        <w:pStyle w:val="Heading2"/>
+      </w:pPr>
+      <w:bookmarkStart w:id="12" w:name="_Toc512415395"/>
+      <w:proofErr w:type="spellStart"/>
+      <w:r>
+        <w:t>Frontend</w:t>
+      </w:r>
+      <w:bookmarkEnd w:id="12"/>
+      <w:proofErr w:type="spellEnd"/>
+    </w:p>
+    <w:p>
+      <w:r>
+        <w:t xml:space="preserve">Uveďte popis jednotlivých webových stránek. </w:t>
+      </w:r>
+    </w:p>
+    <w:p>
+      <w:pPr>
+        <w:pStyle w:val="Heading2"/>
+      </w:pPr>
+      <w:bookmarkStart w:id="13" w:name="_Toc512415396"/>
+      <w:proofErr w:type="spellStart"/>
+      <w:r>
+        <w:t>Backend</w:t>
+      </w:r>
       <w:bookmarkEnd w:id="13"/>
-    </w:p>
-    <w:p>
-      <w:r>
-        <w:t>Uveďte členění následujícího popisu.</w:t>
-      </w:r>
-    </w:p>
-    <w:p>
-      <w:pPr>
-        <w:pStyle w:val="Heading2"/>
-      </w:pPr>
-      <w:bookmarkStart w:id="14" w:name="_Toc512415395"/>
-      <w:r>
-        <w:t>Frontend</w:t>
-      </w:r>
-      <w:bookmarkEnd w:id="14"/>
-    </w:p>
-    <w:p>
-      <w:r>
-        <w:t xml:space="preserve">Uveďte popis jednotlivých webových stránek. </w:t>
-      </w:r>
-    </w:p>
-    <w:p>
-      <w:pPr>
-        <w:pStyle w:val="Heading2"/>
-      </w:pPr>
-      <w:bookmarkStart w:id="15" w:name="_Toc512415396"/>
-      <w:r>
-        <w:t>Backend</w:t>
-      </w:r>
-      <w:bookmarkEnd w:id="15"/>
+      <w:proofErr w:type="spellEnd"/>
     </w:p>
     <w:p>
       <w:r>
@@ -5618,12 +6070,12 @@
           <w:numId w:val="0"/>
         </w:numPr>
       </w:pPr>
-      <w:bookmarkStart w:id="16" w:name="_Toc512415397"/>
+      <w:bookmarkStart w:id="14" w:name="_Toc512415397"/>
       <w:r>
         <w:lastRenderedPageBreak/>
         <w:t>Závěr</w:t>
       </w:r>
-      <w:bookmarkEnd w:id="16"/>
+      <w:bookmarkEnd w:id="14"/>
     </w:p>
     <w:p>
       <w:pPr>
@@ -5735,12 +6187,12 @@
         </w:numPr>
         <w:spacing w:before="0"/>
       </w:pPr>
-      <w:bookmarkStart w:id="17" w:name="_Toc512415398"/>
+      <w:bookmarkStart w:id="15" w:name="_Toc512415398"/>
       <w:r>
         <w:lastRenderedPageBreak/>
         <w:t>Seznam přístupových údajů</w:t>
       </w:r>
-      <w:bookmarkEnd w:id="17"/>
+      <w:bookmarkEnd w:id="15"/>
     </w:p>
     <w:p>
       <w:pPr>
@@ -5940,12 +6392,12 @@
           <w:numId w:val="0"/>
         </w:numPr>
       </w:pPr>
-      <w:bookmarkStart w:id="18" w:name="_Toc512415399"/>
+      <w:bookmarkStart w:id="16" w:name="_Toc512415399"/>
       <w:r>
         <w:lastRenderedPageBreak/>
         <w:t>Seznam použité literatury a zdrojů obrázků</w:t>
       </w:r>
-      <w:bookmarkEnd w:id="18"/>
+      <w:bookmarkEnd w:id="16"/>
     </w:p>
     <w:p>
       <w:r>
@@ -6020,14 +6472,14 @@
           <w:numId w:val="0"/>
         </w:numPr>
       </w:pPr>
-      <w:bookmarkStart w:id="19" w:name="_Toc512415400"/>
+      <w:bookmarkStart w:id="17" w:name="_Toc512415400"/>
       <w:r>
         <w:lastRenderedPageBreak/>
         <w:t>Seznam obrázků</w:t>
       </w:r>
-      <w:bookmarkEnd w:id="19"/>
-    </w:p>
-    <w:bookmarkStart w:id="20" w:name="_Toc512415401"/>
+      <w:bookmarkEnd w:id="17"/>
+    </w:p>
+    <w:bookmarkStart w:id="18" w:name="_Toc512415401"/>
     <w:p>
       <w:pPr>
         <w:pStyle w:val="TableofFigures"/>
@@ -6354,7 +6806,7 @@
         <w:lastRenderedPageBreak/>
         <w:t>Přílohy</w:t>
       </w:r>
-      <w:bookmarkEnd w:id="20"/>
+      <w:bookmarkEnd w:id="18"/>
     </w:p>
     <w:p>
       <w:r>
@@ -6388,9 +6840,14 @@
       </w:r>
     </w:p>
     <w:p>
+      <w:proofErr w:type="spellStart"/>
       <w:r>
         <w:lastRenderedPageBreak/>
-        <w:t>Responzivita – vložte obrázek webu na počítači, na mobilu, příp. na tabletu.</w:t>
+        <w:t>Responzivita</w:t>
+      </w:r>
+      <w:proofErr w:type="spellEnd"/>
+      <w:r>
+        <w:t xml:space="preserve"> – vložte obrázek webu na počítači, na mobilu, příp. na tabletu.</w:t>
       </w:r>
     </w:p>
     <w:p>
@@ -6409,7 +6866,15 @@
         <w:t>Obrázky dalších stránek webu</w:t>
       </w:r>
       <w:r>
-        <w:t xml:space="preserve"> – vložte screenshoty všech hlavních stránek webu včetně ukázek administrace.</w:t>
+        <w:t xml:space="preserve"> – vložte </w:t>
+      </w:r>
+      <w:proofErr w:type="spellStart"/>
+      <w:r>
+        <w:t>screenshoty</w:t>
+      </w:r>
+      <w:proofErr w:type="spellEnd"/>
+      <w:r>
+        <w:t xml:space="preserve"> všech hlavních stránek webu včetně ukázek administrace.</w:t>
       </w:r>
     </w:p>
     <w:p/>
@@ -8509,6 +8974,15 @@
 </file>
 
 <file path=customXml/item1.xml><?xml version="1.0" encoding="utf-8"?>
+<?mso-contentType ?>
+<FormTemplates xmlns="http://schemas.microsoft.com/sharepoint/v3/contenttype/forms">
+  <Display>DocumentLibraryForm</Display>
+  <Edit>DocumentLibraryForm</Edit>
+  <New>DocumentLibraryForm</New>
+</FormTemplates>
+</file>
+
+<file path=customXml/item2.xml><?xml version="1.0" encoding="utf-8"?>
 <ct:contentTypeSchema xmlns:ct="http://schemas.microsoft.com/office/2006/metadata/contentType" xmlns:ma="http://schemas.microsoft.com/office/2006/metadata/properties/metaAttributes" ct:_="" ma:_="" ma:contentTypeName="Document" ma:contentTypeID="0x010100FFB14F7CE9E57A4488E2DBFB5DEC0458" ma:contentTypeVersion="3" ma:contentTypeDescription="Create a new document." ma:contentTypeScope="" ma:versionID="e2fabf5d48417afba82203657eca8738">
   <xsd:schema xmlns:xsd="http://www.w3.org/2001/XMLSchema" xmlns:xs="http://www.w3.org/2001/XMLSchema" xmlns:p="http://schemas.microsoft.com/office/2006/metadata/properties" xmlns:ns2="4e8731b5-6442-43e1-9d24-e8d94e97c2cd" targetNamespace="http://schemas.microsoft.com/office/2006/metadata/properties" ma:root="true" ma:fieldsID="ec353323fdd2b17ac29f18026556857e" ns2:_="">
     <xsd:import namespace="4e8731b5-6442-43e1-9d24-e8d94e97c2cd"/>
@@ -8646,16 +9120,11 @@
 </ct:contentTypeSchema>
 </file>
 
-<file path=customXml/item2.xml><?xml version="1.0" encoding="utf-8"?>
-<?mso-contentType ?>
-<FormTemplates xmlns="http://schemas.microsoft.com/sharepoint/v3/contenttype/forms">
-  <Display>DocumentLibraryForm</Display>
-  <Edit>DocumentLibraryForm</Edit>
-  <New>DocumentLibraryForm</New>
-</FormTemplates>
+<file path=customXml/item3.xml><?xml version="1.0" encoding="utf-8"?>
+<b:Sources xmlns:b="http://schemas.openxmlformats.org/officeDocument/2006/bibliography" xmlns="http://schemas.openxmlformats.org/officeDocument/2006/bibliography" SelectedStyle="\APA.XSL" StyleName="APA"/>
 </file>
 
-<file path=customXml/item3.xml><?xml version="1.0" encoding="utf-8"?>
+<file path=customXml/item4.xml><?xml version="1.0" encoding="utf-8"?>
 <p:properties xmlns:p="http://schemas.microsoft.com/office/2006/metadata/properties" xmlns:xsi="http://www.w3.org/2001/XMLSchema-instance" xmlns:pc="http://schemas.microsoft.com/office/infopath/2007/PartnerControls">
   <documentManagement>
     <ReferenceId xmlns="4e8731b5-6442-43e1-9d24-e8d94e97c2cd" xsi:nil="true"/>
@@ -8663,11 +9132,15 @@
 </p:properties>
 </file>
 
-<file path=customXml/item4.xml><?xml version="1.0" encoding="utf-8"?>
-<b:Sources xmlns:b="http://schemas.openxmlformats.org/officeDocument/2006/bibliography" xmlns="http://schemas.openxmlformats.org/officeDocument/2006/bibliography" SelectedStyle="\APA.XSL" StyleName="APA"/>
+<file path=customXml/itemProps1.xml><?xml version="1.0" encoding="utf-8"?>
+<ds:datastoreItem xmlns:ds="http://schemas.openxmlformats.org/officeDocument/2006/customXml" ds:itemID="{1096A4C1-6B54-497F-BF17-63F09B7076AF}">
+  <ds:schemaRefs>
+    <ds:schemaRef ds:uri="http://schemas.microsoft.com/sharepoint/v3/contenttype/forms"/>
+  </ds:schemaRefs>
+</ds:datastoreItem>
 </file>
 
-<file path=customXml/itemProps1.xml><?xml version="1.0" encoding="utf-8"?>
+<file path=customXml/itemProps2.xml><?xml version="1.0" encoding="utf-8"?>
 <ds:datastoreItem xmlns:ds="http://schemas.openxmlformats.org/officeDocument/2006/customXml" ds:itemID="{EFB26FEE-B55B-402D-AA9B-E9159EFF0F99}">
   <ds:schemaRefs>
     <ds:schemaRef ds:uri="http://schemas.microsoft.com/office/2006/metadata/contentType"/>
@@ -8685,15 +9158,15 @@
 </ds:datastoreItem>
 </file>
 
-<file path=customXml/itemProps2.xml><?xml version="1.0" encoding="utf-8"?>
-<ds:datastoreItem xmlns:ds="http://schemas.openxmlformats.org/officeDocument/2006/customXml" ds:itemID="{1096A4C1-6B54-497F-BF17-63F09B7076AF}">
+<file path=customXml/itemProps3.xml><?xml version="1.0" encoding="utf-8"?>
+<ds:datastoreItem xmlns:ds="http://schemas.openxmlformats.org/officeDocument/2006/customXml" ds:itemID="{6BF20D45-74B4-4C5A-8152-23FAB85F61B4}">
   <ds:schemaRefs>
-    <ds:schemaRef ds:uri="http://schemas.microsoft.com/sharepoint/v3/contenttype/forms"/>
+    <ds:schemaRef ds:uri="http://schemas.openxmlformats.org/officeDocument/2006/bibliography"/>
   </ds:schemaRefs>
 </ds:datastoreItem>
 </file>
 
-<file path=customXml/itemProps3.xml><?xml version="1.0" encoding="utf-8"?>
+<file path=customXml/itemProps4.xml><?xml version="1.0" encoding="utf-8"?>
 <ds:datastoreItem xmlns:ds="http://schemas.openxmlformats.org/officeDocument/2006/customXml" ds:itemID="{F69CF4B8-C79C-4202-9E3E-2AA814948FBE}">
   <ds:schemaRefs>
     <ds:schemaRef ds:uri="http://schemas.microsoft.com/office/2006/metadata/properties"/>
@@ -8701,12 +9174,4 @@
     <ds:schemaRef ds:uri="4e8731b5-6442-43e1-9d24-e8d94e97c2cd"/>
   </ds:schemaRefs>
 </ds:datastoreItem>
-</file>
-
-<file path=customXml/itemProps4.xml><?xml version="1.0" encoding="utf-8"?>
-<ds:datastoreItem xmlns:ds="http://schemas.openxmlformats.org/officeDocument/2006/customXml" ds:itemID="{6BF20D45-74B4-4C5A-8152-23FAB85F61B4}">
-  <ds:schemaRefs>
-    <ds:schemaRef ds:uri="http://schemas.openxmlformats.org/officeDocument/2006/bibliography"/>
-  </ds:schemaRefs>
-</ds:datastoreItem>
 </file>
--- a/dokumentace/2022_4E_MP_PeckaAntonín_AR adventure.docx
+++ b/dokumentace/2022_4E_MP_PeckaAntonín_AR adventure.docx
@@ -482,2862 +482,78 @@
         <w:spacing w:before="120"/>
         <w:jc w:val="center"/>
         <w:rPr>
-          <w:b/>
-          <w:bCs/>
-          <w:kern w:val="3"/>
-          <w:sz w:val="28"/>
-          <w:szCs w:val="28"/>
-          <w:lang w:eastAsia="zh-CN"/>
-        </w:rPr>
-      </w:pPr>
-      <w:r>
-        <w:br w:type="page"/>
-      </w:r>
-      <w:r>
-        <w:rPr>
-          <w:b/>
-          <w:bCs/>
-          <w:kern w:val="3"/>
-          <w:sz w:val="28"/>
-          <w:szCs w:val="28"/>
-          <w:lang w:eastAsia="zh-CN"/>
-        </w:rPr>
-        <w:lastRenderedPageBreak/>
-        <w:t>Střední průmyslová škola elektrotechnická a Vyšší odborná škola</w:t>
-      </w:r>
-    </w:p>
-    <w:p>
-      <w:pPr>
-        <w:widowControl w:val="0"/>
-        <w:suppressLineNumbers/>
-        <w:tabs>
-          <w:tab w:val="right" w:pos="9637"/>
-        </w:tabs>
-        <w:suppressAutoHyphens/>
-        <w:autoSpaceDN w:val="0"/>
-        <w:spacing w:after="0"/>
-        <w:ind w:firstLine="0"/>
-        <w:jc w:val="center"/>
-        <w:textAlignment w:val="baseline"/>
-        <w:rPr>
-          <w:b/>
-          <w:bCs/>
-          <w:kern w:val="3"/>
-          <w:sz w:val="28"/>
-          <w:szCs w:val="28"/>
-          <w:lang w:eastAsia="zh-CN"/>
-        </w:rPr>
-      </w:pPr>
-      <w:r>
-        <w:rPr>
-          <w:b/>
-          <w:bCs/>
-          <w:kern w:val="3"/>
-          <w:sz w:val="28"/>
-          <w:szCs w:val="28"/>
-          <w:lang w:eastAsia="zh-CN"/>
-        </w:rPr>
-        <w:t>Pardubice</w:t>
-      </w:r>
-    </w:p>
-    <w:p>
-      <w:pPr>
-        <w:widowControl w:val="0"/>
-        <w:suppressLineNumbers/>
-        <w:tabs>
-          <w:tab w:val="right" w:pos="9637"/>
-        </w:tabs>
-        <w:suppressAutoHyphens/>
-        <w:autoSpaceDN w:val="0"/>
-        <w:spacing w:after="0"/>
-        <w:ind w:firstLine="0"/>
-        <w:jc w:val="center"/>
-        <w:textAlignment w:val="baseline"/>
-        <w:rPr>
-          <w:b/>
-          <w:bCs/>
-          <w:kern w:val="3"/>
-          <w:lang w:eastAsia="zh-CN"/>
-        </w:rPr>
-      </w:pPr>
-      <w:r>
-        <w:rPr>
-          <w:b/>
-          <w:bCs/>
-          <w:kern w:val="3"/>
-          <w:lang w:eastAsia="zh-CN"/>
-        </w:rPr>
-        <w:t>MATURITNÍ ZKOUŠKA – PROFILOVÁ ČÁST – MATURITNÍ PROJEKT</w:t>
-      </w:r>
-    </w:p>
-    <w:p>
-      <w:pPr>
-        <w:widowControl w:val="0"/>
-        <w:suppressLineNumbers/>
-        <w:pBdr>
-          <w:bottom w:val="single" w:sz="2" w:space="1" w:color="000000"/>
-        </w:pBdr>
-        <w:tabs>
-          <w:tab w:val="right" w:pos="9637"/>
-        </w:tabs>
-        <w:suppressAutoHyphens/>
-        <w:autoSpaceDN w:val="0"/>
-        <w:spacing w:after="0"/>
-        <w:ind w:firstLine="0"/>
-        <w:jc w:val="center"/>
-        <w:textAlignment w:val="baseline"/>
-        <w:rPr>
-          <w:b/>
-          <w:bCs/>
-          <w:spacing w:val="20"/>
-          <w:kern w:val="3"/>
-          <w:lang w:eastAsia="zh-CN"/>
-        </w:rPr>
-      </w:pPr>
-      <w:r>
-        <w:rPr>
-          <w:b/>
-          <w:bCs/>
-          <w:spacing w:val="20"/>
-          <w:kern w:val="3"/>
-          <w:lang w:eastAsia="zh-CN"/>
-        </w:rPr>
-        <w:t>zadání maturitní práce</w:t>
-      </w:r>
-    </w:p>
-    <w:p>
-      <w:pPr>
-        <w:widowControl w:val="0"/>
-        <w:suppressLineNumbers/>
-        <w:tabs>
-          <w:tab w:val="right" w:pos="8789"/>
-        </w:tabs>
-        <w:suppressAutoHyphens/>
-        <w:autoSpaceDN w:val="0"/>
-        <w:spacing w:before="240" w:after="60"/>
-        <w:ind w:firstLine="0"/>
-        <w:jc w:val="left"/>
-        <w:textAlignment w:val="baseline"/>
-        <w:rPr>
-          <w:kern w:val="3"/>
-          <w:lang w:eastAsia="zh-CN"/>
-        </w:rPr>
-      </w:pPr>
-      <w:r>
-        <w:rPr>
-          <w:kern w:val="3"/>
-          <w:lang w:eastAsia="zh-CN"/>
-        </w:rPr>
-        <w:t>Obor:</w:t>
-      </w:r>
-      <w:r>
-        <w:rPr>
-          <w:kern w:val="3"/>
-          <w:lang w:eastAsia="zh-CN"/>
-        </w:rPr>
-        <w:t xml:space="preserve"> 18-20-M/01 Informační technologie</w:t>
-      </w:r>
-      <w:r>
-        <w:rPr>
-          <w:kern w:val="3"/>
-          <w:lang w:eastAsia="zh-CN"/>
-        </w:rPr>
-        <w:tab/>
-      </w:r>
-    </w:p>
-    <w:p>
-      <w:pPr>
-        <w:widowControl w:val="0"/>
-        <w:suppressLineNumbers/>
-        <w:tabs>
-          <w:tab w:val="right" w:pos="8789"/>
-        </w:tabs>
-        <w:suppressAutoHyphens/>
-        <w:autoSpaceDN w:val="0"/>
-        <w:spacing w:before="60" w:after="60"/>
-        <w:ind w:firstLine="0"/>
-        <w:jc w:val="left"/>
-        <w:textAlignment w:val="baseline"/>
-        <w:rPr>
-          <w:kern w:val="3"/>
-          <w:lang w:eastAsia="zh-CN"/>
-        </w:rPr>
-      </w:pPr>
-      <w:r>
-        <w:rPr>
-          <w:kern w:val="3"/>
-          <w:lang w:eastAsia="zh-CN"/>
-        </w:rPr>
-        <w:t xml:space="preserve">Školní rok: </w:t>
-      </w:r>
-      <w:r>
-        <w:rPr>
-          <w:kern w:val="3"/>
-          <w:lang w:eastAsia="zh-CN"/>
-        </w:rPr>
-        <w:t>2021</w:t>
-      </w:r>
-      <w:r>
-        <w:rPr>
-          <w:kern w:val="3"/>
-          <w:lang w:eastAsia="zh-CN"/>
-        </w:rPr>
-        <w:t>/</w:t>
-      </w:r>
-      <w:r>
-        <w:rPr>
-          <w:kern w:val="3"/>
-          <w:lang w:eastAsia="zh-CN"/>
-        </w:rPr>
-        <w:t>2022</w:t>
-      </w:r>
-    </w:p>
-    <w:p>
-      <w:pPr>
-        <w:widowControl w:val="0"/>
-        <w:suppressLineNumbers/>
-        <w:suppressAutoHyphens/>
-        <w:autoSpaceDN w:val="0"/>
-        <w:spacing w:before="60" w:after="60"/>
-        <w:ind w:firstLine="0"/>
-        <w:jc w:val="left"/>
-        <w:textAlignment w:val="baseline"/>
-        <w:rPr>
-          <w:kern w:val="3"/>
-          <w:lang w:eastAsia="zh-CN"/>
-        </w:rPr>
-      </w:pPr>
-      <w:r>
-        <w:rPr>
-          <w:kern w:val="3"/>
-          <w:lang w:eastAsia="zh-CN"/>
-        </w:rPr>
-        <w:t xml:space="preserve">Třída: </w:t>
-      </w:r>
-      <w:r>
-        <w:rPr>
-          <w:kern w:val="3"/>
-          <w:lang w:eastAsia="zh-CN"/>
-        </w:rPr>
-        <w:t>4.E</w:t>
-      </w:r>
-    </w:p>
-    <w:p>
-      <w:pPr>
-        <w:widowControl w:val="0"/>
-        <w:suppressLineNumbers/>
-        <w:tabs>
-          <w:tab w:val="left" w:pos="2835"/>
-        </w:tabs>
-        <w:suppressAutoHyphens/>
-        <w:autoSpaceDN w:val="0"/>
-        <w:spacing w:before="60" w:after="60"/>
-        <w:ind w:firstLine="0"/>
-        <w:jc w:val="left"/>
-        <w:textAlignment w:val="baseline"/>
-        <w:rPr>
-          <w:b/>
-          <w:bCs/>
-          <w:kern w:val="3"/>
-          <w:lang w:eastAsia="zh-CN"/>
-        </w:rPr>
-      </w:pPr>
-      <w:r>
-        <w:rPr>
-          <w:b/>
-          <w:bCs/>
-          <w:kern w:val="3"/>
-          <w:lang w:eastAsia="zh-CN"/>
-        </w:rPr>
-        <w:t>Jméno a příjmení žáka</w:t>
-      </w:r>
-      <w:r>
-        <w:rPr>
-          <w:b/>
-          <w:bCs/>
-          <w:kern w:val="3"/>
-          <w:lang w:eastAsia="zh-CN"/>
-        </w:rPr>
-        <w:t>:</w:t>
-      </w:r>
-      <w:r>
-        <w:rPr>
-          <w:b/>
-          <w:bCs/>
-          <w:kern w:val="3"/>
-          <w:lang w:eastAsia="zh-CN"/>
-        </w:rPr>
-        <w:tab/>
-      </w:r>
-      <w:r>
-        <w:rPr>
-          <w:b/>
-          <w:bCs/>
-          <w:kern w:val="3"/>
-          <w:lang w:eastAsia="zh-CN"/>
-        </w:rPr>
-        <w:t>Antonín Pecka</w:t>
-      </w:r>
-    </w:p>
-    <w:p>
-      <w:pPr>
-        <w:widowControl w:val="0"/>
-        <w:suppressLineNumbers/>
-        <w:tabs>
-          <w:tab w:val="left" w:pos="2835"/>
-        </w:tabs>
-        <w:suppressAutoHyphens/>
-        <w:autoSpaceDN w:val="0"/>
-        <w:spacing w:before="60" w:after="60"/>
-        <w:ind w:firstLine="0"/>
-        <w:jc w:val="left"/>
-        <w:textAlignment w:val="baseline"/>
-        <w:rPr>
-          <w:b/>
-          <w:bCs/>
-          <w:kern w:val="3"/>
-          <w:lang w:eastAsia="zh-CN"/>
-        </w:rPr>
-      </w:pPr>
-      <w:r>
-        <w:rPr>
-          <w:b/>
-          <w:bCs/>
-          <w:kern w:val="3"/>
-          <w:lang w:eastAsia="zh-CN"/>
-        </w:rPr>
-        <w:t>Téma maturitní práce:</w:t>
-      </w:r>
-      <w:r>
-        <w:rPr>
-          <w:b/>
-          <w:bCs/>
-          <w:kern w:val="3"/>
-          <w:lang w:eastAsia="zh-CN"/>
-        </w:rPr>
-        <w:tab/>
-      </w:r>
-      <w:r>
-        <w:rPr>
-          <w:b/>
-          <w:bCs/>
-          <w:kern w:val="3"/>
-          <w:lang w:eastAsia="zh-CN"/>
-        </w:rPr>
-        <w:t xml:space="preserve">IOS aplikace – AR </w:t>
-      </w:r>
-      <w:proofErr w:type="spellStart"/>
-      <w:r>
-        <w:rPr>
-          <w:b/>
-          <w:bCs/>
-          <w:kern w:val="3"/>
-          <w:lang w:eastAsia="zh-CN"/>
-        </w:rPr>
-        <w:t>adventure</w:t>
-      </w:r>
-      <w:proofErr w:type="spellEnd"/>
-    </w:p>
-    <w:p>
-      <w:pPr>
-        <w:widowControl w:val="0"/>
-        <w:suppressLineNumbers/>
-        <w:tabs>
-          <w:tab w:val="left" w:pos="2835"/>
-        </w:tabs>
-        <w:suppressAutoHyphens/>
-        <w:autoSpaceDN w:val="0"/>
-        <w:spacing w:before="60" w:after="60"/>
-        <w:ind w:firstLine="0"/>
-        <w:jc w:val="left"/>
-        <w:textAlignment w:val="baseline"/>
-        <w:rPr>
-          <w:bCs/>
-          <w:kern w:val="3"/>
-          <w:lang w:eastAsia="zh-CN"/>
-        </w:rPr>
-      </w:pPr>
-      <w:r>
-        <w:rPr>
-          <w:bCs/>
-          <w:kern w:val="3"/>
-          <w:lang w:eastAsia="zh-CN"/>
-        </w:rPr>
-        <w:t>Vedoucí maturitní práce:</w:t>
-      </w:r>
-      <w:r>
-        <w:rPr>
-          <w:bCs/>
-          <w:kern w:val="3"/>
-          <w:lang w:eastAsia="zh-CN"/>
-        </w:rPr>
-        <w:tab/>
-      </w:r>
-      <w:r>
-        <w:rPr>
-          <w:bCs/>
-          <w:kern w:val="3"/>
-          <w:lang w:eastAsia="zh-CN"/>
-        </w:rPr>
-        <w:t xml:space="preserve">RNDr. </w:t>
-      </w:r>
-      <w:r>
-        <w:rPr>
-          <w:bCs/>
-          <w:kern w:val="3"/>
-          <w:lang w:eastAsia="zh-CN"/>
-        </w:rPr>
-        <w:t>Jana Reslová</w:t>
-      </w:r>
-    </w:p>
-    <w:p>
-      <w:pPr>
-        <w:widowControl w:val="0"/>
-        <w:suppressLineNumbers/>
-        <w:tabs>
-          <w:tab w:val="left" w:pos="2835"/>
-        </w:tabs>
-        <w:suppressAutoHyphens/>
-        <w:autoSpaceDN w:val="0"/>
-        <w:spacing w:before="60" w:after="60"/>
-        <w:ind w:firstLine="0"/>
-        <w:jc w:val="left"/>
-        <w:textAlignment w:val="baseline"/>
-        <w:rPr>
-          <w:bCs/>
-          <w:kern w:val="3"/>
-          <w:lang w:eastAsia="zh-CN"/>
-        </w:rPr>
-      </w:pPr>
-      <w:r>
-        <w:rPr>
-          <w:bCs/>
-          <w:kern w:val="3"/>
-          <w:lang w:eastAsia="zh-CN"/>
-        </w:rPr>
-        <w:t>Pracoviště vedoucího:</w:t>
-      </w:r>
-      <w:r>
-        <w:rPr>
-          <w:bCs/>
-          <w:kern w:val="3"/>
-          <w:lang w:eastAsia="zh-CN"/>
-        </w:rPr>
-        <w:tab/>
-        <w:t>SPŠE a VOŠ</w:t>
-      </w:r>
-      <w:r>
-        <w:rPr>
-          <w:bCs/>
-          <w:kern w:val="3"/>
-          <w:lang w:eastAsia="zh-CN"/>
-        </w:rPr>
-        <w:t xml:space="preserve"> Pardubice, Karla IV. 13</w:t>
-      </w:r>
-    </w:p>
-    <w:p>
-      <w:pPr>
-        <w:widowControl w:val="0"/>
-        <w:suppressAutoHyphens/>
-        <w:autoSpaceDN w:val="0"/>
-        <w:spacing w:after="60"/>
-        <w:ind w:firstLine="0"/>
-        <w:textAlignment w:val="baseline"/>
-        <w:rPr>
-          <w:b/>
-          <w:bCs/>
-          <w:kern w:val="3"/>
-          <w:lang w:eastAsia="zh-CN"/>
-        </w:rPr>
-      </w:pPr>
-      <w:r>
-        <w:rPr>
-          <w:b/>
-          <w:bCs/>
-          <w:kern w:val="3"/>
-          <w:lang w:eastAsia="zh-CN"/>
-        </w:rPr>
-        <w:t>Zadání:</w:t>
-      </w:r>
-      <w:r>
-        <w:rPr>
-          <w:b/>
-          <w:bCs/>
-          <w:kern w:val="3"/>
-          <w:lang w:eastAsia="zh-CN"/>
-        </w:rPr>
-        <w:t xml:space="preserve"> </w:t>
-      </w:r>
-    </w:p>
-    <w:p>
-      <w:pPr>
-        <w:pStyle w:val="Normln-bezodsazen"/>
-      </w:pPr>
-      <w:r>
-        <w:t xml:space="preserve">Vytvořte </w:t>
-      </w:r>
-      <w:proofErr w:type="gramStart"/>
-      <w:r>
-        <w:t>3D</w:t>
-      </w:r>
-      <w:proofErr w:type="gramEnd"/>
-      <w:r>
-        <w:t xml:space="preserve"> </w:t>
-      </w:r>
-      <w:proofErr w:type="spellStart"/>
-      <w:r>
-        <w:t>otexturovaný</w:t>
-      </w:r>
-      <w:proofErr w:type="spellEnd"/>
-      <w:r>
-        <w:t xml:space="preserve"> model v 3D grafickém editoru (např. </w:t>
-      </w:r>
-      <w:proofErr w:type="spellStart"/>
-      <w:r>
-        <w:t>Blender</w:t>
-      </w:r>
-      <w:proofErr w:type="spellEnd"/>
-      <w:r>
-        <w:t xml:space="preserve">). Model importujte do herního </w:t>
-      </w:r>
-      <w:proofErr w:type="spellStart"/>
-      <w:r>
-        <w:t>enginu</w:t>
-      </w:r>
-      <w:proofErr w:type="spellEnd"/>
-      <w:r>
-        <w:t xml:space="preserve"> Unity. Použijte XR </w:t>
-      </w:r>
-      <w:proofErr w:type="spellStart"/>
-      <w:r>
-        <w:t>plugin</w:t>
-      </w:r>
-      <w:proofErr w:type="spellEnd"/>
-      <w:r>
-        <w:t xml:space="preserve"> (</w:t>
-      </w:r>
-      <w:proofErr w:type="spellStart"/>
-      <w:r>
-        <w:t>ARkit</w:t>
-      </w:r>
-      <w:proofErr w:type="spellEnd"/>
-      <w:r>
-        <w:t>), pomocí kterého jste schopen vykreslit objekt v reálném světě snímaného kamerou mobilu. K modelu naprogramujte fyziku aplikace, díky které bude možná interakce s modelem. Unity projekt úspěšně zkompilujte do IOS zařízení.</w:t>
-      </w:r>
-    </w:p>
-    <w:p>
-      <w:pPr>
-        <w:widowControl w:val="0"/>
-        <w:suppressAutoHyphens/>
-        <w:autoSpaceDN w:val="0"/>
-        <w:spacing w:after="60"/>
-        <w:ind w:firstLine="0"/>
-        <w:textAlignment w:val="baseline"/>
-        <w:rPr>
-          <w:b/>
-          <w:bCs/>
-          <w:kern w:val="3"/>
-          <w:lang w:eastAsia="zh-CN"/>
-        </w:rPr>
-      </w:pPr>
-      <w:r>
-        <w:rPr>
-          <w:b/>
-          <w:bCs/>
-          <w:kern w:val="3"/>
-          <w:lang w:eastAsia="zh-CN"/>
-        </w:rPr>
-        <w:t>Hlavní body administrace:</w:t>
-      </w:r>
-    </w:p>
-    <w:p>
-      <w:pPr>
-        <w:pStyle w:val="Normln-bezodsazen"/>
-        <w:numPr>
-          <w:ilvl w:val="0"/>
-          <w:numId w:val="6"/>
-        </w:numPr>
-        <w:spacing w:before="0" w:after="60"/>
-        <w:ind w:left="357" w:hanging="357"/>
-      </w:pPr>
-      <w:r>
-        <w:t>Vytvoření 3D modelu</w:t>
-      </w:r>
-    </w:p>
-    <w:p>
-      <w:pPr>
-        <w:pStyle w:val="Normln-bezodsazen"/>
-        <w:numPr>
-          <w:ilvl w:val="0"/>
-          <w:numId w:val="6"/>
-        </w:numPr>
-        <w:spacing w:before="0" w:after="60"/>
-        <w:ind w:left="357" w:hanging="357"/>
-      </w:pPr>
-      <w:r>
-        <w:t>Nastavení Unity projektu</w:t>
-      </w:r>
-    </w:p>
-    <w:p>
-      <w:pPr>
-        <w:pStyle w:val="Normln-bezodsazen"/>
-        <w:numPr>
-          <w:ilvl w:val="0"/>
-          <w:numId w:val="6"/>
-        </w:numPr>
-        <w:spacing w:before="0" w:after="60"/>
-        <w:ind w:left="357" w:hanging="357"/>
-      </w:pPr>
-      <w:r>
-        <w:t xml:space="preserve">Vykreslení modelu v reálném světě s použitím XR </w:t>
-      </w:r>
-      <w:proofErr w:type="spellStart"/>
-      <w:proofErr w:type="gramStart"/>
-      <w:r>
-        <w:t>pluginu</w:t>
-      </w:r>
-      <w:proofErr w:type="spellEnd"/>
-      <w:r>
-        <w:t>(</w:t>
-      </w:r>
-      <w:proofErr w:type="spellStart"/>
-      <w:proofErr w:type="gramEnd"/>
-      <w:r>
-        <w:t>ARkitu</w:t>
-      </w:r>
-      <w:proofErr w:type="spellEnd"/>
-      <w:r>
-        <w:t>)</w:t>
-      </w:r>
-    </w:p>
-    <w:p>
-      <w:pPr>
-        <w:pStyle w:val="Normln-bezodsazen"/>
-        <w:numPr>
-          <w:ilvl w:val="0"/>
-          <w:numId w:val="6"/>
-        </w:numPr>
-        <w:spacing w:before="0" w:after="60"/>
-        <w:ind w:left="357" w:hanging="357"/>
-      </w:pPr>
-      <w:r>
-        <w:t>Naprogramování fyziky aplikace sloužící k interakci s 3D modelem</w:t>
-      </w:r>
-    </w:p>
-    <w:p>
-      <w:pPr>
-        <w:pStyle w:val="Normln-bezodsazen"/>
-        <w:numPr>
-          <w:ilvl w:val="0"/>
-          <w:numId w:val="6"/>
-        </w:numPr>
-        <w:spacing w:before="0" w:after="60"/>
-        <w:ind w:left="357" w:hanging="357"/>
-      </w:pPr>
-      <w:r>
-        <w:t>Úspěšné zkompilování aplikace do IOS zařízení</w:t>
-      </w:r>
-    </w:p>
-    <w:p>
-      <w:pPr>
-        <w:widowControl w:val="0"/>
-        <w:suppressAutoHyphens/>
-        <w:autoSpaceDN w:val="0"/>
-        <w:spacing w:before="567" w:after="0"/>
-        <w:ind w:firstLine="0"/>
-        <w:textAlignment w:val="baseline"/>
-        <w:rPr>
           <w:rFonts w:eastAsia="Courier New"/>
           <w:kern w:val="3"/>
           <w:lang w:eastAsia="zh-CN"/>
         </w:rPr>
       </w:pPr>
-    </w:p>
-    <w:p>
-      <w:pPr>
-        <w:spacing w:before="0" w:after="0" w:line="240" w:lineRule="auto"/>
-        <w:ind w:firstLine="0"/>
-        <w:jc w:val="left"/>
-        <w:rPr>
-          <w:rFonts w:eastAsia="Courier New"/>
-          <w:kern w:val="3"/>
-          <w:lang w:eastAsia="zh-CN"/>
-        </w:rPr>
-      </w:pPr>
-      <w:r>
-        <w:rPr>
-          <w:rFonts w:eastAsia="Courier New"/>
-          <w:kern w:val="3"/>
-          <w:lang w:eastAsia="zh-CN"/>
-        </w:rPr>
+      <w:r>
+        <w:rPr>
+          <w:noProof/>
+        </w:rPr>
+        <w:lastRenderedPageBreak/>
+        <w:drawing>
+          <wp:anchor distT="0" distB="0" distL="114300" distR="114300" simplePos="0" relativeHeight="251659264" behindDoc="1" locked="0" layoutInCell="1" allowOverlap="1" wp14:anchorId="46C3ECA7" wp14:editId="1926A0A0">
+            <wp:simplePos x="0" y="0"/>
+            <wp:positionH relativeFrom="page">
+              <wp:posOffset>-635</wp:posOffset>
+            </wp:positionH>
+            <wp:positionV relativeFrom="page">
+              <wp:posOffset>3175</wp:posOffset>
+            </wp:positionV>
+            <wp:extent cx="7581900" cy="10718800"/>
+            <wp:effectExtent l="0" t="0" r="0" b="0"/>
+            <wp:wrapNone/>
+            <wp:docPr id="6" name="_x00000" descr="Text, letter&#10;&#10;Description automatically generated"/>
+            <wp:cNvGraphicFramePr>
+              <a:graphicFrameLocks xmlns:a="http://schemas.openxmlformats.org/drawingml/2006/main"/>
+            </wp:cNvGraphicFramePr>
+            <a:graphic xmlns:a="http://schemas.openxmlformats.org/drawingml/2006/main">
+              <a:graphicData uri="http://schemas.openxmlformats.org/drawingml/2006/picture">
+                <pic:pic xmlns:pic="http://schemas.openxmlformats.org/drawingml/2006/picture">
+                  <pic:nvPicPr>
+                    <pic:cNvPr id="6" name="_x00000" descr="Text, letter&#10;&#10;Description automatically generated"/>
+                    <pic:cNvPicPr>
+                      <a:picLocks/>
+                    </pic:cNvPicPr>
+                  </pic:nvPicPr>
+                  <pic:blipFill>
+                    <a:blip r:embed="rId11" cstate="print">
+                      <a:extLst>
+                        <a:ext uri="{28A0092B-C50C-407E-A947-70E740481C1C}">
+                          <a14:useLocalDpi xmlns:a14="http://schemas.microsoft.com/office/drawing/2010/main" val="0"/>
+                        </a:ext>
+                      </a:extLst>
+                    </a:blip>
+                    <a:srcRect/>
+                    <a:stretch>
+                      <a:fillRect/>
+                    </a:stretch>
+                  </pic:blipFill>
+                  <pic:spPr bwMode="auto">
+                    <a:xfrm>
+                      <a:off x="0" y="0"/>
+                      <a:ext cx="7581900" cy="10718800"/>
+                    </a:xfrm>
+                    <a:prstGeom prst="rect">
+                      <a:avLst/>
+                    </a:prstGeom>
+                    <a:noFill/>
+                  </pic:spPr>
+                </pic:pic>
+              </a:graphicData>
+            </a:graphic>
+            <wp14:sizeRelH relativeFrom="page">
+              <wp14:pctWidth>0</wp14:pctWidth>
+            </wp14:sizeRelH>
+            <wp14:sizeRelV relativeFrom="page">
+              <wp14:pctHeight>0</wp14:pctHeight>
+            </wp14:sizeRelV>
+          </wp:anchor>
+        </w:drawing>
+      </w:r>
+      <w:r>
         <w:br w:type="page"/>
-      </w:r>
-    </w:p>
-    <w:p>
-      <w:pPr>
-        <w:widowControl w:val="0"/>
-        <w:suppressAutoHyphens/>
-        <w:autoSpaceDN w:val="0"/>
-        <w:spacing w:before="567" w:after="0"/>
-        <w:ind w:firstLine="0"/>
-        <w:textAlignment w:val="baseline"/>
-        <w:rPr>
-          <w:rFonts w:eastAsia="Courier New"/>
-          <w:kern w:val="3"/>
-          <w:lang w:eastAsia="zh-CN"/>
-        </w:rPr>
-      </w:pPr>
-      <w:r>
-        <w:rPr>
-          <w:rFonts w:eastAsia="Courier New"/>
-          <w:kern w:val="3"/>
-          <w:lang w:eastAsia="zh-CN"/>
-        </w:rPr>
-        <w:lastRenderedPageBreak/>
-        <w:t xml:space="preserve">Maturitní práce </w:t>
-      </w:r>
-      <w:r>
-        <w:rPr>
-          <w:rFonts w:eastAsia="Courier New"/>
-          <w:kern w:val="3"/>
-          <w:lang w:eastAsia="zh-CN"/>
-        </w:rPr>
-        <w:t>bude</w:t>
-      </w:r>
-      <w:r>
-        <w:rPr>
-          <w:rFonts w:eastAsia="Courier New"/>
-          <w:kern w:val="3"/>
-          <w:lang w:eastAsia="zh-CN"/>
-        </w:rPr>
-        <w:t xml:space="preserve"> tvořena praktickou částí podle zadání a písemnou prací. Praktická část bude </w:t>
-      </w:r>
-      <w:r>
-        <w:rPr>
-          <w:rFonts w:eastAsia="Courier New"/>
-          <w:kern w:val="3"/>
-          <w:lang w:eastAsia="zh-CN"/>
-        </w:rPr>
-        <w:t>uložena</w:t>
-      </w:r>
-      <w:r>
-        <w:rPr>
-          <w:rFonts w:eastAsia="Courier New"/>
-          <w:kern w:val="3"/>
-          <w:lang w:eastAsia="zh-CN"/>
-        </w:rPr>
-        <w:t xml:space="preserve"> a zpřístupněna </w:t>
-      </w:r>
-      <w:r>
-        <w:rPr>
-          <w:rFonts w:eastAsia="Courier New"/>
-          <w:kern w:val="3"/>
-          <w:lang w:eastAsia="zh-CN"/>
-        </w:rPr>
-        <w:t xml:space="preserve">na </w:t>
-      </w:r>
-      <w:r>
-        <w:rPr>
-          <w:rFonts w:eastAsia="Courier New"/>
-          <w:kern w:val="3"/>
-          <w:lang w:eastAsia="zh-CN"/>
-        </w:rPr>
-        <w:t>školním serveru.</w:t>
-      </w:r>
-    </w:p>
-    <w:p>
-      <w:pPr>
-        <w:widowControl w:val="0"/>
-        <w:suppressAutoHyphens/>
-        <w:autoSpaceDN w:val="0"/>
-        <w:spacing w:before="170" w:after="0"/>
-        <w:ind w:firstLine="0"/>
-        <w:textAlignment w:val="baseline"/>
-        <w:rPr>
-          <w:b/>
-          <w:kern w:val="3"/>
-          <w:lang w:eastAsia="zh-CN"/>
-        </w:rPr>
-      </w:pPr>
-      <w:r>
-        <w:rPr>
-          <w:b/>
-          <w:kern w:val="3"/>
-          <w:lang w:eastAsia="zh-CN"/>
-        </w:rPr>
-        <w:t>Součástí praktické části budou</w:t>
-      </w:r>
-      <w:r>
-        <w:rPr>
-          <w:b/>
-          <w:kern w:val="3"/>
-          <w:lang w:eastAsia="zh-CN"/>
-        </w:rPr>
-        <w:t>:</w:t>
-      </w:r>
-    </w:p>
-    <w:p>
-      <w:pPr>
-        <w:widowControl w:val="0"/>
-        <w:numPr>
-          <w:ilvl w:val="0"/>
-          <w:numId w:val="4"/>
-        </w:numPr>
-        <w:suppressAutoHyphens/>
-        <w:autoSpaceDN w:val="0"/>
-        <w:spacing w:before="0" w:after="0"/>
-        <w:textAlignment w:val="baseline"/>
-        <w:rPr>
-          <w:rFonts w:eastAsia="Courier New"/>
-          <w:kern w:val="3"/>
-          <w:lang w:eastAsia="zh-CN"/>
-        </w:rPr>
-      </w:pPr>
-      <w:r>
-        <w:rPr>
-          <w:rFonts w:eastAsia="Courier New"/>
-          <w:kern w:val="3"/>
-          <w:lang w:eastAsia="zh-CN"/>
-        </w:rPr>
-        <w:t xml:space="preserve">responzivní a validní </w:t>
-      </w:r>
-      <w:r>
-        <w:rPr>
-          <w:rFonts w:eastAsia="Courier New"/>
-          <w:kern w:val="3"/>
-          <w:lang w:eastAsia="zh-CN"/>
-        </w:rPr>
-        <w:t>webové stránky umístěné na přidělené adrese na školním serveru</w:t>
-      </w:r>
-      <w:r>
-        <w:rPr>
-          <w:rFonts w:eastAsia="Courier New"/>
-          <w:kern w:val="3"/>
-          <w:lang w:eastAsia="zh-CN"/>
-        </w:rPr>
-        <w:t xml:space="preserve"> včetně ukázkových dat uložených v databázi</w:t>
-      </w:r>
-      <w:r>
-        <w:rPr>
-          <w:rFonts w:eastAsia="Courier New"/>
-          <w:kern w:val="3"/>
-          <w:lang w:eastAsia="zh-CN"/>
-        </w:rPr>
-        <w:t>,</w:t>
-      </w:r>
-    </w:p>
-    <w:p>
-      <w:pPr>
-        <w:widowControl w:val="0"/>
-        <w:numPr>
-          <w:ilvl w:val="0"/>
-          <w:numId w:val="4"/>
-        </w:numPr>
-        <w:suppressAutoHyphens/>
-        <w:autoSpaceDN w:val="0"/>
-        <w:spacing w:before="0" w:after="0"/>
-        <w:textAlignment w:val="baseline"/>
-        <w:rPr>
-          <w:rFonts w:eastAsia="Courier New"/>
-          <w:kern w:val="3"/>
-          <w:lang w:eastAsia="zh-CN"/>
-        </w:rPr>
-      </w:pPr>
-      <w:r>
-        <w:rPr>
-          <w:rFonts w:eastAsia="Courier New"/>
-          <w:kern w:val="3"/>
-          <w:lang w:eastAsia="zh-CN"/>
-        </w:rPr>
-        <w:t xml:space="preserve">veškerá administrace databáze proveditelná </w:t>
-      </w:r>
-      <w:r>
-        <w:rPr>
-          <w:rFonts w:eastAsia="Courier New"/>
-          <w:kern w:val="3"/>
-          <w:lang w:eastAsia="zh-CN"/>
-        </w:rPr>
-        <w:t>ve webových stránkách projektu, kt</w:t>
-      </w:r>
-      <w:r>
-        <w:rPr>
-          <w:rFonts w:eastAsia="Courier New"/>
-          <w:kern w:val="3"/>
-          <w:lang w:eastAsia="zh-CN"/>
-        </w:rPr>
-        <w:t>e</w:t>
-      </w:r>
-      <w:r>
-        <w:rPr>
-          <w:rFonts w:eastAsia="Courier New"/>
-          <w:kern w:val="3"/>
-          <w:lang w:eastAsia="zh-CN"/>
-        </w:rPr>
-        <w:t>rá</w:t>
-      </w:r>
-      <w:r>
-        <w:rPr>
-          <w:rFonts w:eastAsia="Courier New"/>
-          <w:kern w:val="3"/>
-          <w:lang w:eastAsia="zh-CN"/>
-        </w:rPr>
-        <w:t> bude obsahovat vkládání, editaci i mazání ú</w:t>
-      </w:r>
-      <w:r>
-        <w:rPr>
-          <w:rFonts w:eastAsia="Courier New"/>
-          <w:kern w:val="3"/>
-          <w:lang w:eastAsia="zh-CN"/>
-        </w:rPr>
-        <w:t>dajů prostřednictvím uživatelských</w:t>
-      </w:r>
-      <w:r>
-        <w:rPr>
-          <w:rFonts w:eastAsia="Courier New"/>
-          <w:kern w:val="3"/>
-          <w:lang w:eastAsia="zh-CN"/>
-        </w:rPr>
-        <w:t xml:space="preserve"> </w:t>
-      </w:r>
-      <w:r>
-        <w:rPr>
-          <w:rFonts w:eastAsia="Courier New"/>
-          <w:kern w:val="3"/>
-          <w:lang w:eastAsia="zh-CN"/>
-        </w:rPr>
-        <w:t xml:space="preserve">formulářů a </w:t>
-      </w:r>
-      <w:r>
-        <w:rPr>
-          <w:rFonts w:eastAsia="Courier New"/>
-          <w:kern w:val="3"/>
-          <w:lang w:eastAsia="zh-CN"/>
-        </w:rPr>
-        <w:t>bude zahrnovat nahrávání a mazání obrázků či jiných souborů,</w:t>
-      </w:r>
-    </w:p>
-    <w:p>
-      <w:pPr>
-        <w:widowControl w:val="0"/>
-        <w:suppressAutoHyphens/>
-        <w:autoSpaceDN w:val="0"/>
-        <w:spacing w:before="170" w:after="0"/>
-        <w:ind w:firstLine="0"/>
-        <w:textAlignment w:val="baseline"/>
-        <w:rPr>
-          <w:b/>
-          <w:kern w:val="3"/>
-          <w:lang w:eastAsia="zh-CN"/>
-        </w:rPr>
-      </w:pPr>
-      <w:r>
-        <w:rPr>
-          <w:b/>
-          <w:kern w:val="3"/>
-          <w:lang w:eastAsia="zh-CN"/>
-        </w:rPr>
-        <w:t>Součástí písemné práce bude:</w:t>
-      </w:r>
-    </w:p>
-    <w:p>
-      <w:pPr>
-        <w:widowControl w:val="0"/>
-        <w:numPr>
-          <w:ilvl w:val="0"/>
-          <w:numId w:val="4"/>
-        </w:numPr>
-        <w:suppressAutoHyphens/>
-        <w:autoSpaceDN w:val="0"/>
-        <w:spacing w:before="0" w:after="0"/>
-        <w:textAlignment w:val="baseline"/>
-        <w:rPr>
-          <w:rFonts w:eastAsia="Courier New"/>
-          <w:kern w:val="3"/>
-          <w:lang w:eastAsia="zh-CN"/>
-        </w:rPr>
-      </w:pPr>
-      <w:r>
-        <w:rPr>
-          <w:rFonts w:eastAsia="Courier New"/>
-          <w:kern w:val="3"/>
-          <w:lang w:eastAsia="zh-CN"/>
-        </w:rPr>
-        <w:t>jméno</w:t>
-      </w:r>
-      <w:r>
-        <w:rPr>
-          <w:rFonts w:eastAsia="Courier New"/>
-          <w:kern w:val="3"/>
-          <w:lang w:eastAsia="zh-CN"/>
-        </w:rPr>
-        <w:t xml:space="preserve"> a příjmení</w:t>
-      </w:r>
-      <w:r>
-        <w:rPr>
-          <w:rFonts w:eastAsia="Arial"/>
-          <w:kern w:val="3"/>
-          <w:lang w:eastAsia="zh-CN"/>
-        </w:rPr>
-        <w:t xml:space="preserve"> </w:t>
-      </w:r>
-      <w:r>
-        <w:rPr>
-          <w:rFonts w:eastAsia="Courier New"/>
-          <w:kern w:val="3"/>
-          <w:lang w:eastAsia="zh-CN"/>
-        </w:rPr>
-        <w:t>žáka,</w:t>
-      </w:r>
-      <w:r>
-        <w:rPr>
-          <w:rFonts w:eastAsia="Arial"/>
-          <w:kern w:val="3"/>
-          <w:lang w:eastAsia="zh-CN"/>
-        </w:rPr>
-        <w:t xml:space="preserve"> </w:t>
-      </w:r>
-      <w:r>
-        <w:rPr>
-          <w:rFonts w:eastAsia="Courier New"/>
-          <w:kern w:val="3"/>
-          <w:lang w:eastAsia="zh-CN"/>
-        </w:rPr>
-        <w:t>třída a název</w:t>
-      </w:r>
-      <w:r>
-        <w:rPr>
-          <w:rFonts w:eastAsia="Arial"/>
-          <w:kern w:val="3"/>
-          <w:lang w:eastAsia="zh-CN"/>
-        </w:rPr>
-        <w:t xml:space="preserve"> </w:t>
-      </w:r>
-      <w:r>
-        <w:rPr>
-          <w:rFonts w:eastAsia="Courier New"/>
-          <w:kern w:val="3"/>
-          <w:lang w:eastAsia="zh-CN"/>
-        </w:rPr>
-        <w:t>práce</w:t>
-      </w:r>
-      <w:r>
-        <w:rPr>
-          <w:rFonts w:eastAsia="Courier New"/>
-          <w:kern w:val="3"/>
-          <w:lang w:eastAsia="zh-CN"/>
-        </w:rPr>
-        <w:t>,</w:t>
-      </w:r>
-    </w:p>
-    <w:p>
-      <w:pPr>
-        <w:widowControl w:val="0"/>
-        <w:numPr>
-          <w:ilvl w:val="0"/>
-          <w:numId w:val="4"/>
-        </w:numPr>
-        <w:suppressAutoHyphens/>
-        <w:autoSpaceDN w:val="0"/>
-        <w:spacing w:before="0" w:after="0"/>
-        <w:textAlignment w:val="baseline"/>
-        <w:rPr>
-          <w:rFonts w:eastAsia="Courier New"/>
-          <w:kern w:val="3"/>
-          <w:lang w:eastAsia="zh-CN"/>
-        </w:rPr>
-      </w:pPr>
-      <w:r>
-        <w:rPr>
-          <w:rFonts w:eastAsia="Courier New"/>
-          <w:kern w:val="3"/>
-          <w:lang w:eastAsia="zh-CN"/>
-        </w:rPr>
-        <w:t xml:space="preserve">prohlášení o autorských právech, použitých zdrojích a </w:t>
-      </w:r>
-      <w:r>
-        <w:rPr>
-          <w:rFonts w:eastAsia="Courier New"/>
-          <w:kern w:val="3"/>
-          <w:lang w:eastAsia="zh-CN"/>
-        </w:rPr>
-        <w:t>souhlas</w:t>
-      </w:r>
-      <w:r>
-        <w:rPr>
-          <w:rFonts w:eastAsia="Arial"/>
-          <w:kern w:val="3"/>
-          <w:lang w:eastAsia="zh-CN"/>
-        </w:rPr>
-        <w:t xml:space="preserve"> </w:t>
-      </w:r>
-      <w:r>
-        <w:rPr>
-          <w:rFonts w:eastAsia="Courier New"/>
-          <w:kern w:val="3"/>
-          <w:lang w:eastAsia="zh-CN"/>
-        </w:rPr>
-        <w:t>s</w:t>
-      </w:r>
-      <w:r>
-        <w:rPr>
-          <w:rFonts w:eastAsia="Arial"/>
-          <w:kern w:val="3"/>
-          <w:lang w:eastAsia="zh-CN"/>
-        </w:rPr>
-        <w:t xml:space="preserve"> </w:t>
-      </w:r>
-      <w:r>
-        <w:rPr>
-          <w:rFonts w:eastAsia="Courier New"/>
-          <w:kern w:val="3"/>
-          <w:lang w:eastAsia="zh-CN"/>
-        </w:rPr>
-        <w:t>umístěním</w:t>
-      </w:r>
-      <w:r>
-        <w:rPr>
-          <w:rFonts w:eastAsia="Arial"/>
-          <w:kern w:val="3"/>
-          <w:lang w:eastAsia="zh-CN"/>
-        </w:rPr>
-        <w:t xml:space="preserve"> </w:t>
-      </w:r>
-      <w:r>
-        <w:rPr>
-          <w:rFonts w:eastAsia="Courier New"/>
-          <w:kern w:val="3"/>
-          <w:lang w:eastAsia="zh-CN"/>
-        </w:rPr>
-        <w:t>ukázky</w:t>
-      </w:r>
-      <w:r>
-        <w:rPr>
-          <w:rFonts w:eastAsia="Arial"/>
-          <w:kern w:val="3"/>
-          <w:lang w:eastAsia="zh-CN"/>
-        </w:rPr>
-        <w:t xml:space="preserve"> </w:t>
-      </w:r>
-      <w:r>
-        <w:rPr>
-          <w:rFonts w:eastAsia="Courier New"/>
-          <w:kern w:val="3"/>
-          <w:lang w:eastAsia="zh-CN"/>
-        </w:rPr>
-        <w:t>webu</w:t>
-      </w:r>
-      <w:r>
-        <w:rPr>
-          <w:rFonts w:eastAsia="Arial"/>
-          <w:kern w:val="3"/>
-          <w:lang w:eastAsia="zh-CN"/>
-        </w:rPr>
-        <w:t xml:space="preserve"> </w:t>
-      </w:r>
-      <w:r>
-        <w:rPr>
-          <w:rFonts w:eastAsia="Courier New"/>
-          <w:kern w:val="3"/>
-          <w:lang w:eastAsia="zh-CN"/>
-        </w:rPr>
-        <w:t>na</w:t>
-      </w:r>
-      <w:r>
-        <w:rPr>
-          <w:rFonts w:eastAsia="Arial"/>
-          <w:kern w:val="3"/>
-          <w:lang w:eastAsia="zh-CN"/>
-        </w:rPr>
-        <w:t xml:space="preserve"> </w:t>
-      </w:r>
-      <w:r>
-        <w:rPr>
-          <w:rFonts w:eastAsia="Courier New"/>
-          <w:kern w:val="3"/>
-          <w:lang w:eastAsia="zh-CN"/>
-        </w:rPr>
-        <w:t>školní</w:t>
-      </w:r>
-      <w:r>
-        <w:rPr>
-          <w:rFonts w:eastAsia="Arial"/>
-          <w:kern w:val="3"/>
-          <w:lang w:eastAsia="zh-CN"/>
-        </w:rPr>
-        <w:t xml:space="preserve"> </w:t>
-      </w:r>
-      <w:r>
-        <w:rPr>
-          <w:rFonts w:eastAsia="Courier New"/>
-          <w:kern w:val="3"/>
-          <w:lang w:eastAsia="zh-CN"/>
-        </w:rPr>
-        <w:t>internetové</w:t>
-      </w:r>
-      <w:r>
-        <w:rPr>
-          <w:rFonts w:eastAsia="Arial"/>
-          <w:kern w:val="3"/>
-          <w:lang w:eastAsia="zh-CN"/>
-        </w:rPr>
-        <w:t xml:space="preserve"> </w:t>
-      </w:r>
-      <w:r>
-        <w:rPr>
-          <w:rFonts w:eastAsia="Courier New"/>
-          <w:kern w:val="3"/>
-          <w:lang w:eastAsia="zh-CN"/>
-        </w:rPr>
-        <w:t>stránky</w:t>
-      </w:r>
-      <w:r>
-        <w:rPr>
-          <w:rFonts w:eastAsia="Arial"/>
-          <w:kern w:val="3"/>
-          <w:lang w:eastAsia="zh-CN"/>
-        </w:rPr>
-        <w:t xml:space="preserve"> </w:t>
-      </w:r>
-      <w:r>
-        <w:rPr>
-          <w:rFonts w:eastAsia="Courier New"/>
-          <w:kern w:val="3"/>
-          <w:lang w:eastAsia="zh-CN"/>
-        </w:rPr>
-        <w:t>a</w:t>
-      </w:r>
-      <w:r>
-        <w:rPr>
-          <w:rFonts w:eastAsia="Arial"/>
-          <w:kern w:val="3"/>
-          <w:lang w:eastAsia="zh-CN"/>
-        </w:rPr>
-        <w:t> </w:t>
-      </w:r>
-      <w:r>
-        <w:rPr>
-          <w:rFonts w:eastAsia="Courier New"/>
-          <w:kern w:val="3"/>
-          <w:lang w:eastAsia="zh-CN"/>
-        </w:rPr>
-        <w:t>souhlas</w:t>
-      </w:r>
-      <w:r>
-        <w:rPr>
-          <w:rFonts w:eastAsia="Arial"/>
-          <w:kern w:val="3"/>
-          <w:lang w:eastAsia="zh-CN"/>
-        </w:rPr>
-        <w:t xml:space="preserve"> </w:t>
-      </w:r>
-      <w:r>
-        <w:rPr>
-          <w:rFonts w:eastAsia="Courier New"/>
-          <w:kern w:val="3"/>
-          <w:lang w:eastAsia="zh-CN"/>
-        </w:rPr>
-        <w:t>s</w:t>
-      </w:r>
-      <w:r>
-        <w:rPr>
-          <w:rFonts w:eastAsia="Arial"/>
-          <w:kern w:val="3"/>
-          <w:lang w:eastAsia="zh-CN"/>
-        </w:rPr>
-        <w:t> </w:t>
-      </w:r>
-      <w:r>
-        <w:rPr>
-          <w:rFonts w:eastAsia="Courier New"/>
-          <w:kern w:val="3"/>
-          <w:lang w:eastAsia="zh-CN"/>
-        </w:rPr>
-        <w:t>použitím</w:t>
-      </w:r>
-      <w:r>
-        <w:rPr>
-          <w:rFonts w:eastAsia="Arial"/>
-          <w:kern w:val="3"/>
-          <w:lang w:eastAsia="zh-CN"/>
-        </w:rPr>
-        <w:t xml:space="preserve"> </w:t>
-      </w:r>
-      <w:r>
-        <w:rPr>
-          <w:rFonts w:eastAsia="Courier New"/>
-          <w:kern w:val="3"/>
-          <w:lang w:eastAsia="zh-CN"/>
-        </w:rPr>
-        <w:t>ukázek</w:t>
-      </w:r>
-      <w:r>
-        <w:rPr>
-          <w:rFonts w:eastAsia="Arial"/>
-          <w:kern w:val="3"/>
-          <w:lang w:eastAsia="zh-CN"/>
-        </w:rPr>
-        <w:t xml:space="preserve"> </w:t>
-      </w:r>
-      <w:r>
-        <w:rPr>
-          <w:rFonts w:eastAsia="Courier New"/>
-          <w:kern w:val="3"/>
-          <w:lang w:eastAsia="zh-CN"/>
-        </w:rPr>
-        <w:t>pro</w:t>
-      </w:r>
-      <w:r>
-        <w:rPr>
-          <w:rFonts w:eastAsia="Arial"/>
-          <w:kern w:val="3"/>
-          <w:lang w:eastAsia="zh-CN"/>
-        </w:rPr>
-        <w:t xml:space="preserve"> </w:t>
-      </w:r>
-      <w:r>
-        <w:rPr>
-          <w:rFonts w:eastAsia="Courier New"/>
-          <w:kern w:val="3"/>
-          <w:lang w:eastAsia="zh-CN"/>
-        </w:rPr>
-        <w:t>výuku,</w:t>
-      </w:r>
-    </w:p>
-    <w:p>
-      <w:pPr>
-        <w:widowControl w:val="0"/>
-        <w:numPr>
-          <w:ilvl w:val="0"/>
-          <w:numId w:val="4"/>
-        </w:numPr>
-        <w:suppressAutoHyphens/>
-        <w:autoSpaceDN w:val="0"/>
-        <w:spacing w:before="0" w:after="0"/>
-        <w:textAlignment w:val="baseline"/>
-        <w:rPr>
-          <w:rFonts w:eastAsia="Courier New"/>
-          <w:kern w:val="3"/>
-          <w:lang w:eastAsia="zh-CN"/>
-        </w:rPr>
-      </w:pPr>
-      <w:r>
-        <w:rPr>
-          <w:rFonts w:eastAsia="Courier New"/>
-          <w:kern w:val="3"/>
-          <w:lang w:eastAsia="zh-CN"/>
-        </w:rPr>
-        <w:t>analýza</w:t>
-      </w:r>
-      <w:r>
-        <w:rPr>
-          <w:rFonts w:eastAsia="Arial"/>
-          <w:kern w:val="3"/>
-          <w:lang w:eastAsia="zh-CN"/>
-        </w:rPr>
-        <w:t xml:space="preserve"> </w:t>
-      </w:r>
-      <w:r>
-        <w:rPr>
-          <w:rFonts w:eastAsia="Courier New"/>
-          <w:kern w:val="3"/>
-          <w:lang w:eastAsia="zh-CN"/>
-        </w:rPr>
-        <w:t>tématu</w:t>
-      </w:r>
-      <w:r>
-        <w:rPr>
-          <w:rFonts w:eastAsia="Arial"/>
-          <w:kern w:val="3"/>
-          <w:lang w:eastAsia="zh-CN"/>
-        </w:rPr>
-        <w:t xml:space="preserve"> </w:t>
-      </w:r>
-      <w:r>
-        <w:rPr>
-          <w:rFonts w:eastAsia="Courier New"/>
-          <w:kern w:val="3"/>
-          <w:lang w:eastAsia="zh-CN"/>
-        </w:rPr>
-        <w:t>práce,</w:t>
-      </w:r>
-      <w:r>
-        <w:rPr>
-          <w:rFonts w:eastAsia="Arial"/>
-          <w:kern w:val="3"/>
-          <w:lang w:eastAsia="zh-CN"/>
-        </w:rPr>
-        <w:t xml:space="preserve"> </w:t>
-      </w:r>
-    </w:p>
-    <w:p>
-      <w:pPr>
-        <w:widowControl w:val="0"/>
-        <w:numPr>
-          <w:ilvl w:val="0"/>
-          <w:numId w:val="4"/>
-        </w:numPr>
-        <w:suppressAutoHyphens/>
-        <w:autoSpaceDN w:val="0"/>
-        <w:spacing w:before="0" w:after="0"/>
-        <w:textAlignment w:val="baseline"/>
-        <w:rPr>
-          <w:rFonts w:eastAsia="Courier New"/>
-          <w:kern w:val="3"/>
-          <w:lang w:eastAsia="zh-CN"/>
-        </w:rPr>
-      </w:pPr>
-      <w:r>
-        <w:rPr>
-          <w:rFonts w:eastAsia="Courier New"/>
-          <w:kern w:val="3"/>
-          <w:lang w:eastAsia="zh-CN"/>
-        </w:rPr>
-        <w:t>návrh</w:t>
-      </w:r>
-      <w:r>
-        <w:rPr>
-          <w:rFonts w:eastAsia="Arial"/>
-          <w:kern w:val="3"/>
-          <w:lang w:eastAsia="zh-CN"/>
-        </w:rPr>
-        <w:t xml:space="preserve"> </w:t>
-      </w:r>
-      <w:r>
-        <w:rPr>
-          <w:rFonts w:eastAsia="Courier New"/>
-          <w:kern w:val="3"/>
-          <w:lang w:eastAsia="zh-CN"/>
-        </w:rPr>
-        <w:t>projektu</w:t>
-      </w:r>
-      <w:r>
-        <w:rPr>
-          <w:rFonts w:eastAsia="Courier New"/>
-          <w:kern w:val="3"/>
-          <w:lang w:eastAsia="zh-CN"/>
-        </w:rPr>
-        <w:t>,</w:t>
-      </w:r>
-      <w:r>
-        <w:rPr>
-          <w:rFonts w:eastAsia="Courier New"/>
-          <w:kern w:val="3"/>
-          <w:lang w:eastAsia="zh-CN"/>
-        </w:rPr>
-        <w:t xml:space="preserve"> popis oprávnění přístupu uživatelů, </w:t>
-      </w:r>
-      <w:r>
-        <w:rPr>
-          <w:rFonts w:eastAsia="Courier New"/>
-          <w:kern w:val="3"/>
-          <w:lang w:eastAsia="zh-CN"/>
-        </w:rPr>
-        <w:t>popis</w:t>
-      </w:r>
-      <w:r>
-        <w:rPr>
-          <w:rFonts w:eastAsia="Arial"/>
-          <w:kern w:val="3"/>
-          <w:lang w:eastAsia="zh-CN"/>
-        </w:rPr>
-        <w:t xml:space="preserve"> </w:t>
-      </w:r>
-      <w:r>
-        <w:rPr>
-          <w:rFonts w:eastAsia="Courier New"/>
-          <w:kern w:val="3"/>
-          <w:lang w:eastAsia="zh-CN"/>
-        </w:rPr>
-        <w:t>použité</w:t>
-      </w:r>
-      <w:r>
-        <w:rPr>
-          <w:rFonts w:eastAsia="Arial"/>
-          <w:kern w:val="3"/>
-          <w:lang w:eastAsia="zh-CN"/>
-        </w:rPr>
-        <w:t xml:space="preserve"> </w:t>
-      </w:r>
-      <w:r>
-        <w:rPr>
-          <w:rFonts w:eastAsia="Courier New"/>
-          <w:kern w:val="3"/>
-          <w:lang w:eastAsia="zh-CN"/>
-        </w:rPr>
-        <w:t>databáze</w:t>
-      </w:r>
-      <w:r>
-        <w:rPr>
-          <w:rFonts w:eastAsia="Courier New"/>
-          <w:kern w:val="3"/>
-          <w:lang w:eastAsia="zh-CN"/>
-        </w:rPr>
-        <w:t>,</w:t>
-      </w:r>
-    </w:p>
-    <w:p>
-      <w:pPr>
-        <w:widowControl w:val="0"/>
-        <w:numPr>
-          <w:ilvl w:val="0"/>
-          <w:numId w:val="4"/>
-        </w:numPr>
-        <w:suppressAutoHyphens/>
-        <w:autoSpaceDN w:val="0"/>
-        <w:spacing w:before="0" w:after="0"/>
-        <w:textAlignment w:val="baseline"/>
-        <w:rPr>
-          <w:rFonts w:eastAsia="Courier New"/>
-          <w:kern w:val="3"/>
-          <w:lang w:eastAsia="zh-CN"/>
-        </w:rPr>
-      </w:pPr>
-      <w:r>
-        <w:rPr>
-          <w:rFonts w:eastAsia="Courier New"/>
-          <w:kern w:val="3"/>
-          <w:lang w:eastAsia="zh-CN"/>
-        </w:rPr>
-        <w:t xml:space="preserve">grafický návrh designu, </w:t>
-      </w:r>
-      <w:r>
-        <w:rPr>
-          <w:rFonts w:eastAsia="Courier New"/>
-          <w:kern w:val="3"/>
-          <w:lang w:eastAsia="zh-CN"/>
-        </w:rPr>
-        <w:t>popis</w:t>
-      </w:r>
-      <w:r>
-        <w:rPr>
-          <w:rFonts w:eastAsia="Arial"/>
-          <w:kern w:val="3"/>
-          <w:lang w:eastAsia="zh-CN"/>
-        </w:rPr>
-        <w:t xml:space="preserve"> </w:t>
-      </w:r>
-      <w:r>
-        <w:rPr>
-          <w:rFonts w:eastAsia="Courier New"/>
-          <w:kern w:val="3"/>
-          <w:lang w:eastAsia="zh-CN"/>
-        </w:rPr>
-        <w:t>způsobu</w:t>
-      </w:r>
-      <w:r>
-        <w:rPr>
-          <w:rFonts w:eastAsia="Arial"/>
-          <w:kern w:val="3"/>
-          <w:lang w:eastAsia="zh-CN"/>
-        </w:rPr>
-        <w:t xml:space="preserve"> </w:t>
-      </w:r>
-      <w:r>
-        <w:rPr>
-          <w:rFonts w:eastAsia="Courier New"/>
-          <w:kern w:val="3"/>
-          <w:lang w:eastAsia="zh-CN"/>
-        </w:rPr>
-        <w:t>řešení</w:t>
-      </w:r>
-      <w:r>
-        <w:rPr>
-          <w:rFonts w:eastAsia="Courier New"/>
-          <w:kern w:val="3"/>
-          <w:lang w:eastAsia="zh-CN"/>
-        </w:rPr>
-        <w:t xml:space="preserve"> </w:t>
-      </w:r>
-      <w:proofErr w:type="spellStart"/>
-      <w:r>
-        <w:rPr>
-          <w:rFonts w:eastAsia="Courier New"/>
-          <w:kern w:val="3"/>
-          <w:lang w:eastAsia="zh-CN"/>
-        </w:rPr>
-        <w:t>responzivity</w:t>
-      </w:r>
-      <w:proofErr w:type="spellEnd"/>
-      <w:r>
-        <w:rPr>
-          <w:rFonts w:eastAsia="Courier New"/>
-          <w:kern w:val="3"/>
-          <w:lang w:eastAsia="zh-CN"/>
-        </w:rPr>
-        <w:t xml:space="preserve"> webu</w:t>
-      </w:r>
-      <w:r>
-        <w:rPr>
-          <w:rFonts w:eastAsia="Courier New"/>
-          <w:kern w:val="3"/>
-          <w:lang w:eastAsia="zh-CN"/>
-        </w:rPr>
-        <w:t>,</w:t>
-      </w:r>
-    </w:p>
-    <w:p>
-      <w:pPr>
-        <w:widowControl w:val="0"/>
-        <w:numPr>
-          <w:ilvl w:val="0"/>
-          <w:numId w:val="4"/>
-        </w:numPr>
-        <w:suppressAutoHyphens/>
-        <w:autoSpaceDN w:val="0"/>
-        <w:spacing w:before="0" w:after="0"/>
-        <w:textAlignment w:val="baseline"/>
-        <w:rPr>
-          <w:rFonts w:eastAsia="Courier New"/>
-          <w:kern w:val="3"/>
-          <w:lang w:eastAsia="zh-CN"/>
-        </w:rPr>
-      </w:pPr>
-      <w:r>
-        <w:rPr>
-          <w:rFonts w:eastAsia="Courier New"/>
-          <w:kern w:val="3"/>
-          <w:lang w:eastAsia="zh-CN"/>
-        </w:rPr>
-        <w:t>popis funkcí webových stránek,</w:t>
-      </w:r>
-    </w:p>
-    <w:p>
-      <w:pPr>
-        <w:widowControl w:val="0"/>
-        <w:numPr>
-          <w:ilvl w:val="0"/>
-          <w:numId w:val="4"/>
-        </w:numPr>
-        <w:suppressAutoHyphens/>
-        <w:autoSpaceDN w:val="0"/>
-        <w:spacing w:before="0" w:after="0"/>
-        <w:textAlignment w:val="baseline"/>
-        <w:rPr>
-          <w:rFonts w:eastAsia="Courier New"/>
-          <w:kern w:val="3"/>
-          <w:lang w:eastAsia="zh-CN"/>
-        </w:rPr>
-      </w:pPr>
-      <w:r>
-        <w:rPr>
-          <w:rFonts w:eastAsia="Courier New"/>
-          <w:kern w:val="3"/>
-          <w:lang w:eastAsia="zh-CN"/>
-        </w:rPr>
-        <w:t>zhodnocení splnění zadání,</w:t>
-      </w:r>
-    </w:p>
-    <w:p>
-      <w:pPr>
-        <w:widowControl w:val="0"/>
-        <w:numPr>
-          <w:ilvl w:val="0"/>
-          <w:numId w:val="4"/>
-        </w:numPr>
-        <w:suppressAutoHyphens/>
-        <w:autoSpaceDN w:val="0"/>
-        <w:spacing w:before="0" w:after="0"/>
-        <w:textAlignment w:val="baseline"/>
-        <w:rPr>
-          <w:rFonts w:eastAsia="Courier New"/>
-          <w:kern w:val="3"/>
-          <w:lang w:eastAsia="zh-CN"/>
-        </w:rPr>
-      </w:pPr>
-      <w:r>
-        <w:rPr>
-          <w:rFonts w:eastAsia="Courier New"/>
-          <w:kern w:val="3"/>
-          <w:lang w:eastAsia="zh-CN"/>
-        </w:rPr>
-        <w:t>seznam</w:t>
-      </w:r>
-      <w:r>
-        <w:rPr>
-          <w:rFonts w:eastAsia="Arial"/>
-          <w:kern w:val="3"/>
-          <w:lang w:eastAsia="zh-CN"/>
-        </w:rPr>
-        <w:t xml:space="preserve"> </w:t>
-      </w:r>
-      <w:r>
-        <w:rPr>
-          <w:rFonts w:eastAsia="Courier New"/>
-          <w:kern w:val="3"/>
-          <w:lang w:eastAsia="zh-CN"/>
-        </w:rPr>
-        <w:t>použitých</w:t>
-      </w:r>
-      <w:r>
-        <w:rPr>
-          <w:rFonts w:eastAsia="Arial"/>
-          <w:kern w:val="3"/>
-          <w:lang w:eastAsia="zh-CN"/>
-        </w:rPr>
-        <w:t xml:space="preserve"> </w:t>
-      </w:r>
-      <w:r>
-        <w:rPr>
-          <w:rFonts w:eastAsia="Courier New"/>
-          <w:kern w:val="3"/>
-          <w:lang w:eastAsia="zh-CN"/>
-        </w:rPr>
-        <w:t>technologií s popisem méně známých technologií</w:t>
-      </w:r>
-      <w:r>
-        <w:rPr>
-          <w:rFonts w:eastAsia="Courier New"/>
-          <w:kern w:val="3"/>
-          <w:lang w:eastAsia="zh-CN"/>
-        </w:rPr>
-        <w:t>,</w:t>
-      </w:r>
-      <w:r>
-        <w:rPr>
-          <w:rFonts w:eastAsia="Arial"/>
-          <w:kern w:val="3"/>
-          <w:lang w:eastAsia="zh-CN"/>
-        </w:rPr>
-        <w:t xml:space="preserve"> licence k </w:t>
-      </w:r>
-      <w:r>
-        <w:rPr>
-          <w:rFonts w:eastAsia="Arial"/>
-          <w:kern w:val="3"/>
-          <w:lang w:eastAsia="zh-CN"/>
-        </w:rPr>
-        <w:t xml:space="preserve">použitému software, </w:t>
-      </w:r>
-      <w:r>
-        <w:rPr>
-          <w:rFonts w:eastAsia="Arial"/>
-          <w:kern w:val="3"/>
-          <w:lang w:eastAsia="zh-CN"/>
-        </w:rPr>
-        <w:t xml:space="preserve">skriptům a </w:t>
-      </w:r>
-      <w:r>
-        <w:rPr>
-          <w:rFonts w:eastAsia="Arial"/>
-          <w:kern w:val="3"/>
-          <w:lang w:eastAsia="zh-CN"/>
-        </w:rPr>
-        <w:t>knihovnám,</w:t>
-      </w:r>
-    </w:p>
-    <w:p>
-      <w:pPr>
-        <w:widowControl w:val="0"/>
-        <w:numPr>
-          <w:ilvl w:val="0"/>
-          <w:numId w:val="4"/>
-        </w:numPr>
-        <w:suppressAutoHyphens/>
-        <w:autoSpaceDN w:val="0"/>
-        <w:spacing w:before="0" w:after="0"/>
-        <w:textAlignment w:val="baseline"/>
-        <w:rPr>
-          <w:rFonts w:eastAsia="Courier New"/>
-          <w:kern w:val="3"/>
-          <w:lang w:eastAsia="zh-CN"/>
-        </w:rPr>
-      </w:pPr>
-      <w:r>
-        <w:rPr>
-          <w:rFonts w:eastAsia="Courier New"/>
-          <w:kern w:val="3"/>
-          <w:lang w:eastAsia="zh-CN"/>
-        </w:rPr>
-        <w:t>adresa</w:t>
-      </w:r>
-      <w:r>
-        <w:rPr>
-          <w:rFonts w:eastAsia="Arial"/>
-          <w:kern w:val="3"/>
-          <w:lang w:eastAsia="zh-CN"/>
-        </w:rPr>
-        <w:t xml:space="preserve"> </w:t>
-      </w:r>
-      <w:r>
-        <w:rPr>
-          <w:rFonts w:eastAsia="Courier New"/>
-          <w:kern w:val="3"/>
-          <w:lang w:eastAsia="zh-CN"/>
-        </w:rPr>
-        <w:t>webových</w:t>
-      </w:r>
-      <w:r>
-        <w:rPr>
-          <w:rFonts w:eastAsia="Arial"/>
-          <w:kern w:val="3"/>
-          <w:lang w:eastAsia="zh-CN"/>
-        </w:rPr>
-        <w:t xml:space="preserve"> </w:t>
-      </w:r>
-      <w:r>
-        <w:rPr>
-          <w:rFonts w:eastAsia="Courier New"/>
-          <w:kern w:val="3"/>
-          <w:lang w:eastAsia="zh-CN"/>
-        </w:rPr>
-        <w:t>stránek</w:t>
-      </w:r>
-      <w:r>
-        <w:rPr>
-          <w:rFonts w:eastAsia="Arial"/>
-          <w:kern w:val="3"/>
-          <w:lang w:eastAsia="zh-CN"/>
-        </w:rPr>
-        <w:t xml:space="preserve"> </w:t>
-      </w:r>
-      <w:r>
-        <w:rPr>
-          <w:rFonts w:eastAsia="Courier New"/>
-          <w:kern w:val="3"/>
-          <w:lang w:eastAsia="zh-CN"/>
-        </w:rPr>
-        <w:t xml:space="preserve">umístěných na školním serveru, </w:t>
-      </w:r>
-      <w:r>
-        <w:rPr>
-          <w:rFonts w:eastAsia="Courier New"/>
-          <w:kern w:val="3"/>
-          <w:lang w:eastAsia="zh-CN"/>
-        </w:rPr>
-        <w:t>seznam</w:t>
-      </w:r>
-      <w:r>
-        <w:rPr>
-          <w:rFonts w:eastAsia="Courier New"/>
-          <w:kern w:val="3"/>
-          <w:lang w:eastAsia="zh-CN"/>
-        </w:rPr>
-        <w:t xml:space="preserve"> přístupových údajů </w:t>
-      </w:r>
-      <w:r>
-        <w:rPr>
-          <w:rFonts w:eastAsia="Courier New"/>
-          <w:kern w:val="3"/>
-          <w:lang w:eastAsia="zh-CN"/>
-        </w:rPr>
-        <w:t>registrovaného uživatele a administrátora webu</w:t>
-      </w:r>
-      <w:r>
-        <w:rPr>
-          <w:rFonts w:eastAsia="Courier New"/>
-          <w:kern w:val="3"/>
-          <w:lang w:eastAsia="zh-CN"/>
-        </w:rPr>
-        <w:t>,</w:t>
-      </w:r>
-    </w:p>
-    <w:p>
-      <w:pPr>
-        <w:widowControl w:val="0"/>
-        <w:numPr>
-          <w:ilvl w:val="0"/>
-          <w:numId w:val="4"/>
-        </w:numPr>
-        <w:suppressAutoHyphens/>
-        <w:autoSpaceDN w:val="0"/>
-        <w:spacing w:before="0" w:after="0"/>
-        <w:textAlignment w:val="baseline"/>
-        <w:rPr>
-          <w:rFonts w:eastAsia="Courier New"/>
-          <w:kern w:val="3"/>
-          <w:lang w:eastAsia="zh-CN"/>
-        </w:rPr>
-      </w:pPr>
-      <w:r>
-        <w:rPr>
-          <w:rFonts w:eastAsia="Courier New"/>
-          <w:kern w:val="3"/>
-          <w:lang w:eastAsia="zh-CN"/>
-        </w:rPr>
-        <w:t>seznam použité literatury,</w:t>
-      </w:r>
-      <w:r>
-        <w:rPr>
-          <w:rFonts w:eastAsia="Courier New"/>
-          <w:kern w:val="3"/>
-          <w:lang w:eastAsia="zh-CN"/>
-        </w:rPr>
-        <w:t xml:space="preserve"> zdrojů informací</w:t>
-      </w:r>
-      <w:r>
-        <w:rPr>
-          <w:rFonts w:eastAsia="Courier New"/>
-          <w:kern w:val="3"/>
-          <w:lang w:eastAsia="zh-CN"/>
-        </w:rPr>
-        <w:t xml:space="preserve"> a zdrojů obrázků použitých na webu,</w:t>
-      </w:r>
-    </w:p>
-    <w:p>
-      <w:pPr>
-        <w:widowControl w:val="0"/>
-        <w:numPr>
-          <w:ilvl w:val="0"/>
-          <w:numId w:val="4"/>
-        </w:numPr>
-        <w:suppressAutoHyphens/>
-        <w:autoSpaceDN w:val="0"/>
-        <w:spacing w:before="0" w:after="0"/>
-        <w:textAlignment w:val="baseline"/>
-        <w:rPr>
-          <w:rFonts w:eastAsia="Courier New"/>
-          <w:kern w:val="3"/>
-          <w:lang w:eastAsia="zh-CN"/>
-        </w:rPr>
-      </w:pPr>
-      <w:r>
-        <w:rPr>
-          <w:rFonts w:eastAsia="Courier New"/>
-          <w:kern w:val="3"/>
-          <w:lang w:eastAsia="zh-CN"/>
-        </w:rPr>
-        <w:t>seznam obrázků použitých v písemné práci,</w:t>
-      </w:r>
-    </w:p>
-    <w:p>
-      <w:pPr>
-        <w:widowControl w:val="0"/>
-        <w:numPr>
-          <w:ilvl w:val="0"/>
-          <w:numId w:val="4"/>
-        </w:numPr>
-        <w:suppressAutoHyphens/>
-        <w:autoSpaceDN w:val="0"/>
-        <w:spacing w:before="0" w:after="0"/>
-        <w:textAlignment w:val="baseline"/>
-        <w:rPr>
-          <w:rFonts w:eastAsia="Courier New"/>
-          <w:kern w:val="3"/>
-          <w:lang w:eastAsia="zh-CN"/>
-        </w:rPr>
-      </w:pPr>
-      <w:r>
-        <w:rPr>
-          <w:rFonts w:eastAsia="Courier New"/>
-          <w:kern w:val="3"/>
-          <w:lang w:eastAsia="zh-CN"/>
-        </w:rPr>
-        <w:t>příl</w:t>
-      </w:r>
-      <w:r>
-        <w:rPr>
-          <w:rFonts w:eastAsia="Courier New"/>
-          <w:kern w:val="3"/>
-          <w:lang w:eastAsia="zh-CN"/>
-        </w:rPr>
-        <w:t>ohy – E-R diagram databáze, Use C</w:t>
-      </w:r>
-      <w:r>
-        <w:rPr>
-          <w:rFonts w:eastAsia="Courier New"/>
-          <w:kern w:val="3"/>
-          <w:lang w:eastAsia="zh-CN"/>
-        </w:rPr>
-        <w:t xml:space="preserve">ase diagram administrace, </w:t>
-      </w:r>
-      <w:proofErr w:type="spellStart"/>
-      <w:r>
-        <w:rPr>
-          <w:rFonts w:eastAsia="Courier New"/>
-          <w:kern w:val="3"/>
-          <w:lang w:val="en-GB" w:eastAsia="zh-CN"/>
-        </w:rPr>
-        <w:t>screenshot</w:t>
-      </w:r>
-      <w:r>
-        <w:rPr>
-          <w:rFonts w:eastAsia="Courier New"/>
-          <w:kern w:val="3"/>
-          <w:lang w:val="en-GB" w:eastAsia="zh-CN"/>
-        </w:rPr>
-        <w:t>y</w:t>
-      </w:r>
-      <w:proofErr w:type="spellEnd"/>
-      <w:r>
-        <w:rPr>
-          <w:rFonts w:eastAsia="Courier New"/>
-          <w:kern w:val="3"/>
-          <w:lang w:eastAsia="zh-CN"/>
-        </w:rPr>
-        <w:t xml:space="preserve"> vytvořených webových stránek.</w:t>
-      </w:r>
-    </w:p>
-    <w:p>
-      <w:pPr>
-        <w:widowControl w:val="0"/>
-        <w:numPr>
-          <w:ilvl w:val="0"/>
-          <w:numId w:val="4"/>
-        </w:numPr>
-        <w:suppressAutoHyphens/>
-        <w:autoSpaceDN w:val="0"/>
-        <w:spacing w:before="0" w:after="0"/>
-        <w:textAlignment w:val="baseline"/>
-        <w:rPr>
-          <w:rFonts w:eastAsia="Courier New"/>
-          <w:kern w:val="3"/>
-          <w:lang w:eastAsia="zh-CN"/>
-        </w:rPr>
-      </w:pPr>
-      <w:r>
-        <w:rPr>
-          <w:rFonts w:eastAsia="Courier New"/>
-          <w:kern w:val="3"/>
-          <w:lang w:eastAsia="zh-CN"/>
-        </w:rPr>
-        <w:t xml:space="preserve">pevně vložené a podepsané CD nebo </w:t>
-      </w:r>
-      <w:r>
-        <w:rPr>
-          <w:rFonts w:eastAsia="Courier New"/>
-          <w:kern w:val="3"/>
-          <w:lang w:eastAsia="zh-CN"/>
-        </w:rPr>
-        <w:t>DVD</w:t>
-      </w:r>
-      <w:r>
-        <w:rPr>
-          <w:rFonts w:eastAsia="Arial"/>
-          <w:kern w:val="3"/>
-          <w:lang w:eastAsia="zh-CN"/>
-        </w:rPr>
-        <w:t xml:space="preserve"> </w:t>
-      </w:r>
-      <w:r>
-        <w:rPr>
-          <w:rFonts w:eastAsia="Courier New"/>
-          <w:kern w:val="3"/>
-          <w:lang w:eastAsia="zh-CN"/>
-        </w:rPr>
-        <w:t>obsahující</w:t>
-      </w:r>
-      <w:r>
-        <w:rPr>
-          <w:rFonts w:eastAsia="Arial"/>
-          <w:kern w:val="3"/>
-          <w:lang w:eastAsia="zh-CN"/>
-        </w:rPr>
-        <w:t xml:space="preserve"> kopii adresáře webových stránek ze školn</w:t>
-      </w:r>
-      <w:r>
-        <w:rPr>
-          <w:rFonts w:eastAsia="Arial"/>
-          <w:kern w:val="3"/>
-          <w:lang w:eastAsia="zh-CN"/>
-        </w:rPr>
-        <w:t>ího serveru, vyexportovanou databázi ve formátu SQL, v případě potřeby popis specifických požadavků na konfiguraci serveru a</w:t>
-      </w:r>
-      <w:r>
-        <w:rPr>
-          <w:rFonts w:eastAsia="Courier New"/>
-          <w:kern w:val="3"/>
-          <w:lang w:eastAsia="zh-CN"/>
-        </w:rPr>
-        <w:t xml:space="preserve"> písemnou</w:t>
-      </w:r>
-      <w:r>
-        <w:rPr>
-          <w:rFonts w:eastAsia="Arial"/>
-          <w:kern w:val="3"/>
-          <w:lang w:eastAsia="zh-CN"/>
-        </w:rPr>
-        <w:t xml:space="preserve"> </w:t>
-      </w:r>
-      <w:r>
-        <w:rPr>
-          <w:rFonts w:eastAsia="Courier New"/>
-          <w:kern w:val="3"/>
-          <w:lang w:eastAsia="zh-CN"/>
-        </w:rPr>
-        <w:t>práci</w:t>
-      </w:r>
-      <w:r>
-        <w:rPr>
-          <w:rFonts w:eastAsia="Arial"/>
-          <w:kern w:val="3"/>
-          <w:lang w:eastAsia="zh-CN"/>
-        </w:rPr>
-        <w:t xml:space="preserve"> </w:t>
-      </w:r>
-      <w:r>
-        <w:rPr>
-          <w:rFonts w:eastAsia="Courier New"/>
-          <w:kern w:val="3"/>
-          <w:lang w:eastAsia="zh-CN"/>
-        </w:rPr>
-        <w:t>v</w:t>
-      </w:r>
-      <w:r>
-        <w:rPr>
-          <w:rFonts w:eastAsia="Arial"/>
-          <w:kern w:val="3"/>
-          <w:lang w:eastAsia="zh-CN"/>
-        </w:rPr>
-        <w:t> </w:t>
-      </w:r>
-      <w:r>
-        <w:rPr>
-          <w:rFonts w:eastAsia="Courier New"/>
-          <w:kern w:val="3"/>
-          <w:lang w:eastAsia="zh-CN"/>
-        </w:rPr>
-        <w:t>elektronické</w:t>
-      </w:r>
-      <w:r>
-        <w:rPr>
-          <w:rFonts w:eastAsia="Arial"/>
-          <w:kern w:val="3"/>
-          <w:lang w:eastAsia="zh-CN"/>
-        </w:rPr>
-        <w:t xml:space="preserve"> </w:t>
-      </w:r>
-      <w:r>
-        <w:rPr>
-          <w:rFonts w:eastAsia="Courier New"/>
-          <w:kern w:val="3"/>
-          <w:lang w:eastAsia="zh-CN"/>
-        </w:rPr>
-        <w:t>podobě</w:t>
-      </w:r>
-      <w:r>
-        <w:rPr>
-          <w:rFonts w:eastAsia="Arial"/>
-          <w:kern w:val="3"/>
-          <w:lang w:eastAsia="zh-CN"/>
-        </w:rPr>
-        <w:t xml:space="preserve"> ve formátu </w:t>
-      </w:r>
-      <w:r>
-        <w:rPr>
-          <w:rFonts w:eastAsia="Courier New"/>
-          <w:kern w:val="3"/>
-          <w:lang w:eastAsia="zh-CN"/>
-        </w:rPr>
-        <w:t>PDF</w:t>
-      </w:r>
-      <w:r>
-        <w:rPr>
-          <w:rFonts w:eastAsia="Arial"/>
-          <w:kern w:val="3"/>
-          <w:lang w:eastAsia="zh-CN"/>
-        </w:rPr>
-        <w:t xml:space="preserve"> </w:t>
-      </w:r>
-      <w:r>
-        <w:rPr>
-          <w:rFonts w:eastAsia="Courier New"/>
-          <w:kern w:val="3"/>
-          <w:lang w:eastAsia="zh-CN"/>
-        </w:rPr>
-        <w:t>a</w:t>
-      </w:r>
-      <w:r>
-        <w:rPr>
-          <w:rFonts w:eastAsia="Arial"/>
-          <w:kern w:val="3"/>
-          <w:lang w:eastAsia="zh-CN"/>
-        </w:rPr>
-        <w:t xml:space="preserve"> ve formátu </w:t>
-      </w:r>
-      <w:r>
-        <w:rPr>
-          <w:rFonts w:eastAsia="Courier New"/>
-          <w:kern w:val="3"/>
-          <w:lang w:eastAsia="zh-CN"/>
-        </w:rPr>
-        <w:t>DOCX nebo ODT.</w:t>
-      </w:r>
-    </w:p>
-    <w:p>
-      <w:pPr>
-        <w:spacing w:before="0" w:after="0" w:line="240" w:lineRule="auto"/>
-        <w:ind w:firstLine="0"/>
-        <w:jc w:val="left"/>
-        <w:rPr>
-          <w:b/>
-          <w:kern w:val="3"/>
-          <w:lang w:eastAsia="zh-CN"/>
-        </w:rPr>
-      </w:pPr>
-      <w:r>
-        <w:rPr>
-          <w:b/>
-          <w:kern w:val="3"/>
-          <w:lang w:eastAsia="zh-CN"/>
-        </w:rPr>
-        <w:br w:type="page"/>
-      </w:r>
-    </w:p>
-    <w:p>
-      <w:pPr>
-        <w:widowControl w:val="0"/>
-        <w:suppressAutoHyphens/>
-        <w:autoSpaceDN w:val="0"/>
-        <w:spacing w:before="170" w:after="0"/>
-        <w:ind w:firstLine="0"/>
-        <w:textAlignment w:val="baseline"/>
-        <w:rPr>
-          <w:b/>
-          <w:kern w:val="3"/>
-          <w:lang w:eastAsia="zh-CN"/>
-        </w:rPr>
-      </w:pPr>
-      <w:r>
-        <w:rPr>
-          <w:b/>
-          <w:kern w:val="3"/>
-          <w:lang w:eastAsia="zh-CN"/>
-        </w:rPr>
-        <w:lastRenderedPageBreak/>
-        <w:t>Způsob zpracování</w:t>
-      </w:r>
-      <w:r>
-        <w:rPr>
-          <w:b/>
-          <w:kern w:val="3"/>
-          <w:lang w:eastAsia="zh-CN"/>
-        </w:rPr>
-        <w:t xml:space="preserve"> písemné práce</w:t>
-      </w:r>
-    </w:p>
-    <w:p>
-      <w:pPr>
-        <w:widowControl w:val="0"/>
-        <w:suppressAutoHyphens/>
-        <w:autoSpaceDN w:val="0"/>
-        <w:spacing w:after="0"/>
-        <w:ind w:firstLine="0"/>
-        <w:textAlignment w:val="baseline"/>
-        <w:rPr>
-          <w:rFonts w:eastAsia="Arial"/>
-          <w:kern w:val="3"/>
-          <w:lang w:eastAsia="zh-CN"/>
-        </w:rPr>
-      </w:pPr>
-      <w:r>
-        <w:rPr>
-          <w:rFonts w:eastAsia="Arial"/>
-          <w:kern w:val="3"/>
-          <w:lang w:eastAsia="zh-CN"/>
-        </w:rPr>
-        <w:t>Zpracová</w:t>
-      </w:r>
-      <w:r>
-        <w:rPr>
-          <w:rFonts w:eastAsia="Arial"/>
-          <w:kern w:val="3"/>
-          <w:lang w:eastAsia="zh-CN"/>
-        </w:rPr>
-        <w:t>ní písemné práce bude odpovídat požadavkům dle souboru</w:t>
-      </w:r>
-      <w:r>
-        <w:rPr>
-          <w:rFonts w:eastAsia="Arial"/>
-          <w:kern w:val="3"/>
-          <w:lang w:eastAsia="zh-CN"/>
-        </w:rPr>
-        <w:t xml:space="preserve"> </w:t>
-      </w:r>
-      <w:r>
-        <w:rPr>
-          <w:rFonts w:eastAsia="Arial"/>
-          <w:i/>
-          <w:noProof/>
-          <w:kern w:val="3"/>
-          <w:lang w:eastAsia="zh-CN"/>
-        </w:rPr>
-        <w:t>Maturitni prace –</w:t>
-      </w:r>
-      <w:r>
-        <w:rPr>
-          <w:rFonts w:eastAsia="Arial"/>
-          <w:i/>
-          <w:noProof/>
-          <w:kern w:val="3"/>
-          <w:lang w:eastAsia="zh-CN"/>
-        </w:rPr>
-        <w:t xml:space="preserve"> Formalni stranka </w:t>
-      </w:r>
-      <w:r>
-        <w:rPr>
-          <w:rFonts w:eastAsia="Arial"/>
-          <w:i/>
-          <w:noProof/>
-          <w:kern w:val="3"/>
-          <w:lang w:eastAsia="zh-CN"/>
-        </w:rPr>
-        <w:t>dokumentace</w:t>
-      </w:r>
-      <w:r>
-        <w:rPr>
-          <w:rFonts w:eastAsia="Arial"/>
-          <w:i/>
-          <w:noProof/>
-          <w:kern w:val="3"/>
-          <w:lang w:eastAsia="zh-CN"/>
-        </w:rPr>
-        <w:t>.pdf</w:t>
-      </w:r>
-      <w:r>
-        <w:rPr>
-          <w:rFonts w:eastAsia="Arial"/>
-          <w:i/>
-          <w:noProof/>
-          <w:kern w:val="3"/>
-          <w:lang w:eastAsia="zh-CN"/>
-        </w:rPr>
-        <w:t xml:space="preserve"> </w:t>
-      </w:r>
-      <w:r>
-        <w:rPr>
-          <w:rFonts w:eastAsia="Arial"/>
-          <w:kern w:val="3"/>
-          <w:lang w:eastAsia="zh-CN"/>
-        </w:rPr>
-        <w:t xml:space="preserve">dostupným </w:t>
-      </w:r>
-      <w:r>
-        <w:rPr>
-          <w:rFonts w:eastAsia="Arial"/>
-          <w:kern w:val="3"/>
-          <w:lang w:eastAsia="zh-CN"/>
-        </w:rPr>
-        <w:t>na www.spse.cz. Dodržení stanovených pravidel bude jedním z kritérií hodnocení písemné práce.</w:t>
-      </w:r>
-    </w:p>
-    <w:p>
-      <w:pPr>
-        <w:keepNext/>
-        <w:widowControl w:val="0"/>
-        <w:suppressAutoHyphens/>
-        <w:autoSpaceDN w:val="0"/>
-        <w:spacing w:before="240" w:after="0"/>
-        <w:ind w:firstLine="0"/>
-        <w:textAlignment w:val="baseline"/>
-        <w:rPr>
-          <w:b/>
-          <w:bCs/>
-          <w:kern w:val="3"/>
-          <w:lang w:eastAsia="zh-CN"/>
-        </w:rPr>
-      </w:pPr>
-      <w:r>
-        <w:rPr>
-          <w:b/>
-          <w:bCs/>
-          <w:kern w:val="3"/>
-          <w:lang w:eastAsia="zh-CN"/>
-        </w:rPr>
-        <w:t>Pokyny k obsahu a rozsahu písemné práce</w:t>
-      </w:r>
-    </w:p>
-    <w:p>
-      <w:pPr>
-        <w:widowControl w:val="0"/>
-        <w:suppressAutoHyphens/>
-        <w:autoSpaceDN w:val="0"/>
-        <w:spacing w:after="0"/>
-        <w:ind w:firstLine="0"/>
-        <w:textAlignment w:val="baseline"/>
-        <w:rPr>
-          <w:rFonts w:eastAsia="Arial"/>
-          <w:kern w:val="3"/>
-          <w:lang w:eastAsia="zh-CN"/>
-        </w:rPr>
-      </w:pPr>
-      <w:r>
-        <w:rPr>
-          <w:rFonts w:eastAsia="Arial"/>
-          <w:kern w:val="3"/>
-          <w:lang w:eastAsia="zh-CN"/>
-        </w:rPr>
-        <w:t xml:space="preserve">Písemná práce bude obsahovat minimálně 15 stránek </w:t>
-      </w:r>
-      <w:r>
-        <w:rPr>
-          <w:rFonts w:eastAsia="Arial"/>
-          <w:kern w:val="3"/>
-          <w:lang w:eastAsia="zh-CN"/>
-        </w:rPr>
-        <w:t xml:space="preserve">vlastního </w:t>
-      </w:r>
-      <w:r>
-        <w:rPr>
-          <w:rFonts w:eastAsia="Arial"/>
-          <w:kern w:val="3"/>
-          <w:lang w:eastAsia="zh-CN"/>
-        </w:rPr>
-        <w:t>textu</w:t>
-      </w:r>
-      <w:r>
-        <w:rPr>
-          <w:rFonts w:eastAsia="Arial"/>
-          <w:kern w:val="3"/>
-          <w:lang w:eastAsia="zh-CN"/>
-        </w:rPr>
-        <w:t xml:space="preserve"> (počítáno bez vložených obrázků a ukázek kódu)</w:t>
-      </w:r>
-      <w:r>
-        <w:rPr>
-          <w:rFonts w:eastAsia="Arial"/>
-          <w:kern w:val="3"/>
-          <w:lang w:eastAsia="zh-CN"/>
-        </w:rPr>
-        <w:t xml:space="preserve">, obrázky </w:t>
-      </w:r>
-      <w:proofErr w:type="gramStart"/>
-      <w:r>
-        <w:rPr>
-          <w:rFonts w:eastAsia="Arial"/>
-          <w:kern w:val="3"/>
-          <w:lang w:eastAsia="zh-CN"/>
-        </w:rPr>
-        <w:t>větší</w:t>
-      </w:r>
-      <w:proofErr w:type="gramEnd"/>
-      <w:r>
-        <w:rPr>
-          <w:rFonts w:eastAsia="Arial"/>
-          <w:kern w:val="3"/>
-          <w:lang w:eastAsia="zh-CN"/>
-        </w:rPr>
-        <w:t xml:space="preserve"> než ½ stránky budou uvedeny v příloze. Do tohoto počtu se nezapočítávají </w:t>
-      </w:r>
-      <w:r>
-        <w:rPr>
-          <w:rFonts w:eastAsia="Arial"/>
-          <w:kern w:val="3"/>
-          <w:lang w:eastAsia="zh-CN"/>
-        </w:rPr>
-        <w:t>úvodní listy</w:t>
-      </w:r>
-      <w:r>
-        <w:rPr>
-          <w:rFonts w:eastAsia="Arial"/>
-          <w:kern w:val="3"/>
-          <w:lang w:eastAsia="zh-CN"/>
-        </w:rPr>
-        <w:t xml:space="preserve">, </w:t>
-      </w:r>
-      <w:r>
-        <w:rPr>
-          <w:rFonts w:eastAsia="Arial"/>
-          <w:kern w:val="3"/>
-          <w:lang w:eastAsia="zh-CN"/>
-        </w:rPr>
-        <w:t>zadání</w:t>
-      </w:r>
-      <w:r>
-        <w:rPr>
-          <w:rFonts w:eastAsia="Arial"/>
-          <w:kern w:val="3"/>
-          <w:lang w:eastAsia="zh-CN"/>
-        </w:rPr>
-        <w:t xml:space="preserve">, </w:t>
-      </w:r>
-      <w:r>
-        <w:rPr>
-          <w:rFonts w:eastAsia="Arial"/>
-          <w:kern w:val="3"/>
-          <w:lang w:eastAsia="zh-CN"/>
-        </w:rPr>
-        <w:t>obsah</w:t>
-      </w:r>
-      <w:r>
-        <w:rPr>
-          <w:rFonts w:eastAsia="Arial"/>
-          <w:kern w:val="3"/>
-          <w:lang w:eastAsia="zh-CN"/>
-        </w:rPr>
-        <w:t>, seznamy přístupových údajů, technologií, obrázků, literatury a</w:t>
-      </w:r>
-      <w:r>
-        <w:rPr>
-          <w:rFonts w:eastAsia="Arial"/>
-          <w:kern w:val="3"/>
-          <w:lang w:eastAsia="zh-CN"/>
-        </w:rPr>
-        <w:t xml:space="preserve"> </w:t>
-      </w:r>
-      <w:r>
-        <w:rPr>
-          <w:rFonts w:eastAsia="Arial"/>
-          <w:kern w:val="3"/>
-          <w:lang w:eastAsia="zh-CN"/>
-        </w:rPr>
-        <w:t>přílohy</w:t>
-      </w:r>
-      <w:r>
-        <w:rPr>
-          <w:rFonts w:eastAsia="Arial"/>
-          <w:kern w:val="3"/>
-          <w:lang w:eastAsia="zh-CN"/>
-        </w:rPr>
-        <w:t xml:space="preserve">. </w:t>
-      </w:r>
-    </w:p>
-    <w:p>
-      <w:pPr>
-        <w:keepNext/>
-        <w:widowControl w:val="0"/>
-        <w:suppressAutoHyphens/>
-        <w:autoSpaceDN w:val="0"/>
-        <w:spacing w:after="0"/>
-        <w:ind w:firstLine="0"/>
-        <w:textAlignment w:val="baseline"/>
-        <w:rPr>
-          <w:b/>
-          <w:bCs/>
-          <w:kern w:val="3"/>
-          <w:lang w:eastAsia="zh-CN"/>
-        </w:rPr>
-      </w:pPr>
-      <w:r>
-        <w:rPr>
-          <w:b/>
-          <w:bCs/>
-          <w:kern w:val="3"/>
-          <w:lang w:eastAsia="zh-CN"/>
-        </w:rPr>
-        <w:t>Kritéria hodnocení maturitní práce</w:t>
-      </w:r>
-    </w:p>
-    <w:p>
-      <w:pPr>
-        <w:widowControl w:val="0"/>
-        <w:suppressAutoHyphens/>
-        <w:autoSpaceDN w:val="0"/>
-        <w:spacing w:after="0"/>
-        <w:ind w:firstLine="0"/>
-        <w:textAlignment w:val="baseline"/>
-        <w:rPr>
-          <w:kern w:val="3"/>
-          <w:lang w:eastAsia="zh-CN"/>
-        </w:rPr>
-      </w:pPr>
-      <w:r>
-        <w:rPr>
-          <w:kern w:val="3"/>
-          <w:lang w:eastAsia="zh-CN"/>
-        </w:rPr>
-        <w:t>Hlavní kritéria</w:t>
-      </w:r>
-    </w:p>
-    <w:p>
-      <w:pPr>
-        <w:widowControl w:val="0"/>
-        <w:numPr>
-          <w:ilvl w:val="0"/>
-          <w:numId w:val="5"/>
-        </w:numPr>
-        <w:suppressAutoHyphens/>
-        <w:autoSpaceDN w:val="0"/>
-        <w:spacing w:before="0" w:after="0"/>
-        <w:textAlignment w:val="baseline"/>
-        <w:rPr>
-          <w:kern w:val="3"/>
-          <w:lang w:eastAsia="zh-CN"/>
-        </w:rPr>
-      </w:pPr>
-      <w:r>
-        <w:rPr>
-          <w:kern w:val="3"/>
-          <w:lang w:eastAsia="zh-CN"/>
-        </w:rPr>
-        <w:t>splnění zadání</w:t>
-      </w:r>
-      <w:r>
-        <w:rPr>
-          <w:kern w:val="3"/>
-          <w:lang w:eastAsia="zh-CN"/>
-        </w:rPr>
-        <w:t xml:space="preserve"> – práce splňující zadání na méně než </w:t>
-      </w:r>
-      <w:r>
-        <w:rPr>
-          <w:kern w:val="3"/>
-          <w:lang w:eastAsia="zh-CN"/>
-        </w:rPr>
-        <w:t>6</w:t>
-      </w:r>
-      <w:r>
-        <w:rPr>
-          <w:kern w:val="3"/>
-          <w:lang w:eastAsia="zh-CN"/>
-        </w:rPr>
-        <w:t>0 % bude hodnocena známkou nedostatečně</w:t>
-      </w:r>
-      <w:r>
-        <w:rPr>
-          <w:kern w:val="3"/>
-          <w:lang w:eastAsia="zh-CN"/>
-        </w:rPr>
-        <w:t>,</w:t>
-      </w:r>
-    </w:p>
-    <w:p>
-      <w:pPr>
-        <w:widowControl w:val="0"/>
-        <w:numPr>
-          <w:ilvl w:val="0"/>
-          <w:numId w:val="5"/>
-        </w:numPr>
-        <w:suppressAutoHyphens/>
-        <w:autoSpaceDN w:val="0"/>
-        <w:spacing w:before="0" w:after="0"/>
-        <w:textAlignment w:val="baseline"/>
-        <w:rPr>
-          <w:kern w:val="3"/>
-          <w:lang w:eastAsia="zh-CN"/>
-        </w:rPr>
-      </w:pPr>
-      <w:r>
-        <w:rPr>
-          <w:kern w:val="3"/>
-          <w:lang w:eastAsia="zh-CN"/>
-        </w:rPr>
-        <w:t>míra vlastního podílu na řešení,</w:t>
-      </w:r>
-    </w:p>
-    <w:p>
-      <w:pPr>
-        <w:widowControl w:val="0"/>
-        <w:numPr>
-          <w:ilvl w:val="0"/>
-          <w:numId w:val="5"/>
-        </w:numPr>
-        <w:suppressAutoHyphens/>
-        <w:autoSpaceDN w:val="0"/>
-        <w:spacing w:before="0" w:after="0"/>
-        <w:textAlignment w:val="baseline"/>
-        <w:rPr>
-          <w:kern w:val="3"/>
-          <w:lang w:eastAsia="zh-CN"/>
-        </w:rPr>
-      </w:pPr>
-      <w:r>
-        <w:rPr>
-          <w:kern w:val="3"/>
-          <w:lang w:eastAsia="zh-CN"/>
-        </w:rPr>
-        <w:t>náročnost a rozsah práce,</w:t>
-      </w:r>
-    </w:p>
-    <w:p>
-      <w:pPr>
-        <w:widowControl w:val="0"/>
-        <w:numPr>
-          <w:ilvl w:val="0"/>
-          <w:numId w:val="5"/>
-        </w:numPr>
-        <w:suppressAutoHyphens/>
-        <w:autoSpaceDN w:val="0"/>
-        <w:spacing w:before="0" w:after="0"/>
-        <w:textAlignment w:val="baseline"/>
-        <w:rPr>
-          <w:kern w:val="3"/>
-          <w:lang w:eastAsia="zh-CN"/>
-        </w:rPr>
-      </w:pPr>
-      <w:r>
-        <w:rPr>
-          <w:kern w:val="3"/>
-          <w:lang w:eastAsia="zh-CN"/>
-        </w:rPr>
-        <w:t>dodržení stanovených pravidel pro zpracování písemné práce.</w:t>
-      </w:r>
-    </w:p>
-    <w:p>
-      <w:pPr>
-        <w:widowControl w:val="0"/>
-        <w:suppressAutoHyphens/>
-        <w:autoSpaceDN w:val="0"/>
-        <w:spacing w:after="0"/>
-        <w:ind w:firstLine="0"/>
-        <w:textAlignment w:val="baseline"/>
-        <w:rPr>
-          <w:kern w:val="3"/>
-          <w:lang w:eastAsia="zh-CN"/>
-        </w:rPr>
-      </w:pPr>
-      <w:r>
-        <w:rPr>
-          <w:kern w:val="3"/>
-          <w:lang w:eastAsia="zh-CN"/>
-        </w:rPr>
-        <w:t>Vlastní maturitní práce tvoří jednu část třetí profilové zkoušky; druhou částí je její obhajoba.</w:t>
-      </w:r>
-    </w:p>
-    <w:p>
-      <w:pPr>
-        <w:widowControl w:val="0"/>
-        <w:suppressAutoHyphens/>
-        <w:autoSpaceDN w:val="0"/>
-        <w:spacing w:after="0"/>
-        <w:ind w:firstLine="0"/>
-        <w:textAlignment w:val="baseline"/>
-        <w:rPr>
-          <w:kern w:val="3"/>
-          <w:lang w:eastAsia="zh-CN"/>
-        </w:rPr>
-      </w:pPr>
-      <w:r>
-        <w:rPr>
-          <w:kern w:val="3"/>
-          <w:lang w:eastAsia="zh-CN"/>
-        </w:rPr>
-        <w:t>Hodnocení maturitní práce:</w:t>
-      </w:r>
-    </w:p>
-    <w:p>
-      <w:pPr>
-        <w:widowControl w:val="0"/>
-        <w:numPr>
-          <w:ilvl w:val="0"/>
-          <w:numId w:val="5"/>
-        </w:numPr>
-        <w:suppressAutoHyphens/>
-        <w:autoSpaceDN w:val="0"/>
-        <w:spacing w:before="0" w:after="0"/>
-        <w:textAlignment w:val="baseline"/>
-        <w:rPr>
-          <w:kern w:val="3"/>
-          <w:lang w:eastAsia="zh-CN"/>
-        </w:rPr>
-      </w:pPr>
-      <w:r>
-        <w:rPr>
-          <w:kern w:val="3"/>
-          <w:lang w:eastAsia="zh-CN"/>
-        </w:rPr>
-        <w:t>vedoucí maturitní práce a oponent hodnotí</w:t>
-      </w:r>
-      <w:r>
-        <w:rPr>
-          <w:kern w:val="3"/>
-          <w:lang w:eastAsia="zh-CN"/>
-        </w:rPr>
-        <w:t xml:space="preserve"> maturitní práci</w:t>
-      </w:r>
-      <w:r>
-        <w:rPr>
-          <w:kern w:val="3"/>
-          <w:lang w:eastAsia="zh-CN"/>
-        </w:rPr>
-        <w:t xml:space="preserve"> podle stanovených kritérií hodnocení</w:t>
-      </w:r>
-      <w:r>
-        <w:rPr>
-          <w:kern w:val="3"/>
-          <w:lang w:eastAsia="zh-CN"/>
-        </w:rPr>
-        <w:t xml:space="preserve"> známkou výborně až nedostatečně.</w:t>
-      </w:r>
-    </w:p>
-    <w:p>
-      <w:pPr>
-        <w:keepNext/>
-        <w:widowControl w:val="0"/>
-        <w:suppressAutoHyphens/>
-        <w:autoSpaceDN w:val="0"/>
-        <w:spacing w:before="240" w:after="0"/>
-        <w:ind w:firstLine="0"/>
-        <w:textAlignment w:val="baseline"/>
-        <w:rPr>
-          <w:b/>
-          <w:bCs/>
-          <w:kern w:val="3"/>
-          <w:lang w:eastAsia="zh-CN"/>
-        </w:rPr>
-      </w:pPr>
-      <w:r>
-        <w:rPr>
-          <w:b/>
-          <w:bCs/>
-          <w:kern w:val="3"/>
-          <w:lang w:eastAsia="zh-CN"/>
-        </w:rPr>
-        <w:t>Požadavek na počet vyhotovení maturitní práce</w:t>
-      </w:r>
-    </w:p>
-    <w:p>
-      <w:pPr>
-        <w:widowControl w:val="0"/>
-        <w:suppressAutoHyphens/>
-        <w:autoSpaceDN w:val="0"/>
-        <w:spacing w:before="119" w:after="567"/>
-        <w:ind w:firstLine="0"/>
-        <w:textAlignment w:val="baseline"/>
-        <w:rPr>
-          <w:kern w:val="3"/>
-          <w:lang w:eastAsia="zh-CN"/>
-        </w:rPr>
-      </w:pPr>
-      <w:r>
-        <w:t>Maturitní práci odevzdáte ve stanoveném termínu vedoucímu maturitní práce, a to ve dvou</w:t>
-      </w:r>
-      <w:r>
-        <w:rPr>
-          <w:kern w:val="3"/>
-          <w:lang w:eastAsia="zh-CN"/>
-        </w:rPr>
-        <w:t xml:space="preserve"> vyhotoveních. Praktickou část ponecháte na školním serveru beze změny.</w:t>
-      </w:r>
-    </w:p>
-    <w:p>
-      <w:pPr>
-        <w:pStyle w:val="Normlnbezodsazen"/>
-        <w:rPr>
-          <w:lang w:eastAsia="zh-CN"/>
-        </w:rPr>
-      </w:pPr>
-      <w:r>
-        <w:rPr>
-          <w:lang w:eastAsia="zh-CN"/>
-        </w:rPr>
-        <w:t>Termín odevzdání maturitní práce:</w:t>
-      </w:r>
-      <w:r>
-        <w:rPr>
-          <w:lang w:eastAsia="zh-CN"/>
-        </w:rPr>
-        <w:tab/>
-        <w:t>15. 3. 2019</w:t>
-      </w:r>
-    </w:p>
-    <w:p>
-      <w:pPr>
-        <w:pStyle w:val="Normlnbezodsazen"/>
-        <w:tabs>
-          <w:tab w:val="left" w:pos="2552"/>
-          <w:tab w:val="right" w:leader="dot" w:pos="8789"/>
-        </w:tabs>
-        <w:rPr>
-          <w:lang w:eastAsia="zh-CN"/>
-        </w:rPr>
-      </w:pPr>
-      <w:r>
-        <w:rPr>
-          <w:lang w:eastAsia="zh-CN"/>
-        </w:rPr>
-        <w:t>Vedoucí maturitní práce:</w:t>
-      </w:r>
-      <w:r>
-        <w:rPr>
-          <w:lang w:eastAsia="zh-CN"/>
-        </w:rPr>
-        <w:tab/>
-      </w:r>
-      <w:r>
-        <w:rPr>
-          <w:lang w:eastAsia="zh-CN"/>
-        </w:rPr>
-        <w:tab/>
       </w:r>
     </w:p>
     <w:p>
@@ -3349,62 +565,76 @@
           <w:tab w:val="right" w:leader="dot" w:pos="8789"/>
         </w:tabs>
         <w:rPr>
-          <w:lang w:eastAsia="zh-CN"/>
-        </w:rPr>
-      </w:pPr>
-      <w:r>
-        <w:rPr>
-          <w:lang w:eastAsia="zh-CN"/>
-        </w:rPr>
-        <w:t xml:space="preserve">Dne: </w:t>
-      </w:r>
-      <w:r>
-        <w:rPr>
-          <w:lang w:eastAsia="zh-CN"/>
-        </w:rPr>
-        <w:tab/>
-      </w:r>
-      <w:r>
-        <w:rPr>
-          <w:lang w:eastAsia="zh-CN"/>
-        </w:rPr>
-        <w:tab/>
-      </w:r>
-      <w:r>
-        <w:rPr>
-          <w:rFonts w:eastAsia="Courier New"/>
-          <w:kern w:val="3"/>
-          <w:lang w:eastAsia="zh-CN"/>
-        </w:rPr>
-        <w:t>Ing. La</w:t>
-      </w:r>
-      <w:r>
-        <w:rPr>
-          <w:rFonts w:eastAsia="Courier New"/>
-          <w:kern w:val="3"/>
-          <w:lang w:eastAsia="zh-CN"/>
-        </w:rPr>
-        <w:t>dislav Štěpánek, ředitel školy</w:t>
-      </w:r>
-      <w:r>
-        <w:rPr>
-          <w:rFonts w:eastAsia="Courier New"/>
-          <w:kern w:val="3"/>
-          <w:lang w:eastAsia="zh-CN"/>
-        </w:rPr>
-        <w:tab/>
-      </w:r>
-    </w:p>
-    <w:p>
-      <w:pPr>
-        <w:pStyle w:val="Header"/>
-        <w:spacing w:after="240"/>
-        <w:rPr>
           <w:i/>
           <w:sz w:val="28"/>
           <w:szCs w:val="28"/>
         </w:rPr>
       </w:pPr>
+      <w:r>
+        <w:rPr>
+          <w:noProof/>
+        </w:rPr>
+        <w:lastRenderedPageBreak/>
+        <w:drawing>
+          <wp:anchor distT="0" distB="0" distL="114300" distR="114300" simplePos="0" relativeHeight="251661312" behindDoc="1" locked="0" layoutInCell="1" allowOverlap="1" wp14:anchorId="7DB731F6" wp14:editId="173CAC51">
+            <wp:simplePos x="0" y="0"/>
+            <wp:positionH relativeFrom="page">
+              <wp:posOffset>-767</wp:posOffset>
+            </wp:positionH>
+            <wp:positionV relativeFrom="page">
+              <wp:posOffset>4423</wp:posOffset>
+            </wp:positionV>
+            <wp:extent cx="7581900" cy="10718800"/>
+            <wp:effectExtent l="0" t="0" r="0" b="0"/>
+            <wp:wrapNone/>
+            <wp:docPr id="2" name="_x00001" descr="Text, letter&#10;&#10;Description automatically generated"/>
+            <wp:cNvGraphicFramePr>
+              <a:graphicFrameLocks xmlns:a="http://schemas.openxmlformats.org/drawingml/2006/main"/>
+            </wp:cNvGraphicFramePr>
+            <a:graphic xmlns:a="http://schemas.openxmlformats.org/drawingml/2006/main">
+              <a:graphicData uri="http://schemas.openxmlformats.org/drawingml/2006/picture">
+                <pic:pic xmlns:pic="http://schemas.openxmlformats.org/drawingml/2006/picture">
+                  <pic:nvPicPr>
+                    <pic:cNvPr id="2" name="_x00001" descr="Text, letter&#10;&#10;Description automatically generated"/>
+                    <pic:cNvPicPr>
+                      <a:picLocks/>
+                    </pic:cNvPicPr>
+                  </pic:nvPicPr>
+                  <pic:blipFill>
+                    <a:blip r:embed="rId12" cstate="print">
+                      <a:extLst>
+                        <a:ext uri="{28A0092B-C50C-407E-A947-70E740481C1C}">
+                          <a14:useLocalDpi xmlns:a14="http://schemas.microsoft.com/office/drawing/2010/main" val="0"/>
+                        </a:ext>
+                      </a:extLst>
+                    </a:blip>
+                    <a:srcRect/>
+                    <a:stretch>
+                      <a:fillRect/>
+                    </a:stretch>
+                  </pic:blipFill>
+                  <pic:spPr bwMode="auto">
+                    <a:xfrm>
+                      <a:off x="0" y="0"/>
+                      <a:ext cx="7581900" cy="10718800"/>
+                    </a:xfrm>
+                    <a:prstGeom prst="rect">
+                      <a:avLst/>
+                    </a:prstGeom>
+                    <a:noFill/>
+                  </pic:spPr>
+                </pic:pic>
+              </a:graphicData>
+            </a:graphic>
+            <wp14:sizeRelH relativeFrom="page">
+              <wp14:pctWidth>0</wp14:pctWidth>
+            </wp14:sizeRelH>
+            <wp14:sizeRelV relativeFrom="page">
+              <wp14:pctHeight>0</wp14:pctHeight>
+            </wp14:sizeRelV>
+          </wp:anchor>
+        </w:drawing>
+      </w:r>
       <w:r>
         <w:rPr>
           <w:i/>
@@ -4980,7 +2210,7 @@
       <w:r>
         <w:t xml:space="preserve"> </w:t>
       </w:r>
-      <w:hyperlink r:id="rId11" w:history="1">
+      <w:hyperlink r:id="rId13" w:history="1">
         <w:r>
           <w:rPr>
             <w:rStyle w:val="Hyperlink"/>
@@ -5118,109 +2348,6 @@
             <wp:extent cx="2017381" cy="2676525"/>
             <wp:effectExtent l="0" t="0" r="2540" b="0"/>
             <wp:docPr id="3" name="Obrázek 3"/>
-            <wp:cNvGraphicFramePr>
-              <a:graphicFrameLocks xmlns:a="http://schemas.openxmlformats.org/drawingml/2006/main" noChangeAspect="1"/>
-            </wp:cNvGraphicFramePr>
-            <a:graphic xmlns:a="http://schemas.openxmlformats.org/drawingml/2006/main">
-              <a:graphicData uri="http://schemas.openxmlformats.org/drawingml/2006/picture">
-                <pic:pic xmlns:pic="http://schemas.openxmlformats.org/drawingml/2006/picture">
-                  <pic:nvPicPr>
-                    <pic:cNvPr id="1" name=""/>
-                    <pic:cNvPicPr/>
-                  </pic:nvPicPr>
-                  <pic:blipFill>
-                    <a:blip r:embed="rId12"/>
-                    <a:stretch>
-                      <a:fillRect/>
-                    </a:stretch>
-                  </pic:blipFill>
-                  <pic:spPr>
-                    <a:xfrm>
-                      <a:off x="0" y="0"/>
-                      <a:ext cx="2033618" cy="2698067"/>
-                    </a:xfrm>
-                    <a:prstGeom prst="rect">
-                      <a:avLst/>
-                    </a:prstGeom>
-                  </pic:spPr>
-                </pic:pic>
-              </a:graphicData>
-            </a:graphic>
-          </wp:inline>
-        </w:drawing>
-      </w:r>
-    </w:p>
-    <w:p>
-      <w:pPr>
-        <w:pStyle w:val="Caption"/>
-      </w:pPr>
-      <w:bookmarkStart w:id="2" w:name="_Toc87005182"/>
-      <w:r>
-        <w:t xml:space="preserve">Obrázek </w:t>
-      </w:r>
-      <w:r>
-        <w:fldChar w:fldCharType="begin"/>
-      </w:r>
-      <w:r>
-        <w:instrText xml:space="preserve"> SEQ Obrázek \* ARABIC </w:instrText>
-      </w:r>
-      <w:r>
-        <w:fldChar w:fldCharType="separate"/>
-      </w:r>
-      <w:r>
-        <w:rPr>
-          <w:noProof/>
-        </w:rPr>
-        <w:t>1</w:t>
-      </w:r>
-      <w:r>
-        <w:rPr>
-          <w:noProof/>
-        </w:rPr>
-        <w:fldChar w:fldCharType="end"/>
-      </w:r>
-      <w:r>
-        <w:t xml:space="preserve"> </w:t>
-      </w:r>
-      <w:hyperlink r:id="rId13" w:history="1">
-        <w:r>
-          <w:rPr>
-            <w:rStyle w:val="Hyperlink"/>
-          </w:rPr>
-          <w:t>https://youtu.be/4oXZRAdIMeI?t=3</w:t>
-        </w:r>
-        <w:bookmarkEnd w:id="2"/>
-      </w:hyperlink>
-    </w:p>
-    <w:p>
-      <w:pPr>
-        <w:ind w:left="709" w:firstLine="0"/>
-      </w:pPr>
-      <w:r>
-        <w:t>Nejdříve musíme naskenovat</w:t>
-      </w:r>
-      <w:r>
-        <w:t xml:space="preserve"> </w:t>
-      </w:r>
-      <w:r>
-        <w:t>prostor kde hru budeme chtít hrát.</w:t>
-      </w:r>
-    </w:p>
-    <w:p>
-      <w:pPr>
-        <w:keepNext/>
-        <w:ind w:left="709" w:firstLine="0"/>
-      </w:pPr>
-      <w:r>
-        <w:rPr>
-          <w:noProof/>
-        </w:rPr>
-        <w:lastRenderedPageBreak/>
-        <w:drawing>
-          <wp:inline distT="0" distB="0" distL="0" distR="0" wp14:anchorId="48C423F2" wp14:editId="0278E4BC">
-            <wp:extent cx="2009775" cy="2679700"/>
-            <wp:effectExtent l="0" t="0" r="9525" b="6350"/>
-            <wp:docPr id="1" name="Obrázek 1"/>
             <wp:cNvGraphicFramePr>
               <a:graphicFrameLocks xmlns:a="http://schemas.openxmlformats.org/drawingml/2006/main" noChangeAspect="1"/>
             </wp:cNvGraphicFramePr>
@@ -5240,6 +2367,96 @@
                   <pic:spPr>
                     <a:xfrm>
                       <a:off x="0" y="0"/>
+                      <a:ext cx="2033618" cy="2698067"/>
+                    </a:xfrm>
+                    <a:prstGeom prst="rect">
+                      <a:avLst/>
+                    </a:prstGeom>
+                  </pic:spPr>
+                </pic:pic>
+              </a:graphicData>
+            </a:graphic>
+          </wp:inline>
+        </w:drawing>
+      </w:r>
+    </w:p>
+    <w:p>
+      <w:pPr>
+        <w:pStyle w:val="Caption"/>
+      </w:pPr>
+      <w:bookmarkStart w:id="2" w:name="_Toc87005182"/>
+      <w:r>
+        <w:t xml:space="preserve">Obrázek </w:t>
+      </w:r>
+      <w:fldSimple w:instr=" SEQ Obrázek \* ARABIC ">
+        <w:r>
+          <w:rPr>
+            <w:noProof/>
+          </w:rPr>
+          <w:t>1</w:t>
+        </w:r>
+      </w:fldSimple>
+      <w:r>
+        <w:t xml:space="preserve"> </w:t>
+      </w:r>
+      <w:hyperlink r:id="rId15" w:history="1">
+        <w:r>
+          <w:rPr>
+            <w:rStyle w:val="Hyperlink"/>
+          </w:rPr>
+          <w:t>https://youtu.be/4oXZRAdIMeI?t=3</w:t>
+        </w:r>
+        <w:bookmarkEnd w:id="2"/>
+      </w:hyperlink>
+    </w:p>
+    <w:p>
+      <w:pPr>
+        <w:ind w:left="709" w:firstLine="0"/>
+      </w:pPr>
+      <w:r>
+        <w:t>Nejdříve musíme naskenovat</w:t>
+      </w:r>
+      <w:r>
+        <w:t xml:space="preserve"> </w:t>
+      </w:r>
+      <w:r>
+        <w:t>prostor kde hru budeme chtít hrát.</w:t>
+      </w:r>
+    </w:p>
+    <w:p>
+      <w:pPr>
+        <w:keepNext/>
+        <w:ind w:left="709" w:firstLine="0"/>
+      </w:pPr>
+      <w:r>
+        <w:rPr>
+          <w:noProof/>
+        </w:rPr>
+        <w:lastRenderedPageBreak/>
+        <w:drawing>
+          <wp:inline distT="0" distB="0" distL="0" distR="0" wp14:anchorId="48C423F2" wp14:editId="0278E4BC">
+            <wp:extent cx="2009775" cy="2679700"/>
+            <wp:effectExtent l="0" t="0" r="9525" b="6350"/>
+            <wp:docPr id="1" name="Obrázek 1"/>
+            <wp:cNvGraphicFramePr>
+              <a:graphicFrameLocks xmlns:a="http://schemas.openxmlformats.org/drawingml/2006/main" noChangeAspect="1"/>
+            </wp:cNvGraphicFramePr>
+            <a:graphic xmlns:a="http://schemas.openxmlformats.org/drawingml/2006/main">
+              <a:graphicData uri="http://schemas.openxmlformats.org/drawingml/2006/picture">
+                <pic:pic xmlns:pic="http://schemas.openxmlformats.org/drawingml/2006/picture">
+                  <pic:nvPicPr>
+                    <pic:cNvPr id="1" name=""/>
+                    <pic:cNvPicPr/>
+                  </pic:nvPicPr>
+                  <pic:blipFill>
+                    <a:blip r:embed="rId16"/>
+                    <a:stretch>
+                      <a:fillRect/>
+                    </a:stretch>
+                  </pic:blipFill>
+                  <pic:spPr>
+                    <a:xfrm>
+                      <a:off x="0" y="0"/>
                       <a:ext cx="2009775" cy="2679700"/>
                     </a:xfrm>
                     <a:prstGeom prst="rect">
@@ -5261,27 +2478,14 @@
       <w:r>
         <w:t xml:space="preserve">Obrázek </w:t>
       </w:r>
-      <w:r>
-        <w:fldChar w:fldCharType="begin"/>
-      </w:r>
-      <w:r>
-        <w:instrText xml:space="preserve"> SEQ Obrázek \* ARABIC </w:instrText>
-      </w:r>
-      <w:r>
-        <w:fldChar w:fldCharType="separate"/>
-      </w:r>
-      <w:r>
-        <w:rPr>
-          <w:noProof/>
-        </w:rPr>
-        <w:t>2</w:t>
-      </w:r>
-      <w:r>
-        <w:rPr>
-          <w:noProof/>
-        </w:rPr>
-        <w:fldChar w:fldCharType="end"/>
-      </w:r>
+      <w:fldSimple w:instr=" SEQ Obrázek \* ARABIC ">
+        <w:r>
+          <w:rPr>
+            <w:noProof/>
+          </w:rPr>
+          <w:t>2</w:t>
+        </w:r>
+      </w:fldSimple>
       <w:r>
         <w:t xml:space="preserve"> </w:t>
       </w:r>
@@ -5373,7 +2577,7 @@
       <w:r>
         <w:t xml:space="preserve">Adresa: </w:t>
       </w:r>
-      <w:hyperlink r:id="rId15" w:history="1">
+      <w:hyperlink r:id="rId17" w:history="1">
         <w:r>
           <w:rPr>
             <w:rStyle w:val="Hyperlink"/>
@@ -5491,7 +2695,7 @@
                     <pic:cNvPicPr/>
                   </pic:nvPicPr>
                   <pic:blipFill>
-                    <a:blip r:embed="rId16"/>
+                    <a:blip r:embed="rId18"/>
                     <a:stretch>
                       <a:fillRect/>
                     </a:stretch>
@@ -5520,31 +2724,18 @@
       <w:r>
         <w:t xml:space="preserve">Obrázek </w:t>
       </w:r>
-      <w:r>
-        <w:fldChar w:fldCharType="begin"/>
-      </w:r>
-      <w:r>
-        <w:instrText xml:space="preserve"> SEQ Obrázek \* ARABIC </w:instrText>
-      </w:r>
-      <w:r>
-        <w:fldChar w:fldCharType="separate"/>
-      </w:r>
-      <w:r>
-        <w:rPr>
-          <w:noProof/>
-        </w:rPr>
-        <w:t>3</w:t>
-      </w:r>
-      <w:r>
-        <w:rPr>
-          <w:noProof/>
-        </w:rPr>
-        <w:fldChar w:fldCharType="end"/>
-      </w:r>
+      <w:fldSimple w:instr=" SEQ Obrázek \* ARABIC ">
+        <w:r>
+          <w:rPr>
+            <w:noProof/>
+          </w:rPr>
+          <w:t>3</w:t>
+        </w:r>
+      </w:fldSimple>
       <w:r>
         <w:t xml:space="preserve"> </w:t>
       </w:r>
-      <w:hyperlink r:id="rId17" w:history="1">
+      <w:hyperlink r:id="rId19" w:history="1">
         <w:r>
           <w:rPr>
             <w:rStyle w:val="Hyperlink"/>
@@ -5619,7 +2810,7 @@
       <w:r>
         <w:t xml:space="preserve">Adresa: </w:t>
       </w:r>
-      <w:hyperlink r:id="rId18" w:history="1">
+      <w:hyperlink r:id="rId20" w:history="1">
         <w:r>
           <w:rPr>
             <w:rStyle w:val="Hyperlink"/>
@@ -5707,7 +2898,7 @@
                     <pic:cNvPicPr/>
                   </pic:nvPicPr>
                   <pic:blipFill>
-                    <a:blip r:embed="rId19"/>
+                    <a:blip r:embed="rId21"/>
                     <a:stretch>
                       <a:fillRect/>
                     </a:stretch>
@@ -5736,27 +2927,14 @@
       <w:r>
         <w:t xml:space="preserve">Obrázek </w:t>
       </w:r>
-      <w:r>
-        <w:fldChar w:fldCharType="begin"/>
-      </w:r>
-      <w:r>
-        <w:instrText xml:space="preserve"> SEQ Obrázek \* ARABIC </w:instrText>
-      </w:r>
-      <w:r>
-        <w:fldChar w:fldCharType="separate"/>
-      </w:r>
-      <w:r>
-        <w:rPr>
-          <w:noProof/>
-        </w:rPr>
-        <w:t>4</w:t>
-      </w:r>
-      <w:r>
-        <w:rPr>
-          <w:noProof/>
-        </w:rPr>
-        <w:fldChar w:fldCharType="end"/>
-      </w:r>
+      <w:fldSimple w:instr=" SEQ Obrázek \* ARABIC ">
+        <w:r>
+          <w:rPr>
+            <w:noProof/>
+          </w:rPr>
+          <w:t>4</w:t>
+        </w:r>
+      </w:fldSimple>
       <w:r>
         <w:t xml:space="preserve">  </w:t>
       </w:r>
@@ -6428,7 +3606,7 @@
       <w:r>
         <w:t xml:space="preserve">Seznam můžete vygenerovat na </w:t>
       </w:r>
-      <w:hyperlink r:id="rId20" w:history="1">
+      <w:hyperlink r:id="rId22" w:history="1">
         <w:r>
           <w:rPr>
             <w:rStyle w:val="Hyperlink"/>
@@ -6879,7 +4057,7 @@
     </w:p>
     <w:p/>
     <w:sectPr>
-      <w:footerReference w:type="default" r:id="rId21"/>
+      <w:footerReference w:type="default" r:id="rId23"/>
       <w:pgSz w:w="11906" w:h="16838" w:code="9"/>
       <w:pgMar w:top="1418" w:right="1134" w:bottom="1418" w:left="1985" w:header="709" w:footer="198" w:gutter="0"/>
       <w:cols w:space="708"/>
@@ -8974,15 +6152,6 @@
 </file>
 
 <file path=customXml/item1.xml><?xml version="1.0" encoding="utf-8"?>
-<?mso-contentType ?>
-<FormTemplates xmlns="http://schemas.microsoft.com/sharepoint/v3/contenttype/forms">
-  <Display>DocumentLibraryForm</Display>
-  <Edit>DocumentLibraryForm</Edit>
-  <New>DocumentLibraryForm</New>
-</FormTemplates>
-</file>
-
-<file path=customXml/item2.xml><?xml version="1.0" encoding="utf-8"?>
 <ct:contentTypeSchema xmlns:ct="http://schemas.microsoft.com/office/2006/metadata/contentType" xmlns:ma="http://schemas.microsoft.com/office/2006/metadata/properties/metaAttributes" ct:_="" ma:_="" ma:contentTypeName="Document" ma:contentTypeID="0x010100FFB14F7CE9E57A4488E2DBFB5DEC0458" ma:contentTypeVersion="3" ma:contentTypeDescription="Create a new document." ma:contentTypeScope="" ma:versionID="e2fabf5d48417afba82203657eca8738">
   <xsd:schema xmlns:xsd="http://www.w3.org/2001/XMLSchema" xmlns:xs="http://www.w3.org/2001/XMLSchema" xmlns:p="http://schemas.microsoft.com/office/2006/metadata/properties" xmlns:ns2="4e8731b5-6442-43e1-9d24-e8d94e97c2cd" targetNamespace="http://schemas.microsoft.com/office/2006/metadata/properties" ma:root="true" ma:fieldsID="ec353323fdd2b17ac29f18026556857e" ns2:_="">
     <xsd:import namespace="4e8731b5-6442-43e1-9d24-e8d94e97c2cd"/>
@@ -9120,11 +6289,16 @@
 </ct:contentTypeSchema>
 </file>
 
-<file path=customXml/item3.xml><?xml version="1.0" encoding="utf-8"?>
-<b:Sources xmlns:b="http://schemas.openxmlformats.org/officeDocument/2006/bibliography" xmlns="http://schemas.openxmlformats.org/officeDocument/2006/bibliography" SelectedStyle="\APA.XSL" StyleName="APA"/>
+<file path=customXml/item2.xml><?xml version="1.0" encoding="utf-8"?>
+<?mso-contentType ?>
+<FormTemplates xmlns="http://schemas.microsoft.com/sharepoint/v3/contenttype/forms">
+  <Display>DocumentLibraryForm</Display>
+  <Edit>DocumentLibraryForm</Edit>
+  <New>DocumentLibraryForm</New>
+</FormTemplates>
 </file>
 
-<file path=customXml/item4.xml><?xml version="1.0" encoding="utf-8"?>
+<file path=customXml/item3.xml><?xml version="1.0" encoding="utf-8"?>
 <p:properties xmlns:p="http://schemas.microsoft.com/office/2006/metadata/properties" xmlns:xsi="http://www.w3.org/2001/XMLSchema-instance" xmlns:pc="http://schemas.microsoft.com/office/infopath/2007/PartnerControls">
   <documentManagement>
     <ReferenceId xmlns="4e8731b5-6442-43e1-9d24-e8d94e97c2cd" xsi:nil="true"/>
@@ -9132,15 +6306,11 @@
 </p:properties>
 </file>
 
-<file path=customXml/itemProps1.xml><?xml version="1.0" encoding="utf-8"?>
-<ds:datastoreItem xmlns:ds="http://schemas.openxmlformats.org/officeDocument/2006/customXml" ds:itemID="{1096A4C1-6B54-497F-BF17-63F09B7076AF}">
-  <ds:schemaRefs>
-    <ds:schemaRef ds:uri="http://schemas.microsoft.com/sharepoint/v3/contenttype/forms"/>
-  </ds:schemaRefs>
-</ds:datastoreItem>
+<file path=customXml/item4.xml><?xml version="1.0" encoding="utf-8"?>
+<b:Sources xmlns:b="http://schemas.openxmlformats.org/officeDocument/2006/bibliography" xmlns="http://schemas.openxmlformats.org/officeDocument/2006/bibliography" SelectedStyle="\APA.XSL" StyleName="APA"/>
 </file>
 
-<file path=customXml/itemProps2.xml><?xml version="1.0" encoding="utf-8"?>
+<file path=customXml/itemProps1.xml><?xml version="1.0" encoding="utf-8"?>
 <ds:datastoreItem xmlns:ds="http://schemas.openxmlformats.org/officeDocument/2006/customXml" ds:itemID="{EFB26FEE-B55B-402D-AA9B-E9159EFF0F99}">
   <ds:schemaRefs>
     <ds:schemaRef ds:uri="http://schemas.microsoft.com/office/2006/metadata/contentType"/>
@@ -9158,15 +6328,15 @@
 </ds:datastoreItem>
 </file>
 
-<file path=customXml/itemProps3.xml><?xml version="1.0" encoding="utf-8"?>
-<ds:datastoreItem xmlns:ds="http://schemas.openxmlformats.org/officeDocument/2006/customXml" ds:itemID="{6BF20D45-74B4-4C5A-8152-23FAB85F61B4}">
+<file path=customXml/itemProps2.xml><?xml version="1.0" encoding="utf-8"?>
+<ds:datastoreItem xmlns:ds="http://schemas.openxmlformats.org/officeDocument/2006/customXml" ds:itemID="{1096A4C1-6B54-497F-BF17-63F09B7076AF}">
   <ds:schemaRefs>
-    <ds:schemaRef ds:uri="http://schemas.openxmlformats.org/officeDocument/2006/bibliography"/>
+    <ds:schemaRef ds:uri="http://schemas.microsoft.com/sharepoint/v3/contenttype/forms"/>
   </ds:schemaRefs>
 </ds:datastoreItem>
 </file>
 
-<file path=customXml/itemProps4.xml><?xml version="1.0" encoding="utf-8"?>
+<file path=customXml/itemProps3.xml><?xml version="1.0" encoding="utf-8"?>
 <ds:datastoreItem xmlns:ds="http://schemas.openxmlformats.org/officeDocument/2006/customXml" ds:itemID="{F69CF4B8-C79C-4202-9E3E-2AA814948FBE}">
   <ds:schemaRefs>
     <ds:schemaRef ds:uri="http://schemas.microsoft.com/office/2006/metadata/properties"/>
@@ -9174,4 +6344,12 @@
     <ds:schemaRef ds:uri="4e8731b5-6442-43e1-9d24-e8d94e97c2cd"/>
   </ds:schemaRefs>
 </ds:datastoreItem>
+</file>
+
+<file path=customXml/itemProps4.xml><?xml version="1.0" encoding="utf-8"?>
+<ds:datastoreItem xmlns:ds="http://schemas.openxmlformats.org/officeDocument/2006/customXml" ds:itemID="{6BF20D45-74B4-4C5A-8152-23FAB85F61B4}">
+  <ds:schemaRefs>
+    <ds:schemaRef ds:uri="http://schemas.openxmlformats.org/officeDocument/2006/bibliography"/>
+  </ds:schemaRefs>
+</ds:datastoreItem>
 </file>
--- a/dokumentace/2022_4E_MP_PeckaAntonín_AR adventure.docx
+++ b/dokumentace/2022_4E_MP_PeckaAntonín_AR adventure.docx
@@ -127,7 +127,6 @@
         </w:rPr>
         <w:t xml:space="preserve">AR </w:t>
       </w:r>
-      <w:proofErr w:type="spellStart"/>
       <w:r>
         <w:rPr>
           <w:b/>
@@ -144,7 +143,6 @@
         </w:rPr>
         <w:t>dventure</w:t>
       </w:r>
-      <w:proofErr w:type="spellEnd"/>
     </w:p>
     <w:p>
       <w:pPr>
@@ -305,22 +303,14 @@
         <w:rPr>
           <w:i/>
         </w:rPr>
-        <w:t xml:space="preserve">il(a) jsem literárních </w:t>
-      </w:r>
-      <w:proofErr w:type="gramStart"/>
+        <w:t xml:space="preserve">il(a) jsem literárních pramenů, </w:t>
+      </w:r>
       <w:r>
         <w:rPr>
           <w:i/>
         </w:rPr>
-        <w:t xml:space="preserve">pramenů, </w:t>
-      </w:r>
-      <w:r>
-        <w:rPr>
-          <w:i/>
-        </w:rPr>
         <w:t xml:space="preserve"> informací</w:t>
       </w:r>
-      <w:proofErr w:type="gramEnd"/>
       <w:r>
         <w:rPr>
           <w:i/>
@@ -663,7 +653,67 @@
         <w:rPr>
           <w:i/>
         </w:rPr>
-        <w:t xml:space="preserve">Aplikace, díky které můžeme vidět Helikoptéru v našem prostředí a pohybovat s ní. </w:t>
+        <w:t xml:space="preserve">Aplikace, díky které můžeme </w:t>
+      </w:r>
+      <w:r>
+        <w:rPr>
+          <w:i/>
+        </w:rPr>
+        <w:t>pohybovat s</w:t>
+      </w:r>
+      <w:r>
+        <w:rPr>
+          <w:i/>
+        </w:rPr>
+        <w:t xml:space="preserve"> </w:t>
+      </w:r>
+      <w:r>
+        <w:rPr>
+          <w:i/>
+        </w:rPr>
+        <w:t>h</w:t>
+      </w:r>
+      <w:r>
+        <w:rPr>
+          <w:i/>
+        </w:rPr>
+        <w:t>elikoptéru v</w:t>
+      </w:r>
+      <w:r>
+        <w:rPr>
+          <w:i/>
+        </w:rPr>
+        <w:t xml:space="preserve"> reálném světě </w:t>
+      </w:r>
+      <w:r>
+        <w:rPr>
+          <w:i/>
+        </w:rPr>
+        <w:t xml:space="preserve">a </w:t>
+      </w:r>
+      <w:r>
+        <w:rPr>
+          <w:i/>
+        </w:rPr>
+        <w:t>sbírat</w:t>
+      </w:r>
+      <w:r>
+        <w:rPr>
+          <w:i/>
+        </w:rPr>
+        <w:t xml:space="preserve"> </w:t>
+      </w:r>
+      <w:r>
+        <w:rPr>
+          <w:i/>
+        </w:rPr>
+        <w:t>s ní objekty</w:t>
+      </w:r>
+      <w:r>
+        <w:rPr>
+          <w:i/>
+        </w:rPr>
+        <w:t xml:space="preserve">. </w:t>
       </w:r>
     </w:p>
     <w:p>
@@ -698,7 +748,6 @@
       <w:pPr>
         <w:pStyle w:val="Header"/>
         <w:rPr>
-          <w:rFonts w:ascii="Arial" w:hAnsi="Arial" w:cs="Arial"/>
           <w:noProof/>
         </w:rPr>
       </w:pPr>
@@ -707,14 +756,7 @@
           <w:i/>
           <w:lang w:val="en-GB"/>
         </w:rPr>
-        <w:t>An application that allows us to see the Helicopter in our environment and move with it</w:t>
-      </w:r>
-      <w:r>
-        <w:rPr>
-          <w:i/>
-          <w:lang w:val="en-GB"/>
-        </w:rPr>
-        <w:t>.</w:t>
+        <w:t>An application that allows us to move with the helicopter in the real world and collect objects with it.</w:t>
       </w:r>
       <w:r>
         <w:br w:type="page"/>
@@ -763,11 +805,10 @@
           <w:b w:val="0"/>
           <w:bCs w:val="0"/>
           <w:caps w:val="0"/>
-          <w:sz w:val="22"/>
-          <w:szCs w:val="22"/>
-        </w:rPr>
-      </w:pPr>
-      <w:hyperlink w:anchor="_Toc512415384" w:history="1">
+          <w:lang w:val="en-CZ" w:eastAsia="en-GB"/>
+        </w:rPr>
+      </w:pPr>
+      <w:hyperlink w:anchor="_Toc99013363" w:history="1">
         <w:r>
           <w:rPr>
             <w:rStyle w:val="Hyperlink"/>
@@ -784,19 +825,13 @@
           <w:rPr>
             <w:webHidden/>
           </w:rPr>
-          <w:tab/>
-        </w:r>
-        <w:r>
-          <w:rPr>
-            <w:webHidden/>
-          </w:rPr>
           <w:fldChar w:fldCharType="begin"/>
         </w:r>
         <w:r>
           <w:rPr>
             <w:webHidden/>
           </w:rPr>
-          <w:instrText xml:space="preserve"> PAGEREF _Toc512415384 \h </w:instrText>
+          <w:instrText xml:space="preserve"> PAGEREF _Toc99013363 \h </w:instrText>
         </w:r>
         <w:r>
           <w:rPr>
@@ -831,11 +866,10 @@
           <w:b w:val="0"/>
           <w:bCs w:val="0"/>
           <w:caps w:val="0"/>
-          <w:sz w:val="22"/>
-          <w:szCs w:val="22"/>
-        </w:rPr>
-      </w:pPr>
-      <w:hyperlink w:anchor="_Toc512415385" w:history="1">
+          <w:lang w:val="en-CZ" w:eastAsia="en-GB"/>
+        </w:rPr>
+      </w:pPr>
+      <w:hyperlink w:anchor="_Toc99013364" w:history="1">
         <w:r>
           <w:rPr>
             <w:rStyle w:val="Hyperlink"/>
@@ -848,8 +882,7 @@
             <w:b w:val="0"/>
             <w:bCs w:val="0"/>
             <w:caps w:val="0"/>
-            <w:sz w:val="22"/>
-            <w:szCs w:val="22"/>
+            <w:lang w:val="en-CZ" w:eastAsia="en-GB"/>
           </w:rPr>
           <w:tab/>
         </w:r>
@@ -857,13 +890,7 @@
           <w:rPr>
             <w:rStyle w:val="Hyperlink"/>
           </w:rPr>
-          <w:t xml:space="preserve">Analýza obdobných </w:t>
-        </w:r>
-        <w:r>
-          <w:rPr>
-            <w:rStyle w:val="Hyperlink"/>
-          </w:rPr>
-          <w:t>APLIKACÍ</w:t>
+          <w:t>Analýza obdobných aplikací</w:t>
         </w:r>
         <w:r>
           <w:rPr>
@@ -881,7 +908,7 @@
           <w:rPr>
             <w:webHidden/>
           </w:rPr>
-          <w:instrText xml:space="preserve"> PAGEREF _Toc512415385 \h </w:instrText>
+          <w:instrText xml:space="preserve"> PAGEREF _Toc99013364 \h </w:instrText>
         </w:r>
         <w:r>
           <w:rPr>
@@ -911,235 +938,20 @@
     <w:p>
       <w:pPr>
         <w:pStyle w:val="TOC2"/>
-        <w:rPr>
-          <w:rFonts w:asciiTheme="minorHAnsi" w:eastAsiaTheme="minorEastAsia" w:hAnsiTheme="minorHAnsi" w:cstheme="minorBidi"/>
-          <w:sz w:val="22"/>
-          <w:szCs w:val="22"/>
-        </w:rPr>
-      </w:pPr>
-      <w:hyperlink w:anchor="_Toc512415386" w:history="1">
-        <w:r>
-          <w:rPr>
-            <w:rStyle w:val="Hyperlink"/>
-          </w:rPr>
-          <w:t>1.1</w:t>
-        </w:r>
-        <w:r>
-          <w:rPr>
-            <w:rFonts w:asciiTheme="minorHAnsi" w:eastAsiaTheme="minorEastAsia" w:hAnsiTheme="minorHAnsi" w:cstheme="minorBidi"/>
-            <w:sz w:val="22"/>
-            <w:szCs w:val="22"/>
-          </w:rPr>
-          <w:tab/>
-        </w:r>
-        <w:r>
-          <w:rPr>
-            <w:rStyle w:val="Hyperlink"/>
-          </w:rPr>
-          <w:t>Angry birds AR: isle of pigs</w:t>
-        </w:r>
-        <w:r>
-          <w:rPr>
-            <w:webHidden/>
-          </w:rPr>
-          <w:tab/>
-        </w:r>
-        <w:r>
-          <w:rPr>
-            <w:webHidden/>
-          </w:rPr>
-          <w:fldChar w:fldCharType="begin"/>
-        </w:r>
-        <w:r>
-          <w:rPr>
-            <w:webHidden/>
-          </w:rPr>
-          <w:instrText xml:space="preserve"> PAGEREF _Toc512415386 \h </w:instrText>
-        </w:r>
-        <w:r>
-          <w:rPr>
-            <w:webHidden/>
-          </w:rPr>
-        </w:r>
-        <w:r>
-          <w:rPr>
-            <w:webHidden/>
-          </w:rPr>
-          <w:fldChar w:fldCharType="separate"/>
-        </w:r>
-        <w:r>
-          <w:rPr>
-            <w:webHidden/>
-          </w:rPr>
-          <w:t>10</w:t>
-        </w:r>
-        <w:r>
-          <w:rPr>
-            <w:webHidden/>
-          </w:rPr>
-          <w:fldChar w:fldCharType="end"/>
-        </w:r>
-      </w:hyperlink>
-    </w:p>
-    <w:p>
-      <w:pPr>
-        <w:pStyle w:val="TOC3"/>
-        <w:rPr>
-          <w:rFonts w:asciiTheme="minorHAnsi" w:eastAsiaTheme="minorEastAsia" w:hAnsiTheme="minorHAnsi" w:cstheme="minorBidi"/>
-          <w:sz w:val="22"/>
-          <w:szCs w:val="22"/>
-        </w:rPr>
-      </w:pPr>
-      <w:hyperlink w:anchor="_Toc512415387" w:history="1">
-        <w:r>
-          <w:rPr>
-            <w:rStyle w:val="Hyperlink"/>
-          </w:rPr>
-          <w:t>1.1.1</w:t>
-        </w:r>
-        <w:r>
-          <w:rPr>
-            <w:rFonts w:asciiTheme="minorHAnsi" w:eastAsiaTheme="minorEastAsia" w:hAnsiTheme="minorHAnsi" w:cstheme="minorBidi"/>
-            <w:sz w:val="22"/>
-            <w:szCs w:val="22"/>
-          </w:rPr>
-          <w:tab/>
-        </w:r>
-        <w:r>
-          <w:rPr>
-            <w:rStyle w:val="Hyperlink"/>
-          </w:rPr>
-          <w:t>Kladné stránky</w:t>
-        </w:r>
-        <w:r>
-          <w:rPr>
-            <w:webHidden/>
-          </w:rPr>
-          <w:tab/>
-        </w:r>
-        <w:r>
-          <w:rPr>
-            <w:webHidden/>
-          </w:rPr>
-          <w:fldChar w:fldCharType="begin"/>
-        </w:r>
-        <w:r>
-          <w:rPr>
-            <w:webHidden/>
-          </w:rPr>
-          <w:instrText xml:space="preserve"> PAGEREF _Toc512415387 \h </w:instrText>
-        </w:r>
-        <w:r>
-          <w:rPr>
-            <w:webHidden/>
-          </w:rPr>
-        </w:r>
-        <w:r>
-          <w:rPr>
-            <w:webHidden/>
-          </w:rPr>
-          <w:fldChar w:fldCharType="separate"/>
-        </w:r>
-        <w:r>
-          <w:rPr>
-            <w:webHidden/>
-          </w:rPr>
-          <w:t>10</w:t>
-        </w:r>
-        <w:r>
-          <w:rPr>
-            <w:webHidden/>
-          </w:rPr>
-          <w:fldChar w:fldCharType="end"/>
-        </w:r>
-      </w:hyperlink>
-    </w:p>
-    <w:p>
-      <w:pPr>
-        <w:pStyle w:val="TOC3"/>
-      </w:pPr>
-      <w:hyperlink w:anchor="_Toc512415388" w:history="1">
-        <w:r>
-          <w:rPr>
-            <w:rStyle w:val="Hyperlink"/>
-          </w:rPr>
-          <w:t>1.1.2</w:t>
-        </w:r>
-        <w:r>
-          <w:rPr>
-            <w:rFonts w:asciiTheme="minorHAnsi" w:eastAsiaTheme="minorEastAsia" w:hAnsiTheme="minorHAnsi" w:cstheme="minorBidi"/>
-            <w:sz w:val="22"/>
-            <w:szCs w:val="22"/>
-          </w:rPr>
-          <w:tab/>
-        </w:r>
-        <w:r>
-          <w:rPr>
-            <w:rStyle w:val="Hyperlink"/>
-          </w:rPr>
-          <w:t>Záporné stránky</w:t>
-        </w:r>
-        <w:r>
-          <w:rPr>
-            <w:webHidden/>
-          </w:rPr>
-          <w:tab/>
-        </w:r>
-        <w:r>
-          <w:rPr>
-            <w:webHidden/>
-          </w:rPr>
-          <w:fldChar w:fldCharType="begin"/>
-        </w:r>
-        <w:r>
-          <w:rPr>
-            <w:webHidden/>
-          </w:rPr>
-          <w:instrText xml:space="preserve"> PAGEREF _Toc512415388 \h </w:instrText>
-        </w:r>
-        <w:r>
-          <w:rPr>
-            <w:webHidden/>
-          </w:rPr>
-        </w:r>
-        <w:r>
-          <w:rPr>
-            <w:webHidden/>
-          </w:rPr>
-          <w:fldChar w:fldCharType="separate"/>
-        </w:r>
-        <w:r>
-          <w:rPr>
-            <w:webHidden/>
-          </w:rPr>
-          <w:t>10</w:t>
-        </w:r>
-        <w:r>
-          <w:rPr>
-            <w:webHidden/>
-          </w:rPr>
-          <w:fldChar w:fldCharType="end"/>
-        </w:r>
-      </w:hyperlink>
-    </w:p>
-    <w:p>
-      <w:pPr>
-        <w:pStyle w:val="TOC1"/>
         <w:rPr>
           <w:rFonts w:asciiTheme="minorHAnsi" w:eastAsiaTheme="minorEastAsia" w:hAnsiTheme="minorHAnsi" w:cstheme="minorBidi"/>
           <w:b w:val="0"/>
           <w:bCs w:val="0"/>
           <w:caps w:val="0"/>
-          <w:sz w:val="22"/>
-          <w:szCs w:val="22"/>
-        </w:rPr>
-      </w:pPr>
-      <w:hyperlink w:anchor="_Toc512415389" w:history="1">
+          <w:lang w:val="en-CZ" w:eastAsia="en-GB"/>
+        </w:rPr>
+      </w:pPr>
+      <w:hyperlink w:anchor="_Toc99013365" w:history="1">
         <w:r>
           <w:rPr>
             <w:rStyle w:val="Hyperlink"/>
           </w:rPr>
-          <w:t>2</w:t>
+          <w:t>1.1</w:t>
         </w:r>
         <w:r>
           <w:rPr>
@@ -1147,8 +959,7 @@
             <w:b w:val="0"/>
             <w:bCs w:val="0"/>
             <w:caps w:val="0"/>
-            <w:sz w:val="22"/>
-            <w:szCs w:val="22"/>
+            <w:lang w:val="en-CZ" w:eastAsia="en-GB"/>
           </w:rPr>
           <w:tab/>
         </w:r>
@@ -1156,7 +967,7 @@
           <w:rPr>
             <w:rStyle w:val="Hyperlink"/>
           </w:rPr>
-          <w:t>Návrh projektu</w:t>
+          <w:t>Angry Birds AR: Isle of Pigs</w:t>
         </w:r>
         <w:r>
           <w:rPr>
@@ -1174,7 +985,7 @@
           <w:rPr>
             <w:webHidden/>
           </w:rPr>
-          <w:instrText xml:space="preserve"> PAGEREF _Toc512415389 \h </w:instrText>
+          <w:instrText xml:space="preserve"> PAGEREF _Toc99013365 \h </w:instrText>
         </w:r>
         <w:r>
           <w:rPr>
@@ -1191,6 +1002,83 @@
           <w:rPr>
             <w:webHidden/>
           </w:rPr>
+          <w:t>10</w:t>
+        </w:r>
+        <w:r>
+          <w:rPr>
+            <w:webHidden/>
+          </w:rPr>
+          <w:fldChar w:fldCharType="end"/>
+        </w:r>
+      </w:hyperlink>
+    </w:p>
+    <w:p>
+      <w:pPr>
+        <w:pStyle w:val="TOC3"/>
+        <w:rPr>
+          <w:rFonts w:asciiTheme="minorHAnsi" w:eastAsiaTheme="minorEastAsia" w:hAnsiTheme="minorHAnsi" w:cstheme="minorBidi"/>
+          <w:i w:val="0"/>
+          <w:sz w:val="24"/>
+          <w:szCs w:val="24"/>
+          <w:lang w:val="en-CZ" w:eastAsia="en-GB"/>
+        </w:rPr>
+      </w:pPr>
+      <w:hyperlink w:anchor="_Toc99013366" w:history="1">
+        <w:r>
+          <w:rPr>
+            <w:rStyle w:val="Hyperlink"/>
+          </w:rPr>
+          <w:t>1.1.1</w:t>
+        </w:r>
+        <w:r>
+          <w:rPr>
+            <w:rFonts w:asciiTheme="minorHAnsi" w:eastAsiaTheme="minorEastAsia" w:hAnsiTheme="minorHAnsi" w:cstheme="minorBidi"/>
+            <w:i w:val="0"/>
+            <w:sz w:val="24"/>
+            <w:szCs w:val="24"/>
+            <w:lang w:val="en-CZ" w:eastAsia="en-GB"/>
+          </w:rPr>
+          <w:tab/>
+        </w:r>
+        <w:r>
+          <w:rPr>
+            <w:rStyle w:val="Hyperlink"/>
+          </w:rPr>
+          <w:t>Kladné stránky</w:t>
+        </w:r>
+        <w:r>
+          <w:rPr>
+            <w:webHidden/>
+          </w:rPr>
+          <w:tab/>
+        </w:r>
+        <w:r>
+          <w:rPr>
+            <w:webHidden/>
+          </w:rPr>
+          <w:fldChar w:fldCharType="begin"/>
+        </w:r>
+        <w:r>
+          <w:rPr>
+            <w:webHidden/>
+          </w:rPr>
+          <w:instrText xml:space="preserve"> PAGEREF _Toc99013366 \h </w:instrText>
+        </w:r>
+        <w:r>
+          <w:rPr>
+            <w:webHidden/>
+          </w:rPr>
+        </w:r>
+        <w:r>
+          <w:rPr>
+            <w:webHidden/>
+          </w:rPr>
+          <w:fldChar w:fldCharType="separate"/>
+        </w:r>
+        <w:r>
+          <w:rPr>
+            <w:webHidden/>
+          </w:rPr>
           <w:t>11</w:t>
         </w:r>
         <w:r>
@@ -1203,314 +1091,98 @@
     </w:p>
     <w:p>
       <w:pPr>
+        <w:pStyle w:val="TOC3"/>
+        <w:rPr>
+          <w:rFonts w:asciiTheme="minorHAnsi" w:eastAsiaTheme="minorEastAsia" w:hAnsiTheme="minorHAnsi" w:cstheme="minorBidi"/>
+          <w:i w:val="0"/>
+          <w:sz w:val="24"/>
+          <w:szCs w:val="24"/>
+          <w:lang w:val="en-CZ" w:eastAsia="en-GB"/>
+        </w:rPr>
+      </w:pPr>
+      <w:hyperlink w:anchor="_Toc99013367" w:history="1">
+        <w:r>
+          <w:rPr>
+            <w:rStyle w:val="Hyperlink"/>
+          </w:rPr>
+          <w:t>1.1.2</w:t>
+        </w:r>
+        <w:r>
+          <w:rPr>
+            <w:rFonts w:asciiTheme="minorHAnsi" w:eastAsiaTheme="minorEastAsia" w:hAnsiTheme="minorHAnsi" w:cstheme="minorBidi"/>
+            <w:i w:val="0"/>
+            <w:sz w:val="24"/>
+            <w:szCs w:val="24"/>
+            <w:lang w:val="en-CZ" w:eastAsia="en-GB"/>
+          </w:rPr>
+          <w:tab/>
+        </w:r>
+        <w:r>
+          <w:rPr>
+            <w:rStyle w:val="Hyperlink"/>
+          </w:rPr>
+          <w:t>Záporné stránky</w:t>
+        </w:r>
+        <w:r>
+          <w:rPr>
+            <w:webHidden/>
+          </w:rPr>
+          <w:tab/>
+        </w:r>
+        <w:r>
+          <w:rPr>
+            <w:webHidden/>
+          </w:rPr>
+          <w:fldChar w:fldCharType="begin"/>
+        </w:r>
+        <w:r>
+          <w:rPr>
+            <w:webHidden/>
+          </w:rPr>
+          <w:instrText xml:space="preserve"> PAGEREF _Toc99013367 \h </w:instrText>
+        </w:r>
+        <w:r>
+          <w:rPr>
+            <w:webHidden/>
+          </w:rPr>
+        </w:r>
+        <w:r>
+          <w:rPr>
+            <w:webHidden/>
+          </w:rPr>
+          <w:fldChar w:fldCharType="separate"/>
+        </w:r>
+        <w:r>
+          <w:rPr>
+            <w:webHidden/>
+          </w:rPr>
+          <w:t>11</w:t>
+        </w:r>
+        <w:r>
+          <w:rPr>
+            <w:webHidden/>
+          </w:rPr>
+          <w:fldChar w:fldCharType="end"/>
+        </w:r>
+      </w:hyperlink>
+    </w:p>
+    <w:p>
+      <w:pPr>
         <w:pStyle w:val="TOC2"/>
-        <w:rPr>
-          <w:rFonts w:asciiTheme="minorHAnsi" w:eastAsiaTheme="minorEastAsia" w:hAnsiTheme="minorHAnsi" w:cstheme="minorBidi"/>
-          <w:sz w:val="22"/>
-          <w:szCs w:val="22"/>
-        </w:rPr>
-      </w:pPr>
-      <w:hyperlink w:anchor="_Toc512415390" w:history="1">
-        <w:r>
-          <w:rPr>
-            <w:rStyle w:val="Hyperlink"/>
-          </w:rPr>
-          <w:t>2.1</w:t>
-        </w:r>
-        <w:r>
-          <w:rPr>
-            <w:rFonts w:asciiTheme="minorHAnsi" w:eastAsiaTheme="minorEastAsia" w:hAnsiTheme="minorHAnsi" w:cstheme="minorBidi"/>
-            <w:sz w:val="22"/>
-            <w:szCs w:val="22"/>
-          </w:rPr>
-          <w:tab/>
-        </w:r>
-        <w:r>
-          <w:rPr>
-            <w:rStyle w:val="Hyperlink"/>
-          </w:rPr>
-          <w:t>Cílové skupiny</w:t>
-        </w:r>
-        <w:r>
-          <w:rPr>
-            <w:webHidden/>
-          </w:rPr>
-          <w:tab/>
-        </w:r>
-        <w:r>
-          <w:rPr>
-            <w:webHidden/>
-          </w:rPr>
-          <w:fldChar w:fldCharType="begin"/>
-        </w:r>
-        <w:r>
-          <w:rPr>
-            <w:webHidden/>
-          </w:rPr>
-          <w:instrText xml:space="preserve"> PAGEREF _Toc512415390 \h </w:instrText>
-        </w:r>
-        <w:r>
-          <w:rPr>
-            <w:webHidden/>
-          </w:rPr>
-        </w:r>
-        <w:r>
-          <w:rPr>
-            <w:webHidden/>
-          </w:rPr>
-          <w:fldChar w:fldCharType="separate"/>
-        </w:r>
-        <w:r>
-          <w:rPr>
-            <w:webHidden/>
-          </w:rPr>
-          <w:t>11</w:t>
-        </w:r>
-        <w:r>
-          <w:rPr>
-            <w:webHidden/>
-          </w:rPr>
-          <w:fldChar w:fldCharType="end"/>
-        </w:r>
-      </w:hyperlink>
-    </w:p>
-    <w:p>
-      <w:pPr>
-        <w:pStyle w:val="TOC2"/>
-        <w:rPr>
-          <w:rFonts w:asciiTheme="minorHAnsi" w:eastAsiaTheme="minorEastAsia" w:hAnsiTheme="minorHAnsi" w:cstheme="minorBidi"/>
-          <w:sz w:val="22"/>
-          <w:szCs w:val="22"/>
-        </w:rPr>
-      </w:pPr>
-      <w:hyperlink w:anchor="_Toc512415391" w:history="1">
-        <w:r>
-          <w:rPr>
-            <w:rStyle w:val="Hyperlink"/>
-          </w:rPr>
-          <w:t>2.2</w:t>
-        </w:r>
-        <w:r>
-          <w:rPr>
-            <w:rFonts w:asciiTheme="minorHAnsi" w:eastAsiaTheme="minorEastAsia" w:hAnsiTheme="minorHAnsi" w:cstheme="minorBidi"/>
-            <w:sz w:val="22"/>
-            <w:szCs w:val="22"/>
-          </w:rPr>
-          <w:tab/>
-        </w:r>
-        <w:r>
-          <w:rPr>
-            <w:rStyle w:val="Hyperlink"/>
-          </w:rPr>
-          <w:t>Administrace webu</w:t>
-        </w:r>
-        <w:r>
-          <w:rPr>
-            <w:webHidden/>
-          </w:rPr>
-          <w:tab/>
-        </w:r>
-        <w:r>
-          <w:rPr>
-            <w:webHidden/>
-          </w:rPr>
-          <w:fldChar w:fldCharType="begin"/>
-        </w:r>
-        <w:r>
-          <w:rPr>
-            <w:webHidden/>
-          </w:rPr>
-          <w:instrText xml:space="preserve"> PAGEREF _Toc512415391 \h </w:instrText>
-        </w:r>
-        <w:r>
-          <w:rPr>
-            <w:webHidden/>
-          </w:rPr>
-        </w:r>
-        <w:r>
-          <w:rPr>
-            <w:webHidden/>
-          </w:rPr>
-          <w:fldChar w:fldCharType="separate"/>
-        </w:r>
-        <w:r>
-          <w:rPr>
-            <w:webHidden/>
-          </w:rPr>
-          <w:t>11</w:t>
-        </w:r>
-        <w:r>
-          <w:rPr>
-            <w:webHidden/>
-          </w:rPr>
-          <w:fldChar w:fldCharType="end"/>
-        </w:r>
-      </w:hyperlink>
-    </w:p>
-    <w:p>
-      <w:pPr>
-        <w:pStyle w:val="TOC2"/>
-        <w:rPr>
-          <w:rFonts w:asciiTheme="minorHAnsi" w:eastAsiaTheme="minorEastAsia" w:hAnsiTheme="minorHAnsi" w:cstheme="minorBidi"/>
-          <w:sz w:val="22"/>
-          <w:szCs w:val="22"/>
-        </w:rPr>
-      </w:pPr>
-      <w:hyperlink w:anchor="_Toc512415392" w:history="1">
-        <w:r>
-          <w:rPr>
-            <w:rStyle w:val="Hyperlink"/>
-          </w:rPr>
-          <w:t>2.3</w:t>
-        </w:r>
-        <w:r>
-          <w:rPr>
-            <w:rFonts w:asciiTheme="minorHAnsi" w:eastAsiaTheme="minorEastAsia" w:hAnsiTheme="minorHAnsi" w:cstheme="minorBidi"/>
-            <w:sz w:val="22"/>
-            <w:szCs w:val="22"/>
-          </w:rPr>
-          <w:tab/>
-        </w:r>
-        <w:r>
-          <w:rPr>
-            <w:rStyle w:val="Hyperlink"/>
-          </w:rPr>
-          <w:t>Databáze</w:t>
-        </w:r>
-        <w:r>
-          <w:rPr>
-            <w:webHidden/>
-          </w:rPr>
-          <w:tab/>
-        </w:r>
-        <w:r>
-          <w:rPr>
-            <w:webHidden/>
-          </w:rPr>
-          <w:fldChar w:fldCharType="begin"/>
-        </w:r>
-        <w:r>
-          <w:rPr>
-            <w:webHidden/>
-          </w:rPr>
-          <w:instrText xml:space="preserve"> PAGEREF _Toc512415392 \h </w:instrText>
-        </w:r>
-        <w:r>
-          <w:rPr>
-            <w:webHidden/>
-          </w:rPr>
-        </w:r>
-        <w:r>
-          <w:rPr>
-            <w:webHidden/>
-          </w:rPr>
-          <w:fldChar w:fldCharType="separate"/>
-        </w:r>
-        <w:r>
-          <w:rPr>
-            <w:webHidden/>
-          </w:rPr>
-          <w:t>11</w:t>
-        </w:r>
-        <w:r>
-          <w:rPr>
-            <w:webHidden/>
-          </w:rPr>
-          <w:fldChar w:fldCharType="end"/>
-        </w:r>
-      </w:hyperlink>
-    </w:p>
-    <w:p>
-      <w:pPr>
-        <w:pStyle w:val="TOC2"/>
-        <w:rPr>
-          <w:rFonts w:asciiTheme="minorHAnsi" w:eastAsiaTheme="minorEastAsia" w:hAnsiTheme="minorHAnsi" w:cstheme="minorBidi"/>
-          <w:sz w:val="22"/>
-          <w:szCs w:val="22"/>
-        </w:rPr>
-      </w:pPr>
-      <w:hyperlink w:anchor="_Toc512415393" w:history="1">
-        <w:r>
-          <w:rPr>
-            <w:rStyle w:val="Hyperlink"/>
-          </w:rPr>
-          <w:t>2.4</w:t>
-        </w:r>
-        <w:r>
-          <w:rPr>
-            <w:rFonts w:asciiTheme="minorHAnsi" w:eastAsiaTheme="minorEastAsia" w:hAnsiTheme="minorHAnsi" w:cstheme="minorBidi"/>
-            <w:sz w:val="22"/>
-            <w:szCs w:val="22"/>
-          </w:rPr>
-          <w:tab/>
-        </w:r>
-        <w:r>
-          <w:rPr>
-            <w:rStyle w:val="Hyperlink"/>
-          </w:rPr>
-          <w:t>Design a responzivita</w:t>
-        </w:r>
-        <w:r>
-          <w:rPr>
-            <w:webHidden/>
-          </w:rPr>
-          <w:tab/>
-        </w:r>
-        <w:r>
-          <w:rPr>
-            <w:webHidden/>
-          </w:rPr>
-          <w:fldChar w:fldCharType="begin"/>
-        </w:r>
-        <w:r>
-          <w:rPr>
-            <w:webHidden/>
-          </w:rPr>
-          <w:instrText xml:space="preserve"> PAGEREF _Toc512415393 \h </w:instrText>
-        </w:r>
-        <w:r>
-          <w:rPr>
-            <w:webHidden/>
-          </w:rPr>
-        </w:r>
-        <w:r>
-          <w:rPr>
-            <w:webHidden/>
-          </w:rPr>
-          <w:fldChar w:fldCharType="separate"/>
-        </w:r>
-        <w:r>
-          <w:rPr>
-            <w:webHidden/>
-          </w:rPr>
-          <w:t>11</w:t>
-        </w:r>
-        <w:r>
-          <w:rPr>
-            <w:webHidden/>
-          </w:rPr>
-          <w:fldChar w:fldCharType="end"/>
-        </w:r>
-      </w:hyperlink>
-    </w:p>
-    <w:p>
-      <w:pPr>
-        <w:pStyle w:val="TOC1"/>
         <w:rPr>
           <w:rFonts w:asciiTheme="minorHAnsi" w:eastAsiaTheme="minorEastAsia" w:hAnsiTheme="minorHAnsi" w:cstheme="minorBidi"/>
           <w:b w:val="0"/>
           <w:bCs w:val="0"/>
           <w:caps w:val="0"/>
-          <w:sz w:val="22"/>
-          <w:szCs w:val="22"/>
-        </w:rPr>
-      </w:pPr>
-      <w:hyperlink w:anchor="_Toc512415394" w:history="1">
+          <w:lang w:val="en-CZ" w:eastAsia="en-GB"/>
+        </w:rPr>
+      </w:pPr>
+      <w:hyperlink w:anchor="_Toc99013368" w:history="1">
         <w:r>
           <w:rPr>
             <w:rStyle w:val="Hyperlink"/>
           </w:rPr>
-          <w:t>3</w:t>
+          <w:t>1.2</w:t>
         </w:r>
         <w:r>
           <w:rPr>
@@ -1518,8 +1190,7 @@
             <w:b w:val="0"/>
             <w:bCs w:val="0"/>
             <w:caps w:val="0"/>
-            <w:sz w:val="22"/>
-            <w:szCs w:val="22"/>
+            <w:lang w:val="en-CZ" w:eastAsia="en-GB"/>
           </w:rPr>
           <w:tab/>
         </w:r>
@@ -1527,7 +1198,7 @@
           <w:rPr>
             <w:rStyle w:val="Hyperlink"/>
           </w:rPr>
-          <w:t>Popis projektu</w:t>
+          <w:t>Stack AR</w:t>
         </w:r>
         <w:r>
           <w:rPr>
@@ -1545,7 +1216,7 @@
           <w:rPr>
             <w:webHidden/>
           </w:rPr>
-          <w:instrText xml:space="preserve"> PAGEREF _Toc512415394 \h </w:instrText>
+          <w:instrText xml:space="preserve"> PAGEREF _Toc99013368 \h </w:instrText>
         </w:r>
         <w:r>
           <w:rPr>
@@ -1562,6 +1233,83 @@
           <w:rPr>
             <w:webHidden/>
           </w:rPr>
+          <w:t>11</w:t>
+        </w:r>
+        <w:r>
+          <w:rPr>
+            <w:webHidden/>
+          </w:rPr>
+          <w:fldChar w:fldCharType="end"/>
+        </w:r>
+      </w:hyperlink>
+    </w:p>
+    <w:p>
+      <w:pPr>
+        <w:pStyle w:val="TOC3"/>
+        <w:rPr>
+          <w:rFonts w:asciiTheme="minorHAnsi" w:eastAsiaTheme="minorEastAsia" w:hAnsiTheme="minorHAnsi" w:cstheme="minorBidi"/>
+          <w:i w:val="0"/>
+          <w:sz w:val="24"/>
+          <w:szCs w:val="24"/>
+          <w:lang w:val="en-CZ" w:eastAsia="en-GB"/>
+        </w:rPr>
+      </w:pPr>
+      <w:hyperlink w:anchor="_Toc99013369" w:history="1">
+        <w:r>
+          <w:rPr>
+            <w:rStyle w:val="Hyperlink"/>
+          </w:rPr>
+          <w:t>1.2.1</w:t>
+        </w:r>
+        <w:r>
+          <w:rPr>
+            <w:rFonts w:asciiTheme="minorHAnsi" w:eastAsiaTheme="minorEastAsia" w:hAnsiTheme="minorHAnsi" w:cstheme="minorBidi"/>
+            <w:i w:val="0"/>
+            <w:sz w:val="24"/>
+            <w:szCs w:val="24"/>
+            <w:lang w:val="en-CZ" w:eastAsia="en-GB"/>
+          </w:rPr>
+          <w:tab/>
+        </w:r>
+        <w:r>
+          <w:rPr>
+            <w:rStyle w:val="Hyperlink"/>
+          </w:rPr>
+          <w:t>Kladné stránky</w:t>
+        </w:r>
+        <w:r>
+          <w:rPr>
+            <w:webHidden/>
+          </w:rPr>
+          <w:tab/>
+        </w:r>
+        <w:r>
+          <w:rPr>
+            <w:webHidden/>
+          </w:rPr>
+          <w:fldChar w:fldCharType="begin"/>
+        </w:r>
+        <w:r>
+          <w:rPr>
+            <w:webHidden/>
+          </w:rPr>
+          <w:instrText xml:space="preserve"> PAGEREF _Toc99013369 \h </w:instrText>
+        </w:r>
+        <w:r>
+          <w:rPr>
+            <w:webHidden/>
+          </w:rPr>
+        </w:r>
+        <w:r>
+          <w:rPr>
+            <w:webHidden/>
+          </w:rPr>
+          <w:fldChar w:fldCharType="separate"/>
+        </w:r>
+        <w:r>
+          <w:rPr>
+            <w:webHidden/>
+          </w:rPr>
           <w:t>12</w:t>
         </w:r>
         <w:r>
@@ -1574,177 +1322,123 @@
     </w:p>
     <w:p>
       <w:pPr>
+        <w:pStyle w:val="TOC3"/>
+        <w:rPr>
+          <w:rFonts w:asciiTheme="minorHAnsi" w:eastAsiaTheme="minorEastAsia" w:hAnsiTheme="minorHAnsi" w:cstheme="minorBidi"/>
+          <w:i w:val="0"/>
+          <w:sz w:val="24"/>
+          <w:szCs w:val="24"/>
+          <w:lang w:val="en-CZ" w:eastAsia="en-GB"/>
+        </w:rPr>
+      </w:pPr>
+      <w:hyperlink w:anchor="_Toc99013370" w:history="1">
+        <w:r>
+          <w:rPr>
+            <w:rStyle w:val="Hyperlink"/>
+          </w:rPr>
+          <w:t>1.2.2</w:t>
+        </w:r>
+        <w:r>
+          <w:rPr>
+            <w:rFonts w:asciiTheme="minorHAnsi" w:eastAsiaTheme="minorEastAsia" w:hAnsiTheme="minorHAnsi" w:cstheme="minorBidi"/>
+            <w:i w:val="0"/>
+            <w:sz w:val="24"/>
+            <w:szCs w:val="24"/>
+            <w:lang w:val="en-CZ" w:eastAsia="en-GB"/>
+          </w:rPr>
+          <w:tab/>
+        </w:r>
+        <w:r>
+          <w:rPr>
+            <w:rStyle w:val="Hyperlink"/>
+          </w:rPr>
+          <w:t>Záporné stránky</w:t>
+        </w:r>
+        <w:r>
+          <w:rPr>
+            <w:webHidden/>
+          </w:rPr>
+          <w:tab/>
+        </w:r>
+        <w:r>
+          <w:rPr>
+            <w:webHidden/>
+          </w:rPr>
+          <w:fldChar w:fldCharType="begin"/>
+        </w:r>
+        <w:r>
+          <w:rPr>
+            <w:webHidden/>
+          </w:rPr>
+          <w:instrText xml:space="preserve"> PAGEREF _Toc99013370 \h </w:instrText>
+        </w:r>
+        <w:r>
+          <w:rPr>
+            <w:webHidden/>
+          </w:rPr>
+        </w:r>
+        <w:r>
+          <w:rPr>
+            <w:webHidden/>
+          </w:rPr>
+          <w:fldChar w:fldCharType="separate"/>
+        </w:r>
+        <w:r>
+          <w:rPr>
+            <w:webHidden/>
+          </w:rPr>
+          <w:t>12</w:t>
+        </w:r>
+        <w:r>
+          <w:rPr>
+            <w:webHidden/>
+          </w:rPr>
+          <w:fldChar w:fldCharType="end"/>
+        </w:r>
+      </w:hyperlink>
+    </w:p>
+    <w:p>
+      <w:pPr>
         <w:pStyle w:val="TOC2"/>
-        <w:rPr>
-          <w:rFonts w:asciiTheme="minorHAnsi" w:eastAsiaTheme="minorEastAsia" w:hAnsiTheme="minorHAnsi" w:cstheme="minorBidi"/>
-          <w:sz w:val="22"/>
-          <w:szCs w:val="22"/>
-        </w:rPr>
-      </w:pPr>
-      <w:hyperlink w:anchor="_Toc512415395" w:history="1">
-        <w:r>
-          <w:rPr>
-            <w:rStyle w:val="Hyperlink"/>
-          </w:rPr>
-          <w:t>3.1</w:t>
-        </w:r>
-        <w:r>
-          <w:rPr>
-            <w:rFonts w:asciiTheme="minorHAnsi" w:eastAsiaTheme="minorEastAsia" w:hAnsiTheme="minorHAnsi" w:cstheme="minorBidi"/>
-            <w:sz w:val="22"/>
-            <w:szCs w:val="22"/>
-          </w:rPr>
-          <w:tab/>
-        </w:r>
-        <w:r>
-          <w:rPr>
-            <w:rStyle w:val="Hyperlink"/>
-          </w:rPr>
-          <w:t>Frontend</w:t>
-        </w:r>
-        <w:r>
-          <w:rPr>
-            <w:webHidden/>
-          </w:rPr>
-          <w:tab/>
-        </w:r>
-        <w:r>
-          <w:rPr>
-            <w:webHidden/>
-          </w:rPr>
-          <w:fldChar w:fldCharType="begin"/>
-        </w:r>
-        <w:r>
-          <w:rPr>
-            <w:webHidden/>
-          </w:rPr>
-          <w:instrText xml:space="preserve"> PAGEREF _Toc512415395 \h </w:instrText>
-        </w:r>
-        <w:r>
-          <w:rPr>
-            <w:webHidden/>
-          </w:rPr>
-        </w:r>
-        <w:r>
-          <w:rPr>
-            <w:webHidden/>
-          </w:rPr>
-          <w:fldChar w:fldCharType="separate"/>
-        </w:r>
-        <w:r>
-          <w:rPr>
-            <w:webHidden/>
-          </w:rPr>
-          <w:t>12</w:t>
-        </w:r>
-        <w:r>
-          <w:rPr>
-            <w:webHidden/>
-          </w:rPr>
-          <w:fldChar w:fldCharType="end"/>
-        </w:r>
-      </w:hyperlink>
-    </w:p>
-    <w:p>
-      <w:pPr>
-        <w:pStyle w:val="TOC2"/>
-        <w:rPr>
-          <w:rFonts w:asciiTheme="minorHAnsi" w:eastAsiaTheme="minorEastAsia" w:hAnsiTheme="minorHAnsi" w:cstheme="minorBidi"/>
-          <w:sz w:val="22"/>
-          <w:szCs w:val="22"/>
-        </w:rPr>
-      </w:pPr>
-      <w:hyperlink w:anchor="_Toc512415396" w:history="1">
-        <w:r>
-          <w:rPr>
-            <w:rStyle w:val="Hyperlink"/>
-          </w:rPr>
-          <w:t>3.2</w:t>
-        </w:r>
-        <w:r>
-          <w:rPr>
-            <w:rFonts w:asciiTheme="minorHAnsi" w:eastAsiaTheme="minorEastAsia" w:hAnsiTheme="minorHAnsi" w:cstheme="minorBidi"/>
-            <w:sz w:val="22"/>
-            <w:szCs w:val="22"/>
-          </w:rPr>
-          <w:tab/>
-        </w:r>
-        <w:r>
-          <w:rPr>
-            <w:rStyle w:val="Hyperlink"/>
-          </w:rPr>
-          <w:t>Backend</w:t>
-        </w:r>
-        <w:r>
-          <w:rPr>
-            <w:webHidden/>
-          </w:rPr>
-          <w:tab/>
-        </w:r>
-        <w:r>
-          <w:rPr>
-            <w:webHidden/>
-          </w:rPr>
-          <w:fldChar w:fldCharType="begin"/>
-        </w:r>
-        <w:r>
-          <w:rPr>
-            <w:webHidden/>
-          </w:rPr>
-          <w:instrText xml:space="preserve"> PAGEREF _Toc512415396 \h </w:instrText>
-        </w:r>
-        <w:r>
-          <w:rPr>
-            <w:webHidden/>
-          </w:rPr>
-        </w:r>
-        <w:r>
-          <w:rPr>
-            <w:webHidden/>
-          </w:rPr>
-          <w:fldChar w:fldCharType="separate"/>
-        </w:r>
-        <w:r>
-          <w:rPr>
-            <w:webHidden/>
-          </w:rPr>
-          <w:t>12</w:t>
-        </w:r>
-        <w:r>
-          <w:rPr>
-            <w:webHidden/>
-          </w:rPr>
-          <w:fldChar w:fldCharType="end"/>
-        </w:r>
-      </w:hyperlink>
-    </w:p>
-    <w:p>
-      <w:pPr>
-        <w:pStyle w:val="TOC1"/>
         <w:rPr>
           <w:rFonts w:asciiTheme="minorHAnsi" w:eastAsiaTheme="minorEastAsia" w:hAnsiTheme="minorHAnsi" w:cstheme="minorBidi"/>
           <w:b w:val="0"/>
           <w:bCs w:val="0"/>
           <w:caps w:val="0"/>
-          <w:sz w:val="22"/>
-          <w:szCs w:val="22"/>
-        </w:rPr>
-      </w:pPr>
-      <w:hyperlink w:anchor="_Toc512415397" w:history="1">
+          <w:lang w:val="en-CZ" w:eastAsia="en-GB"/>
+        </w:rPr>
+      </w:pPr>
+      <w:hyperlink w:anchor="_Toc99013371" w:history="1">
         <w:r>
           <w:rPr>
             <w:rStyle w:val="Hyperlink"/>
           </w:rPr>
-          <w:t>Závěr</w:t>
-        </w:r>
-        <w:r>
-          <w:rPr>
-            <w:webHidden/>
+          <w:t>1.3</w:t>
+        </w:r>
+        <w:r>
+          <w:rPr>
+            <w:rFonts w:asciiTheme="minorHAnsi" w:eastAsiaTheme="minorEastAsia" w:hAnsiTheme="minorHAnsi" w:cstheme="minorBidi"/>
+            <w:b w:val="0"/>
+            <w:bCs w:val="0"/>
+            <w:caps w:val="0"/>
+            <w:lang w:val="en-CZ" w:eastAsia="en-GB"/>
           </w:rPr>
           <w:tab/>
         </w:r>
         <w:r>
           <w:rPr>
+            <w:rStyle w:val="Hyperlink"/>
+          </w:rPr>
+          <w:t>AR Desktop Helicopter</w:t>
+        </w:r>
+        <w:r>
+          <w:rPr>
+            <w:webHidden/>
+          </w:rPr>
+          <w:tab/>
+        </w:r>
+        <w:r>
+          <w:rPr>
             <w:webHidden/>
           </w:rPr>
           <w:fldChar w:fldCharType="begin"/>
@@ -1753,7 +1447,7 @@
           <w:rPr>
             <w:webHidden/>
           </w:rPr>
-          <w:instrText xml:space="preserve"> PAGEREF _Toc512415397 \h </w:instrText>
+          <w:instrText xml:space="preserve"> PAGEREF _Toc99013371 \h </w:instrText>
         </w:r>
         <w:r>
           <w:rPr>
@@ -1770,6 +1464,83 @@
           <w:rPr>
             <w:webHidden/>
           </w:rPr>
+          <w:t>12</w:t>
+        </w:r>
+        <w:r>
+          <w:rPr>
+            <w:webHidden/>
+          </w:rPr>
+          <w:fldChar w:fldCharType="end"/>
+        </w:r>
+      </w:hyperlink>
+    </w:p>
+    <w:p>
+      <w:pPr>
+        <w:pStyle w:val="TOC3"/>
+        <w:rPr>
+          <w:rFonts w:asciiTheme="minorHAnsi" w:eastAsiaTheme="minorEastAsia" w:hAnsiTheme="minorHAnsi" w:cstheme="minorBidi"/>
+          <w:i w:val="0"/>
+          <w:sz w:val="24"/>
+          <w:szCs w:val="24"/>
+          <w:lang w:val="en-CZ" w:eastAsia="en-GB"/>
+        </w:rPr>
+      </w:pPr>
+      <w:hyperlink w:anchor="_Toc99013372" w:history="1">
+        <w:r>
+          <w:rPr>
+            <w:rStyle w:val="Hyperlink"/>
+          </w:rPr>
+          <w:t>1.3.1</w:t>
+        </w:r>
+        <w:r>
+          <w:rPr>
+            <w:rFonts w:asciiTheme="minorHAnsi" w:eastAsiaTheme="minorEastAsia" w:hAnsiTheme="minorHAnsi" w:cstheme="minorBidi"/>
+            <w:i w:val="0"/>
+            <w:sz w:val="24"/>
+            <w:szCs w:val="24"/>
+            <w:lang w:val="en-CZ" w:eastAsia="en-GB"/>
+          </w:rPr>
+          <w:tab/>
+        </w:r>
+        <w:r>
+          <w:rPr>
+            <w:rStyle w:val="Hyperlink"/>
+          </w:rPr>
+          <w:t>Kladné stránky</w:t>
+        </w:r>
+        <w:r>
+          <w:rPr>
+            <w:webHidden/>
+          </w:rPr>
+          <w:tab/>
+        </w:r>
+        <w:r>
+          <w:rPr>
+            <w:webHidden/>
+          </w:rPr>
+          <w:fldChar w:fldCharType="begin"/>
+        </w:r>
+        <w:r>
+          <w:rPr>
+            <w:webHidden/>
+          </w:rPr>
+          <w:instrText xml:space="preserve"> PAGEREF _Toc99013372 \h </w:instrText>
+        </w:r>
+        <w:r>
+          <w:rPr>
+            <w:webHidden/>
+          </w:rPr>
+        </w:r>
+        <w:r>
+          <w:rPr>
+            <w:webHidden/>
+          </w:rPr>
+          <w:fldChar w:fldCharType="separate"/>
+        </w:r>
+        <w:r>
+          <w:rPr>
+            <w:webHidden/>
+          </w:rPr>
           <w:t>13</w:t>
         </w:r>
         <w:r>
@@ -1782,31 +1553,123 @@
     </w:p>
     <w:p>
       <w:pPr>
-        <w:pStyle w:val="TOC1"/>
+        <w:pStyle w:val="TOC3"/>
+        <w:rPr>
+          <w:rFonts w:asciiTheme="minorHAnsi" w:eastAsiaTheme="minorEastAsia" w:hAnsiTheme="minorHAnsi" w:cstheme="minorBidi"/>
+          <w:i w:val="0"/>
+          <w:sz w:val="24"/>
+          <w:szCs w:val="24"/>
+          <w:lang w:val="en-CZ" w:eastAsia="en-GB"/>
+        </w:rPr>
+      </w:pPr>
+      <w:hyperlink w:anchor="_Toc99013373" w:history="1">
+        <w:r>
+          <w:rPr>
+            <w:rStyle w:val="Hyperlink"/>
+          </w:rPr>
+          <w:t>1.3.2</w:t>
+        </w:r>
+        <w:r>
+          <w:rPr>
+            <w:rFonts w:asciiTheme="minorHAnsi" w:eastAsiaTheme="minorEastAsia" w:hAnsiTheme="minorHAnsi" w:cstheme="minorBidi"/>
+            <w:i w:val="0"/>
+            <w:sz w:val="24"/>
+            <w:szCs w:val="24"/>
+            <w:lang w:val="en-CZ" w:eastAsia="en-GB"/>
+          </w:rPr>
+          <w:tab/>
+        </w:r>
+        <w:r>
+          <w:rPr>
+            <w:rStyle w:val="Hyperlink"/>
+          </w:rPr>
+          <w:t>Záporné stránky</w:t>
+        </w:r>
+        <w:r>
+          <w:rPr>
+            <w:webHidden/>
+          </w:rPr>
+          <w:tab/>
+        </w:r>
+        <w:r>
+          <w:rPr>
+            <w:webHidden/>
+          </w:rPr>
+          <w:fldChar w:fldCharType="begin"/>
+        </w:r>
+        <w:r>
+          <w:rPr>
+            <w:webHidden/>
+          </w:rPr>
+          <w:instrText xml:space="preserve"> PAGEREF _Toc99013373 \h </w:instrText>
+        </w:r>
+        <w:r>
+          <w:rPr>
+            <w:webHidden/>
+          </w:rPr>
+        </w:r>
+        <w:r>
+          <w:rPr>
+            <w:webHidden/>
+          </w:rPr>
+          <w:fldChar w:fldCharType="separate"/>
+        </w:r>
+        <w:r>
+          <w:rPr>
+            <w:webHidden/>
+          </w:rPr>
+          <w:t>13</w:t>
+        </w:r>
+        <w:r>
+          <w:rPr>
+            <w:webHidden/>
+          </w:rPr>
+          <w:fldChar w:fldCharType="end"/>
+        </w:r>
+      </w:hyperlink>
+    </w:p>
+    <w:p>
+      <w:pPr>
+        <w:pStyle w:val="TOC2"/>
         <w:rPr>
           <w:rFonts w:asciiTheme="minorHAnsi" w:eastAsiaTheme="minorEastAsia" w:hAnsiTheme="minorHAnsi" w:cstheme="minorBidi"/>
           <w:b w:val="0"/>
           <w:bCs w:val="0"/>
           <w:caps w:val="0"/>
-          <w:sz w:val="22"/>
-          <w:szCs w:val="22"/>
-        </w:rPr>
-      </w:pPr>
-      <w:hyperlink w:anchor="_Toc512415398" w:history="1">
+          <w:lang w:val="en-CZ" w:eastAsia="en-GB"/>
+        </w:rPr>
+      </w:pPr>
+      <w:hyperlink w:anchor="_Toc99013374" w:history="1">
         <w:r>
           <w:rPr>
             <w:rStyle w:val="Hyperlink"/>
           </w:rPr>
-          <w:t>Seznam přístupových údajů</w:t>
-        </w:r>
-        <w:r>
-          <w:rPr>
-            <w:webHidden/>
+          <w:t>1.4</w:t>
+        </w:r>
+        <w:r>
+          <w:rPr>
+            <w:rFonts w:asciiTheme="minorHAnsi" w:eastAsiaTheme="minorEastAsia" w:hAnsiTheme="minorHAnsi" w:cstheme="minorBidi"/>
+            <w:b w:val="0"/>
+            <w:bCs w:val="0"/>
+            <w:caps w:val="0"/>
+            <w:lang w:val="en-CZ" w:eastAsia="en-GB"/>
           </w:rPr>
           <w:tab/>
         </w:r>
         <w:r>
           <w:rPr>
+            <w:rStyle w:val="Hyperlink"/>
+          </w:rPr>
+          <w:t>Shrnutí</w:t>
+        </w:r>
+        <w:r>
+          <w:rPr>
+            <w:webHidden/>
+          </w:rPr>
+          <w:tab/>
+        </w:r>
+        <w:r>
+          <w:rPr>
             <w:webHidden/>
           </w:rPr>
           <w:fldChar w:fldCharType="begin"/>
@@ -1815,7 +1678,7 @@
           <w:rPr>
             <w:webHidden/>
           </w:rPr>
-          <w:instrText xml:space="preserve"> PAGEREF _Toc512415398 \h </w:instrText>
+          <w:instrText xml:space="preserve"> PAGEREF _Toc99013374 \h </w:instrText>
         </w:r>
         <w:r>
           <w:rPr>
@@ -1850,25 +1713,40 @@
           <w:b w:val="0"/>
           <w:bCs w:val="0"/>
           <w:caps w:val="0"/>
-          <w:sz w:val="22"/>
-          <w:szCs w:val="22"/>
-        </w:rPr>
-      </w:pPr>
-      <w:hyperlink w:anchor="_Toc512415399" w:history="1">
+          <w:lang w:val="en-CZ" w:eastAsia="en-GB"/>
+        </w:rPr>
+      </w:pPr>
+      <w:hyperlink w:anchor="_Toc99013375" w:history="1">
         <w:r>
           <w:rPr>
             <w:rStyle w:val="Hyperlink"/>
           </w:rPr>
-          <w:t>Seznam použité literatury a zdrojů obrázků</w:t>
-        </w:r>
-        <w:r>
-          <w:rPr>
-            <w:webHidden/>
+          <w:t>2</w:t>
+        </w:r>
+        <w:r>
+          <w:rPr>
+            <w:rFonts w:asciiTheme="minorHAnsi" w:eastAsiaTheme="minorEastAsia" w:hAnsiTheme="minorHAnsi" w:cstheme="minorBidi"/>
+            <w:b w:val="0"/>
+            <w:bCs w:val="0"/>
+            <w:caps w:val="0"/>
+            <w:lang w:val="en-CZ" w:eastAsia="en-GB"/>
           </w:rPr>
           <w:tab/>
         </w:r>
         <w:r>
           <w:rPr>
+            <w:rStyle w:val="Hyperlink"/>
+          </w:rPr>
+          <w:t>Návrh projektu</w:t>
+        </w:r>
+        <w:r>
+          <w:rPr>
+            <w:webHidden/>
+          </w:rPr>
+          <w:tab/>
+        </w:r>
+        <w:r>
+          <w:rPr>
             <w:webHidden/>
           </w:rPr>
           <w:fldChar w:fldCharType="begin"/>
@@ -1877,7 +1755,7 @@
           <w:rPr>
             <w:webHidden/>
           </w:rPr>
-          <w:instrText xml:space="preserve"> PAGEREF _Toc512415399 \h </w:instrText>
+          <w:instrText xml:space="preserve"> PAGEREF _Toc99013375 \h </w:instrText>
         </w:r>
         <w:r>
           <w:rPr>
@@ -1906,31 +1784,46 @@
     </w:p>
     <w:p>
       <w:pPr>
-        <w:pStyle w:val="TOC1"/>
+        <w:pStyle w:val="TOC2"/>
         <w:rPr>
           <w:rFonts w:asciiTheme="minorHAnsi" w:eastAsiaTheme="minorEastAsia" w:hAnsiTheme="minorHAnsi" w:cstheme="minorBidi"/>
           <w:b w:val="0"/>
           <w:bCs w:val="0"/>
           <w:caps w:val="0"/>
-          <w:sz w:val="22"/>
-          <w:szCs w:val="22"/>
-        </w:rPr>
-      </w:pPr>
-      <w:hyperlink w:anchor="_Toc512415400" w:history="1">
+          <w:lang w:val="en-CZ" w:eastAsia="en-GB"/>
+        </w:rPr>
+      </w:pPr>
+      <w:hyperlink w:anchor="_Toc99013376" w:history="1">
         <w:r>
           <w:rPr>
             <w:rStyle w:val="Hyperlink"/>
           </w:rPr>
-          <w:t>Seznam obrázků</w:t>
-        </w:r>
-        <w:r>
-          <w:rPr>
-            <w:webHidden/>
+          <w:t>2.1</w:t>
+        </w:r>
+        <w:r>
+          <w:rPr>
+            <w:rFonts w:asciiTheme="minorHAnsi" w:eastAsiaTheme="minorEastAsia" w:hAnsiTheme="minorHAnsi" w:cstheme="minorBidi"/>
+            <w:b w:val="0"/>
+            <w:bCs w:val="0"/>
+            <w:caps w:val="0"/>
+            <w:lang w:val="en-CZ" w:eastAsia="en-GB"/>
           </w:rPr>
           <w:tab/>
         </w:r>
         <w:r>
           <w:rPr>
+            <w:rStyle w:val="Hyperlink"/>
+          </w:rPr>
+          <w:t>Cílové skupiny</w:t>
+        </w:r>
+        <w:r>
+          <w:rPr>
+            <w:webHidden/>
+          </w:rPr>
+          <w:tab/>
+        </w:r>
+        <w:r>
+          <w:rPr>
             <w:webHidden/>
           </w:rPr>
           <w:fldChar w:fldCharType="begin"/>
@@ -1939,7 +1832,7 @@
           <w:rPr>
             <w:webHidden/>
           </w:rPr>
-          <w:instrText xml:space="preserve"> PAGEREF _Toc512415400 \h </w:instrText>
+          <w:instrText xml:space="preserve"> PAGEREF _Toc99013376 \h </w:instrText>
         </w:r>
         <w:r>
           <w:rPr>
@@ -1956,7 +1849,7 @@
           <w:rPr>
             <w:webHidden/>
           </w:rPr>
-          <w:t>16</w:t>
+          <w:t>15</w:t>
         </w:r>
         <w:r>
           <w:rPr>
@@ -1968,21 +1861,880 @@
     </w:p>
     <w:p>
       <w:pPr>
-        <w:pStyle w:val="TOC1"/>
+        <w:pStyle w:val="TOC2"/>
         <w:rPr>
           <w:rFonts w:asciiTheme="minorHAnsi" w:eastAsiaTheme="minorEastAsia" w:hAnsiTheme="minorHAnsi" w:cstheme="minorBidi"/>
           <w:b w:val="0"/>
           <w:bCs w:val="0"/>
           <w:caps w:val="0"/>
-          <w:sz w:val="22"/>
-          <w:szCs w:val="22"/>
-        </w:rPr>
-      </w:pPr>
-      <w:hyperlink w:anchor="_Toc512415401" w:history="1">
+          <w:lang w:val="en-CZ" w:eastAsia="en-GB"/>
+        </w:rPr>
+      </w:pPr>
+      <w:hyperlink w:anchor="_Toc99013377" w:history="1">
         <w:r>
           <w:rPr>
             <w:rStyle w:val="Hyperlink"/>
           </w:rPr>
+          <w:t>2.2</w:t>
+        </w:r>
+        <w:r>
+          <w:rPr>
+            <w:rFonts w:asciiTheme="minorHAnsi" w:eastAsiaTheme="minorEastAsia" w:hAnsiTheme="minorHAnsi" w:cstheme="minorBidi"/>
+            <w:b w:val="0"/>
+            <w:bCs w:val="0"/>
+            <w:caps w:val="0"/>
+            <w:lang w:val="en-CZ" w:eastAsia="en-GB"/>
+          </w:rPr>
+          <w:tab/>
+        </w:r>
+        <w:r>
+          <w:rPr>
+            <w:rStyle w:val="Hyperlink"/>
+          </w:rPr>
+          <w:t>Aktualizace aplikace</w:t>
+        </w:r>
+        <w:r>
+          <w:rPr>
+            <w:webHidden/>
+          </w:rPr>
+          <w:tab/>
+        </w:r>
+        <w:r>
+          <w:rPr>
+            <w:webHidden/>
+          </w:rPr>
+          <w:fldChar w:fldCharType="begin"/>
+        </w:r>
+        <w:r>
+          <w:rPr>
+            <w:webHidden/>
+          </w:rPr>
+          <w:instrText xml:space="preserve"> PAGEREF _Toc99013377 \h </w:instrText>
+        </w:r>
+        <w:r>
+          <w:rPr>
+            <w:webHidden/>
+          </w:rPr>
+        </w:r>
+        <w:r>
+          <w:rPr>
+            <w:webHidden/>
+          </w:rPr>
+          <w:fldChar w:fldCharType="separate"/>
+        </w:r>
+        <w:r>
+          <w:rPr>
+            <w:webHidden/>
+          </w:rPr>
+          <w:t>15</w:t>
+        </w:r>
+        <w:r>
+          <w:rPr>
+            <w:webHidden/>
+          </w:rPr>
+          <w:fldChar w:fldCharType="end"/>
+        </w:r>
+      </w:hyperlink>
+    </w:p>
+    <w:p>
+      <w:pPr>
+        <w:pStyle w:val="TOC2"/>
+        <w:rPr>
+          <w:rFonts w:asciiTheme="minorHAnsi" w:eastAsiaTheme="minorEastAsia" w:hAnsiTheme="minorHAnsi" w:cstheme="minorBidi"/>
+          <w:b w:val="0"/>
+          <w:bCs w:val="0"/>
+          <w:caps w:val="0"/>
+          <w:lang w:val="en-CZ" w:eastAsia="en-GB"/>
+        </w:rPr>
+      </w:pPr>
+      <w:hyperlink w:anchor="_Toc99013378" w:history="1">
+        <w:r>
+          <w:rPr>
+            <w:rStyle w:val="Hyperlink"/>
+          </w:rPr>
+          <w:t>2.3</w:t>
+        </w:r>
+        <w:r>
+          <w:rPr>
+            <w:rFonts w:asciiTheme="minorHAnsi" w:eastAsiaTheme="minorEastAsia" w:hAnsiTheme="minorHAnsi" w:cstheme="minorBidi"/>
+            <w:b w:val="0"/>
+            <w:bCs w:val="0"/>
+            <w:caps w:val="0"/>
+            <w:lang w:val="en-CZ" w:eastAsia="en-GB"/>
+          </w:rPr>
+          <w:tab/>
+        </w:r>
+        <w:r>
+          <w:rPr>
+            <w:rStyle w:val="Hyperlink"/>
+          </w:rPr>
+          <w:t>Kompatibilita</w:t>
+        </w:r>
+        <w:r>
+          <w:rPr>
+            <w:webHidden/>
+          </w:rPr>
+          <w:tab/>
+        </w:r>
+        <w:r>
+          <w:rPr>
+            <w:webHidden/>
+          </w:rPr>
+          <w:fldChar w:fldCharType="begin"/>
+        </w:r>
+        <w:r>
+          <w:rPr>
+            <w:webHidden/>
+          </w:rPr>
+          <w:instrText xml:space="preserve"> PAGEREF _Toc99013378 \h </w:instrText>
+        </w:r>
+        <w:r>
+          <w:rPr>
+            <w:webHidden/>
+          </w:rPr>
+        </w:r>
+        <w:r>
+          <w:rPr>
+            <w:webHidden/>
+          </w:rPr>
+          <w:fldChar w:fldCharType="separate"/>
+        </w:r>
+        <w:r>
+          <w:rPr>
+            <w:webHidden/>
+          </w:rPr>
+          <w:t>15</w:t>
+        </w:r>
+        <w:r>
+          <w:rPr>
+            <w:webHidden/>
+          </w:rPr>
+          <w:fldChar w:fldCharType="end"/>
+        </w:r>
+      </w:hyperlink>
+    </w:p>
+    <w:p>
+      <w:pPr>
+        <w:pStyle w:val="TOC1"/>
+        <w:rPr>
+          <w:rFonts w:asciiTheme="minorHAnsi" w:eastAsiaTheme="minorEastAsia" w:hAnsiTheme="minorHAnsi" w:cstheme="minorBidi"/>
+          <w:b w:val="0"/>
+          <w:bCs w:val="0"/>
+          <w:caps w:val="0"/>
+          <w:lang w:val="en-CZ" w:eastAsia="en-GB"/>
+        </w:rPr>
+      </w:pPr>
+      <w:hyperlink w:anchor="_Toc99013379" w:history="1">
+        <w:r>
+          <w:rPr>
+            <w:rStyle w:val="Hyperlink"/>
+          </w:rPr>
+          <w:t>3</w:t>
+        </w:r>
+        <w:r>
+          <w:rPr>
+            <w:rFonts w:asciiTheme="minorHAnsi" w:eastAsiaTheme="minorEastAsia" w:hAnsiTheme="minorHAnsi" w:cstheme="minorBidi"/>
+            <w:b w:val="0"/>
+            <w:bCs w:val="0"/>
+            <w:caps w:val="0"/>
+            <w:lang w:val="en-CZ" w:eastAsia="en-GB"/>
+          </w:rPr>
+          <w:tab/>
+        </w:r>
+        <w:r>
+          <w:rPr>
+            <w:rStyle w:val="Hyperlink"/>
+          </w:rPr>
+          <w:t>Popis projektu</w:t>
+        </w:r>
+        <w:r>
+          <w:rPr>
+            <w:webHidden/>
+          </w:rPr>
+          <w:tab/>
+        </w:r>
+        <w:r>
+          <w:rPr>
+            <w:webHidden/>
+          </w:rPr>
+          <w:fldChar w:fldCharType="begin"/>
+        </w:r>
+        <w:r>
+          <w:rPr>
+            <w:webHidden/>
+          </w:rPr>
+          <w:instrText xml:space="preserve"> PAGEREF _Toc99013379 \h </w:instrText>
+        </w:r>
+        <w:r>
+          <w:rPr>
+            <w:webHidden/>
+          </w:rPr>
+        </w:r>
+        <w:r>
+          <w:rPr>
+            <w:webHidden/>
+          </w:rPr>
+          <w:fldChar w:fldCharType="separate"/>
+        </w:r>
+        <w:r>
+          <w:rPr>
+            <w:webHidden/>
+          </w:rPr>
+          <w:t>16</w:t>
+        </w:r>
+        <w:r>
+          <w:rPr>
+            <w:webHidden/>
+          </w:rPr>
+          <w:fldChar w:fldCharType="end"/>
+        </w:r>
+      </w:hyperlink>
+    </w:p>
+    <w:p>
+      <w:pPr>
+        <w:pStyle w:val="TOC2"/>
+        <w:rPr>
+          <w:rFonts w:asciiTheme="minorHAnsi" w:eastAsiaTheme="minorEastAsia" w:hAnsiTheme="minorHAnsi" w:cstheme="minorBidi"/>
+          <w:b w:val="0"/>
+          <w:bCs w:val="0"/>
+          <w:caps w:val="0"/>
+          <w:lang w:val="en-CZ" w:eastAsia="en-GB"/>
+        </w:rPr>
+      </w:pPr>
+      <w:hyperlink w:anchor="_Toc99013380" w:history="1">
+        <w:r>
+          <w:rPr>
+            <w:rStyle w:val="Hyperlink"/>
+          </w:rPr>
+          <w:t>3.1</w:t>
+        </w:r>
+        <w:r>
+          <w:rPr>
+            <w:rFonts w:asciiTheme="minorHAnsi" w:eastAsiaTheme="minorEastAsia" w:hAnsiTheme="minorHAnsi" w:cstheme="minorBidi"/>
+            <w:b w:val="0"/>
+            <w:bCs w:val="0"/>
+            <w:caps w:val="0"/>
+            <w:lang w:val="en-CZ" w:eastAsia="en-GB"/>
+          </w:rPr>
+          <w:tab/>
+        </w:r>
+        <w:r>
+          <w:rPr>
+            <w:rStyle w:val="Hyperlink"/>
+          </w:rPr>
+          <w:t>Vymodelovaný a</w:t>
+        </w:r>
+        <w:r>
+          <w:rPr>
+            <w:webHidden/>
+          </w:rPr>
+          <w:tab/>
+        </w:r>
+        <w:r>
+          <w:rPr>
+            <w:webHidden/>
+          </w:rPr>
+          <w:fldChar w:fldCharType="begin"/>
+        </w:r>
+        <w:r>
+          <w:rPr>
+            <w:webHidden/>
+          </w:rPr>
+          <w:instrText xml:space="preserve"> PAGEREF _Toc99013380 \h </w:instrText>
+        </w:r>
+        <w:r>
+          <w:rPr>
+            <w:webHidden/>
+          </w:rPr>
+        </w:r>
+        <w:r>
+          <w:rPr>
+            <w:webHidden/>
+          </w:rPr>
+          <w:fldChar w:fldCharType="separate"/>
+        </w:r>
+        <w:r>
+          <w:rPr>
+            <w:webHidden/>
+          </w:rPr>
+          <w:t>16</w:t>
+        </w:r>
+        <w:r>
+          <w:rPr>
+            <w:webHidden/>
+          </w:rPr>
+          <w:fldChar w:fldCharType="end"/>
+        </w:r>
+      </w:hyperlink>
+    </w:p>
+    <w:p>
+      <w:pPr>
+        <w:pStyle w:val="TOC2"/>
+        <w:rPr>
+          <w:rFonts w:asciiTheme="minorHAnsi" w:eastAsiaTheme="minorEastAsia" w:hAnsiTheme="minorHAnsi" w:cstheme="minorBidi"/>
+          <w:b w:val="0"/>
+          <w:bCs w:val="0"/>
+          <w:caps w:val="0"/>
+          <w:lang w:val="en-CZ" w:eastAsia="en-GB"/>
+        </w:rPr>
+      </w:pPr>
+      <w:hyperlink w:anchor="_Toc99013381" w:history="1">
+        <w:r>
+          <w:rPr>
+            <w:rStyle w:val="Hyperlink"/>
+          </w:rPr>
+          <w:t>3.2</w:t>
+        </w:r>
+        <w:r>
+          <w:rPr>
+            <w:rFonts w:asciiTheme="minorHAnsi" w:eastAsiaTheme="minorEastAsia" w:hAnsiTheme="minorHAnsi" w:cstheme="minorBidi"/>
+            <w:b w:val="0"/>
+            <w:bCs w:val="0"/>
+            <w:caps w:val="0"/>
+            <w:lang w:val="en-CZ" w:eastAsia="en-GB"/>
+          </w:rPr>
+          <w:tab/>
+        </w:r>
+        <w:r>
+          <w:rPr>
+            <w:rStyle w:val="Hyperlink"/>
+          </w:rPr>
+          <w:t>Startup mode</w:t>
+        </w:r>
+        <w:r>
+          <w:rPr>
+            <w:webHidden/>
+          </w:rPr>
+          <w:tab/>
+        </w:r>
+        <w:r>
+          <w:rPr>
+            <w:webHidden/>
+          </w:rPr>
+          <w:fldChar w:fldCharType="begin"/>
+        </w:r>
+        <w:r>
+          <w:rPr>
+            <w:webHidden/>
+          </w:rPr>
+          <w:instrText xml:space="preserve"> PAGEREF _Toc99013381 \h </w:instrText>
+        </w:r>
+        <w:r>
+          <w:rPr>
+            <w:webHidden/>
+          </w:rPr>
+        </w:r>
+        <w:r>
+          <w:rPr>
+            <w:webHidden/>
+          </w:rPr>
+          <w:fldChar w:fldCharType="separate"/>
+        </w:r>
+        <w:r>
+          <w:rPr>
+            <w:webHidden/>
+          </w:rPr>
+          <w:t>16</w:t>
+        </w:r>
+        <w:r>
+          <w:rPr>
+            <w:webHidden/>
+          </w:rPr>
+          <w:fldChar w:fldCharType="end"/>
+        </w:r>
+      </w:hyperlink>
+    </w:p>
+    <w:p>
+      <w:pPr>
+        <w:pStyle w:val="TOC2"/>
+        <w:rPr>
+          <w:rFonts w:asciiTheme="minorHAnsi" w:eastAsiaTheme="minorEastAsia" w:hAnsiTheme="minorHAnsi" w:cstheme="minorBidi"/>
+          <w:b w:val="0"/>
+          <w:bCs w:val="0"/>
+          <w:caps w:val="0"/>
+          <w:lang w:val="en-CZ" w:eastAsia="en-GB"/>
+        </w:rPr>
+      </w:pPr>
+      <w:hyperlink w:anchor="_Toc99013382" w:history="1">
+        <w:r>
+          <w:rPr>
+            <w:rStyle w:val="Hyperlink"/>
+          </w:rPr>
+          <w:t>3.3</w:t>
+        </w:r>
+        <w:r>
+          <w:rPr>
+            <w:rFonts w:asciiTheme="minorHAnsi" w:eastAsiaTheme="minorEastAsia" w:hAnsiTheme="minorHAnsi" w:cstheme="minorBidi"/>
+            <w:b w:val="0"/>
+            <w:bCs w:val="0"/>
+            <w:caps w:val="0"/>
+            <w:lang w:val="en-CZ" w:eastAsia="en-GB"/>
+          </w:rPr>
+          <w:tab/>
+        </w:r>
+        <w:r>
+          <w:rPr>
+            <w:rStyle w:val="Hyperlink"/>
+          </w:rPr>
+          <w:t>NonAR mode</w:t>
+        </w:r>
+        <w:r>
+          <w:rPr>
+            <w:webHidden/>
+          </w:rPr>
+          <w:tab/>
+        </w:r>
+        <w:r>
+          <w:rPr>
+            <w:webHidden/>
+          </w:rPr>
+          <w:fldChar w:fldCharType="begin"/>
+        </w:r>
+        <w:r>
+          <w:rPr>
+            <w:webHidden/>
+          </w:rPr>
+          <w:instrText xml:space="preserve"> PAGEREF _Toc99013382 \h </w:instrText>
+        </w:r>
+        <w:r>
+          <w:rPr>
+            <w:webHidden/>
+          </w:rPr>
+        </w:r>
+        <w:r>
+          <w:rPr>
+            <w:webHidden/>
+          </w:rPr>
+          <w:fldChar w:fldCharType="separate"/>
+        </w:r>
+        <w:r>
+          <w:rPr>
+            <w:webHidden/>
+          </w:rPr>
+          <w:t>16</w:t>
+        </w:r>
+        <w:r>
+          <w:rPr>
+            <w:webHidden/>
+          </w:rPr>
+          <w:fldChar w:fldCharType="end"/>
+        </w:r>
+      </w:hyperlink>
+    </w:p>
+    <w:p>
+      <w:pPr>
+        <w:pStyle w:val="TOC2"/>
+        <w:rPr>
+          <w:rFonts w:asciiTheme="minorHAnsi" w:eastAsiaTheme="minorEastAsia" w:hAnsiTheme="minorHAnsi" w:cstheme="minorBidi"/>
+          <w:b w:val="0"/>
+          <w:bCs w:val="0"/>
+          <w:caps w:val="0"/>
+          <w:lang w:val="en-CZ" w:eastAsia="en-GB"/>
+        </w:rPr>
+      </w:pPr>
+      <w:hyperlink w:anchor="_Toc99013383" w:history="1">
+        <w:r>
+          <w:rPr>
+            <w:rStyle w:val="Hyperlink"/>
+          </w:rPr>
+          <w:t>3.4</w:t>
+        </w:r>
+        <w:r>
+          <w:rPr>
+            <w:rFonts w:asciiTheme="minorHAnsi" w:eastAsiaTheme="minorEastAsia" w:hAnsiTheme="minorHAnsi" w:cstheme="minorBidi"/>
+            <w:b w:val="0"/>
+            <w:bCs w:val="0"/>
+            <w:caps w:val="0"/>
+            <w:lang w:val="en-CZ" w:eastAsia="en-GB"/>
+          </w:rPr>
+          <w:tab/>
+        </w:r>
+        <w:r>
+          <w:rPr>
+            <w:rStyle w:val="Hyperlink"/>
+          </w:rPr>
+          <w:t>Scan mode</w:t>
+        </w:r>
+        <w:r>
+          <w:rPr>
+            <w:webHidden/>
+          </w:rPr>
+          <w:tab/>
+        </w:r>
+        <w:r>
+          <w:rPr>
+            <w:webHidden/>
+          </w:rPr>
+          <w:fldChar w:fldCharType="begin"/>
+        </w:r>
+        <w:r>
+          <w:rPr>
+            <w:webHidden/>
+          </w:rPr>
+          <w:instrText xml:space="preserve"> PAGEREF _Toc99013383 \h </w:instrText>
+        </w:r>
+        <w:r>
+          <w:rPr>
+            <w:webHidden/>
+          </w:rPr>
+        </w:r>
+        <w:r>
+          <w:rPr>
+            <w:webHidden/>
+          </w:rPr>
+          <w:fldChar w:fldCharType="separate"/>
+        </w:r>
+        <w:r>
+          <w:rPr>
+            <w:webHidden/>
+          </w:rPr>
+          <w:t>16</w:t>
+        </w:r>
+        <w:r>
+          <w:rPr>
+            <w:webHidden/>
+          </w:rPr>
+          <w:fldChar w:fldCharType="end"/>
+        </w:r>
+      </w:hyperlink>
+    </w:p>
+    <w:p>
+      <w:pPr>
+        <w:pStyle w:val="TOC2"/>
+        <w:rPr>
+          <w:rFonts w:asciiTheme="minorHAnsi" w:eastAsiaTheme="minorEastAsia" w:hAnsiTheme="minorHAnsi" w:cstheme="minorBidi"/>
+          <w:b w:val="0"/>
+          <w:bCs w:val="0"/>
+          <w:caps w:val="0"/>
+          <w:lang w:val="en-CZ" w:eastAsia="en-GB"/>
+        </w:rPr>
+      </w:pPr>
+      <w:hyperlink w:anchor="_Toc99013384" w:history="1">
+        <w:r>
+          <w:rPr>
+            <w:rStyle w:val="Hyperlink"/>
+          </w:rPr>
+          <w:t>3.5</w:t>
+        </w:r>
+        <w:r>
+          <w:rPr>
+            <w:rFonts w:asciiTheme="minorHAnsi" w:eastAsiaTheme="minorEastAsia" w:hAnsiTheme="minorHAnsi" w:cstheme="minorBidi"/>
+            <w:b w:val="0"/>
+            <w:bCs w:val="0"/>
+            <w:caps w:val="0"/>
+            <w:lang w:val="en-CZ" w:eastAsia="en-GB"/>
+          </w:rPr>
+          <w:tab/>
+        </w:r>
+        <w:r>
+          <w:rPr>
+            <w:rStyle w:val="Hyperlink"/>
+          </w:rPr>
+          <w:t>Main mode</w:t>
+        </w:r>
+        <w:r>
+          <w:rPr>
+            <w:webHidden/>
+          </w:rPr>
+          <w:tab/>
+        </w:r>
+        <w:r>
+          <w:rPr>
+            <w:webHidden/>
+          </w:rPr>
+          <w:fldChar w:fldCharType="begin"/>
+        </w:r>
+        <w:r>
+          <w:rPr>
+            <w:webHidden/>
+          </w:rPr>
+          <w:instrText xml:space="preserve"> PAGEREF _Toc99013384 \h </w:instrText>
+        </w:r>
+        <w:r>
+          <w:rPr>
+            <w:webHidden/>
+          </w:rPr>
+        </w:r>
+        <w:r>
+          <w:rPr>
+            <w:webHidden/>
+          </w:rPr>
+          <w:fldChar w:fldCharType="separate"/>
+        </w:r>
+        <w:r>
+          <w:rPr>
+            <w:webHidden/>
+          </w:rPr>
+          <w:t>17</w:t>
+        </w:r>
+        <w:r>
+          <w:rPr>
+            <w:webHidden/>
+          </w:rPr>
+          <w:fldChar w:fldCharType="end"/>
+        </w:r>
+      </w:hyperlink>
+    </w:p>
+    <w:p>
+      <w:pPr>
+        <w:pStyle w:val="TOC1"/>
+        <w:rPr>
+          <w:rFonts w:asciiTheme="minorHAnsi" w:eastAsiaTheme="minorEastAsia" w:hAnsiTheme="minorHAnsi" w:cstheme="minorBidi"/>
+          <w:b w:val="0"/>
+          <w:bCs w:val="0"/>
+          <w:caps w:val="0"/>
+          <w:lang w:val="en-CZ" w:eastAsia="en-GB"/>
+        </w:rPr>
+      </w:pPr>
+      <w:hyperlink w:anchor="_Toc99013385" w:history="1">
+        <w:r>
+          <w:rPr>
+            <w:rStyle w:val="Hyperlink"/>
+          </w:rPr>
+          <w:t>Závěr</w:t>
+        </w:r>
+        <w:r>
+          <w:rPr>
+            <w:webHidden/>
+          </w:rPr>
+          <w:tab/>
+        </w:r>
+        <w:r>
+          <w:rPr>
+            <w:webHidden/>
+          </w:rPr>
+          <w:fldChar w:fldCharType="begin"/>
+        </w:r>
+        <w:r>
+          <w:rPr>
+            <w:webHidden/>
+          </w:rPr>
+          <w:instrText xml:space="preserve"> PAGEREF _Toc99013385 \h </w:instrText>
+        </w:r>
+        <w:r>
+          <w:rPr>
+            <w:webHidden/>
+          </w:rPr>
+        </w:r>
+        <w:r>
+          <w:rPr>
+            <w:webHidden/>
+          </w:rPr>
+          <w:fldChar w:fldCharType="separate"/>
+        </w:r>
+        <w:r>
+          <w:rPr>
+            <w:webHidden/>
+          </w:rPr>
+          <w:t>18</w:t>
+        </w:r>
+        <w:r>
+          <w:rPr>
+            <w:webHidden/>
+          </w:rPr>
+          <w:fldChar w:fldCharType="end"/>
+        </w:r>
+      </w:hyperlink>
+    </w:p>
+    <w:p>
+      <w:pPr>
+        <w:pStyle w:val="TOC1"/>
+        <w:rPr>
+          <w:rFonts w:asciiTheme="minorHAnsi" w:eastAsiaTheme="minorEastAsia" w:hAnsiTheme="minorHAnsi" w:cstheme="minorBidi"/>
+          <w:b w:val="0"/>
+          <w:bCs w:val="0"/>
+          <w:caps w:val="0"/>
+          <w:lang w:val="en-CZ" w:eastAsia="en-GB"/>
+        </w:rPr>
+      </w:pPr>
+      <w:hyperlink w:anchor="_Toc99013386" w:history="1">
+        <w:r>
+          <w:rPr>
+            <w:rStyle w:val="Hyperlink"/>
+          </w:rPr>
+          <w:t>Seznam přístupových údajů</w:t>
+        </w:r>
+        <w:r>
+          <w:rPr>
+            <w:webHidden/>
+          </w:rPr>
+          <w:tab/>
+        </w:r>
+        <w:r>
+          <w:rPr>
+            <w:webHidden/>
+          </w:rPr>
+          <w:fldChar w:fldCharType="begin"/>
+        </w:r>
+        <w:r>
+          <w:rPr>
+            <w:webHidden/>
+          </w:rPr>
+          <w:instrText xml:space="preserve"> PAGEREF _Toc99013386 \h </w:instrText>
+        </w:r>
+        <w:r>
+          <w:rPr>
+            <w:webHidden/>
+          </w:rPr>
+        </w:r>
+        <w:r>
+          <w:rPr>
+            <w:webHidden/>
+          </w:rPr>
+          <w:fldChar w:fldCharType="separate"/>
+        </w:r>
+        <w:r>
+          <w:rPr>
+            <w:webHidden/>
+          </w:rPr>
+          <w:t>19</w:t>
+        </w:r>
+        <w:r>
+          <w:rPr>
+            <w:webHidden/>
+          </w:rPr>
+          <w:fldChar w:fldCharType="end"/>
+        </w:r>
+      </w:hyperlink>
+    </w:p>
+    <w:p>
+      <w:pPr>
+        <w:pStyle w:val="TOC1"/>
+        <w:rPr>
+          <w:rFonts w:asciiTheme="minorHAnsi" w:eastAsiaTheme="minorEastAsia" w:hAnsiTheme="minorHAnsi" w:cstheme="minorBidi"/>
+          <w:b w:val="0"/>
+          <w:bCs w:val="0"/>
+          <w:caps w:val="0"/>
+          <w:lang w:val="en-CZ" w:eastAsia="en-GB"/>
+        </w:rPr>
+      </w:pPr>
+      <w:hyperlink w:anchor="_Toc99013387" w:history="1">
+        <w:r>
+          <w:rPr>
+            <w:rStyle w:val="Hyperlink"/>
+          </w:rPr>
+          <w:t>Seznam použité literatury a zdrojů obrázků</w:t>
+        </w:r>
+        <w:r>
+          <w:rPr>
+            <w:webHidden/>
+          </w:rPr>
+          <w:tab/>
+        </w:r>
+        <w:r>
+          <w:rPr>
+            <w:webHidden/>
+          </w:rPr>
+          <w:fldChar w:fldCharType="begin"/>
+        </w:r>
+        <w:r>
+          <w:rPr>
+            <w:webHidden/>
+          </w:rPr>
+          <w:instrText xml:space="preserve"> PAGEREF _Toc99013387 \h </w:instrText>
+        </w:r>
+        <w:r>
+          <w:rPr>
+            <w:webHidden/>
+          </w:rPr>
+        </w:r>
+        <w:r>
+          <w:rPr>
+            <w:webHidden/>
+          </w:rPr>
+          <w:fldChar w:fldCharType="separate"/>
+        </w:r>
+        <w:r>
+          <w:rPr>
+            <w:webHidden/>
+          </w:rPr>
+          <w:t>20</w:t>
+        </w:r>
+        <w:r>
+          <w:rPr>
+            <w:webHidden/>
+          </w:rPr>
+          <w:fldChar w:fldCharType="end"/>
+        </w:r>
+      </w:hyperlink>
+    </w:p>
+    <w:p>
+      <w:pPr>
+        <w:pStyle w:val="TOC1"/>
+        <w:rPr>
+          <w:rFonts w:asciiTheme="minorHAnsi" w:eastAsiaTheme="minorEastAsia" w:hAnsiTheme="minorHAnsi" w:cstheme="minorBidi"/>
+          <w:b w:val="0"/>
+          <w:bCs w:val="0"/>
+          <w:caps w:val="0"/>
+          <w:lang w:val="en-CZ" w:eastAsia="en-GB"/>
+        </w:rPr>
+      </w:pPr>
+      <w:hyperlink w:anchor="_Toc99013388" w:history="1">
+        <w:r>
+          <w:rPr>
+            <w:rStyle w:val="Hyperlink"/>
+          </w:rPr>
+          <w:t>Seznam obrázků</w:t>
+        </w:r>
+        <w:r>
+          <w:rPr>
+            <w:webHidden/>
+          </w:rPr>
+          <w:tab/>
+        </w:r>
+        <w:r>
+          <w:rPr>
+            <w:webHidden/>
+          </w:rPr>
+          <w:fldChar w:fldCharType="begin"/>
+        </w:r>
+        <w:r>
+          <w:rPr>
+            <w:webHidden/>
+          </w:rPr>
+          <w:instrText xml:space="preserve"> PAGEREF _Toc99013388 \h </w:instrText>
+        </w:r>
+        <w:r>
+          <w:rPr>
+            <w:webHidden/>
+          </w:rPr>
+        </w:r>
+        <w:r>
+          <w:rPr>
+            <w:webHidden/>
+          </w:rPr>
+          <w:fldChar w:fldCharType="separate"/>
+        </w:r>
+        <w:r>
+          <w:rPr>
+            <w:webHidden/>
+          </w:rPr>
+          <w:t>21</w:t>
+        </w:r>
+        <w:r>
+          <w:rPr>
+            <w:webHidden/>
+          </w:rPr>
+          <w:fldChar w:fldCharType="end"/>
+        </w:r>
+      </w:hyperlink>
+    </w:p>
+    <w:p>
+      <w:pPr>
+        <w:pStyle w:val="TOC1"/>
+        <w:rPr>
+          <w:rFonts w:asciiTheme="minorHAnsi" w:eastAsiaTheme="minorEastAsia" w:hAnsiTheme="minorHAnsi" w:cstheme="minorBidi"/>
+          <w:b w:val="0"/>
+          <w:bCs w:val="0"/>
+          <w:caps w:val="0"/>
+          <w:lang w:val="en-CZ" w:eastAsia="en-GB"/>
+        </w:rPr>
+      </w:pPr>
+      <w:hyperlink w:anchor="_Toc99013389" w:history="1">
+        <w:r>
+          <w:rPr>
+            <w:rStyle w:val="Hyperlink"/>
+          </w:rPr>
           <w:t>Přílohy</w:t>
         </w:r>
         <w:r>
@@ -2001,7 +2753,7 @@
           <w:rPr>
             <w:webHidden/>
           </w:rPr>
-          <w:instrText xml:space="preserve"> PAGEREF _Toc512415401 \h </w:instrText>
+          <w:instrText xml:space="preserve"> PAGEREF _Toc99013389 \h </w:instrText>
         </w:r>
         <w:r>
           <w:rPr>
@@ -2018,7 +2770,7 @@
           <w:rPr>
             <w:webHidden/>
           </w:rPr>
-          <w:t>17</w:t>
+          <w:t>22</w:t>
         </w:r>
         <w:r>
           <w:rPr>
@@ -2055,7 +2807,7 @@
         </w:numPr>
         <w:ind w:left="709" w:hanging="709"/>
       </w:pPr>
-      <w:bookmarkStart w:id="0" w:name="_Toc512415384"/>
+      <w:bookmarkStart w:id="0" w:name="_Toc99013363"/>
       <w:r>
         <w:lastRenderedPageBreak/>
         <w:t>Úvod</w:t>
@@ -2064,274 +2816,67 @@
     </w:p>
     <w:p>
       <w:r>
-        <w:t xml:space="preserve">Cílem projektu je si vyzkoušet a naučit nové věci v oblasti AR. </w:t>
-      </w:r>
-      <w:r>
-        <w:t xml:space="preserve">Obsahem projektu </w:t>
-      </w:r>
-      <w:r>
-        <w:t>je</w:t>
-      </w:r>
-      <w:r>
-        <w:t xml:space="preserve"> helikoptéra, kterou uvidíme díky AR technologii a mobilu/tabletu na displeji v reálném světě. S helikoptérou budeme moci pohybovat.</w:t>
-      </w:r>
-      <w:r>
-        <w:t xml:space="preserve"> Věřím, že AR technologie je věc, která se bude v budoucnu běžně vyskytovat v našich životech</w:t>
-      </w:r>
-      <w:r>
-        <w:t>. Z tohoto důvodu si rád novou technologii vyzkouším.</w:t>
-      </w:r>
-      <w:r>
-        <w:t xml:space="preserve"> Pro vývoj tohoto projektu použiji program </w:t>
-      </w:r>
-      <w:proofErr w:type="spellStart"/>
-      <w:r>
-        <w:t>Blender</w:t>
-      </w:r>
-      <w:proofErr w:type="spellEnd"/>
-      <w:r>
-        <w:t xml:space="preserve"> pro vymodelování a </w:t>
-      </w:r>
-      <w:proofErr w:type="spellStart"/>
-      <w:r>
-        <w:t>otexturování</w:t>
-      </w:r>
-      <w:proofErr w:type="spellEnd"/>
-      <w:r>
-        <w:t xml:space="preserve"> modelu</w:t>
-      </w:r>
-      <w:r>
-        <w:t xml:space="preserve"> a</w:t>
-      </w:r>
-      <w:r>
-        <w:t xml:space="preserve"> Unity s XR </w:t>
-      </w:r>
-      <w:proofErr w:type="spellStart"/>
-      <w:r>
-        <w:t>pluginem</w:t>
-      </w:r>
-      <w:proofErr w:type="spellEnd"/>
-      <w:r>
-        <w:t>,</w:t>
-      </w:r>
-      <w:r>
-        <w:t xml:space="preserve"> abych mohl využít </w:t>
-      </w:r>
-      <w:proofErr w:type="spellStart"/>
-      <w:r>
-        <w:t>ARkit</w:t>
-      </w:r>
-      <w:proofErr w:type="spellEnd"/>
-      <w:r>
-        <w:t xml:space="preserve"> a znalost jazyka C#.</w:t>
+        <w:t>Cílem projektu je si vyzkoušet a naučit nové věci v oblasti AR. Obsahem projektu je helikoptéra, kterou uvidíme díky AR technologii a mobilu/tabletu na displeji v reálném světě. S helikoptérou budeme moci pohybovat. Věřím, že AR technologie je věc, která se bude v budoucnu běžně vyskytovat v našich životech. Z tohoto důvodu si rád novou technologii vyzkouším. Pro vývoj tohoto projektu použiji program Blender pro vymodelování a otexturování modelu a Unity s XR pluginem, abych mohl využít ARkit a znalost jazyka C#.</w:t>
       </w:r>
     </w:p>
     <w:p/>
     <w:p>
       <w:r>
-        <w:t>Projekt bude obsahovat RC helikoptéru, která se bude promítat do našeho prostředí. S helikoptérou budeme moci pohybovat.</w:t>
-      </w:r>
-    </w:p>
-    <w:p/>
+        <w:t>Projekt bude obsahovat helikoptéru, která se bude promítat do našeho prostředí. S helikoptérou budeme moci pohybovat pomocí dotyku na displeji a sbírat s ní balíčky. Na displeji se bude zobrazovat rozhraní navigující uživatele, co má dělat.</w:t>
+      </w:r>
+    </w:p>
+    <w:p>
+      <w:pPr>
+        <w:spacing w:before="0" w:after="0" w:line="240" w:lineRule="auto"/>
+        <w:ind w:firstLine="0"/>
+        <w:jc w:val="left"/>
+      </w:pPr>
+      <w:r>
+        <w:br w:type="page"/>
+      </w:r>
+    </w:p>
     <w:p>
       <w:pPr>
         <w:pStyle w:val="Heading1"/>
       </w:pPr>
-      <w:r>
-        <w:br w:type="page"/>
-      </w:r>
-      <w:bookmarkStart w:id="1" w:name="_Toc512415385"/>
+      <w:bookmarkStart w:id="1" w:name="_Toc99013364"/>
       <w:r>
         <w:lastRenderedPageBreak/>
-        <w:t xml:space="preserve">Analýza obdobných </w:t>
+        <w:t>Analýza obdobných aplikací</w:t>
       </w:r>
       <w:bookmarkEnd w:id="1"/>
-      <w:r>
-        <w:t>aplikací</w:t>
-      </w:r>
-    </w:p>
-    <w:p>
-      <w:r>
-        <w:t>Analýzu obdobných aplikací provádíme kvůli inspirování se, nebo i zjištění funkcí, o kterých jsme dosud nemuseli vědět.</w:t>
-      </w:r>
-      <w:r>
-        <w:t xml:space="preserve"> Dále můžeme vidět nějaké nedostatky, kterých se při vytváření vlastní aplikace můžeme vyvarovat.</w:t>
-      </w:r>
-      <w:r>
-        <w:t xml:space="preserve"> </w:t>
+    </w:p>
+    <w:p>
+      <w:r>
+        <w:t xml:space="preserve">Analýzu obdobných aplikací provádíme kvůli inspirování se, nebo i zjištění funkcí, o kterých jsme dosud nemuseli vědět. Dále můžeme vidět nějaké nedostatky, kterých se při vytváření vlastní aplikace můžeme vyvarovat. </w:t>
       </w:r>
     </w:p>
     <w:p>
       <w:pPr>
         <w:pStyle w:val="Heading2"/>
       </w:pPr>
-      <w:proofErr w:type="spellStart"/>
-      <w:r>
-        <w:t>Angry</w:t>
-      </w:r>
-      <w:proofErr w:type="spellEnd"/>
-      <w:r>
-        <w:t xml:space="preserve"> </w:t>
-      </w:r>
-      <w:proofErr w:type="spellStart"/>
-      <w:r>
-        <w:t>Birds</w:t>
-      </w:r>
-      <w:proofErr w:type="spellEnd"/>
-      <w:r>
-        <w:t xml:space="preserve"> AR: </w:t>
-      </w:r>
-      <w:proofErr w:type="spellStart"/>
-      <w:r>
-        <w:t>Isle</w:t>
-      </w:r>
-      <w:proofErr w:type="spellEnd"/>
-      <w:r>
-        <w:t xml:space="preserve"> </w:t>
-      </w:r>
-      <w:proofErr w:type="spellStart"/>
-      <w:r>
-        <w:t>of</w:t>
-      </w:r>
-      <w:proofErr w:type="spellEnd"/>
-      <w:r>
-        <w:t xml:space="preserve"> </w:t>
-      </w:r>
-      <w:proofErr w:type="spellStart"/>
-      <w:r>
-        <w:t>Pigs</w:t>
-      </w:r>
-      <w:proofErr w:type="spellEnd"/>
-    </w:p>
-    <w:p>
-      <w:r>
-        <w:t>Adresa:</w:t>
-      </w:r>
-      <w:r>
-        <w:t xml:space="preserve"> </w:t>
+      <w:bookmarkStart w:id="2" w:name="_Toc99013365"/>
+      <w:r>
+        <w:t>Angry Birds AR: Isle of Pigs</w:t>
+      </w:r>
+      <w:bookmarkEnd w:id="2"/>
+    </w:p>
+    <w:p>
+      <w:r>
+        <w:t xml:space="preserve">Adresa: </w:t>
       </w:r>
       <w:hyperlink r:id="rId13" w:history="1">
         <w:r>
           <w:rPr>
             <w:rStyle w:val="Hyperlink"/>
           </w:rPr>
-          <w:t>play.google.com/</w:t>
-        </w:r>
-        <w:proofErr w:type="spellStart"/>
-        <w:r>
-          <w:rPr>
-            <w:rStyle w:val="Hyperlink"/>
-          </w:rPr>
-          <w:t>store</w:t>
-        </w:r>
-        <w:proofErr w:type="spellEnd"/>
-        <w:r>
-          <w:rPr>
-            <w:rStyle w:val="Hyperlink"/>
-          </w:rPr>
-          <w:t>/</w:t>
-        </w:r>
-        <w:proofErr w:type="spellStart"/>
-        <w:r>
-          <w:rPr>
-            <w:rStyle w:val="Hyperlink"/>
-          </w:rPr>
-          <w:t>apps</w:t>
-        </w:r>
-        <w:proofErr w:type="spellEnd"/>
-        <w:r>
-          <w:rPr>
-            <w:rStyle w:val="Hyperlink"/>
-          </w:rPr>
-          <w:t>/</w:t>
-        </w:r>
-        <w:proofErr w:type="spellStart"/>
-        <w:r>
-          <w:rPr>
-            <w:rStyle w:val="Hyperlink"/>
-          </w:rPr>
-          <w:t>details?id</w:t>
-        </w:r>
-        <w:proofErr w:type="spellEnd"/>
-        <w:r>
-          <w:rPr>
-            <w:rStyle w:val="Hyperlink"/>
-          </w:rPr>
-          <w:t>=</w:t>
-        </w:r>
-        <w:proofErr w:type="spellStart"/>
-        <w:proofErr w:type="gramStart"/>
-        <w:r>
-          <w:rPr>
-            <w:rStyle w:val="Hyperlink"/>
-          </w:rPr>
-          <w:t>com.rovio</w:t>
-        </w:r>
-        <w:proofErr w:type="gramEnd"/>
-        <w:r>
-          <w:rPr>
-            <w:rStyle w:val="Hyperlink"/>
-          </w:rPr>
-          <w:t>.abar&amp;hl</w:t>
-        </w:r>
-        <w:proofErr w:type="spellEnd"/>
-        <w:r>
-          <w:rPr>
-            <w:rStyle w:val="Hyperlink"/>
-          </w:rPr>
-          <w:t>=</w:t>
-        </w:r>
-        <w:proofErr w:type="spellStart"/>
-        <w:r>
-          <w:rPr>
-            <w:rStyle w:val="Hyperlink"/>
-          </w:rPr>
-          <w:t>cs&amp;gl</w:t>
-        </w:r>
-        <w:proofErr w:type="spellEnd"/>
-        <w:r>
-          <w:rPr>
-            <w:rStyle w:val="Hyperlink"/>
-          </w:rPr>
-          <w:t>=US</w:t>
+          <w:t>play.google.com/store/apps/details?id=com.rovio.abar&amp;hl=cs&amp;gl=US</w:t>
         </w:r>
       </w:hyperlink>
     </w:p>
     <w:p>
       <w:r>
-        <w:t>Hra</w:t>
-      </w:r>
-      <w:r>
-        <w:t>,</w:t>
-      </w:r>
-      <w:r>
-        <w:t xml:space="preserve"> její</w:t>
-      </w:r>
-      <w:r>
-        <w:t>m</w:t>
-      </w:r>
-      <w:r>
-        <w:t xml:space="preserve">ž cílem je zničení zelených prasat, které se brání za </w:t>
-      </w:r>
-      <w:r>
-        <w:t>objekty</w:t>
-      </w:r>
-      <w:r>
-        <w:t xml:space="preserve">. Aplikace se skládá z různých </w:t>
-      </w:r>
-      <w:proofErr w:type="spellStart"/>
-      <w:r>
-        <w:t>levelů</w:t>
-      </w:r>
-      <w:proofErr w:type="spellEnd"/>
-      <w:r>
-        <w:t>.</w:t>
-      </w:r>
-      <w:r>
-        <w:t xml:space="preserve"> </w:t>
-      </w:r>
-      <w:r>
-        <w:t xml:space="preserve"> </w:t>
+        <w:t xml:space="preserve">Hra, jejímž cílem je zničení zelených prasat, které se brání za objekty. Aplikace se skládá z různých levelů.  </w:t>
       </w:r>
     </w:p>
     <w:p>
@@ -2347,7 +2892,7 @@
           <wp:inline distT="0" distB="0" distL="0" distR="0" wp14:anchorId="7DC33923" wp14:editId="1765FF5E">
             <wp:extent cx="2017381" cy="2676525"/>
             <wp:effectExtent l="0" t="0" r="2540" b="0"/>
-            <wp:docPr id="3" name="Obrázek 3"/>
+            <wp:docPr id="34" name="Obrázek 3"/>
             <wp:cNvGraphicFramePr>
               <a:graphicFrameLocks xmlns:a="http://schemas.openxmlformats.org/drawingml/2006/main" noChangeAspect="1"/>
             </wp:cNvGraphicFramePr>
@@ -2384,18 +2929,31 @@
       <w:pPr>
         <w:pStyle w:val="Caption"/>
       </w:pPr>
-      <w:bookmarkStart w:id="2" w:name="_Toc87005182"/>
+      <w:bookmarkStart w:id="3" w:name="_Toc87005182"/>
       <w:r>
         <w:t xml:space="preserve">Obrázek </w:t>
       </w:r>
-      <w:fldSimple w:instr=" SEQ Obrázek \* ARABIC ">
-        <w:r>
-          <w:rPr>
-            <w:noProof/>
-          </w:rPr>
-          <w:t>1</w:t>
-        </w:r>
-      </w:fldSimple>
+      <w:r>
+        <w:fldChar w:fldCharType="begin"/>
+      </w:r>
+      <w:r>
+        <w:instrText xml:space="preserve"> SEQ Obrázek \* ARABIC </w:instrText>
+      </w:r>
+      <w:r>
+        <w:fldChar w:fldCharType="separate"/>
+      </w:r>
+      <w:r>
+        <w:rPr>
+          <w:noProof/>
+        </w:rPr>
+        <w:t>1</w:t>
+      </w:r>
+      <w:r>
+        <w:rPr>
+          <w:noProof/>
+        </w:rPr>
+        <w:fldChar w:fldCharType="end"/>
+      </w:r>
       <w:r>
         <w:t xml:space="preserve"> </w:t>
       </w:r>
@@ -2406,7 +2964,7 @@
           </w:rPr>
           <w:t>https://youtu.be/4oXZRAdIMeI?t=3</w:t>
         </w:r>
-        <w:bookmarkEnd w:id="2"/>
+        <w:bookmarkEnd w:id="3"/>
       </w:hyperlink>
     </w:p>
     <w:p>
@@ -2414,13 +2972,7 @@
         <w:ind w:left="709" w:firstLine="0"/>
       </w:pPr>
       <w:r>
-        <w:t>Nejdříve musíme naskenovat</w:t>
-      </w:r>
-      <w:r>
-        <w:t xml:space="preserve"> </w:t>
-      </w:r>
-      <w:r>
-        <w:t>prostor kde hru budeme chtít hrát.</w:t>
+        <w:t>Nejdříve musíme naskenovat prostor kde hru budeme chtít hrát.</w:t>
       </w:r>
     </w:p>
     <w:p>
@@ -2437,7 +2989,7 @@
           <wp:inline distT="0" distB="0" distL="0" distR="0" wp14:anchorId="48C423F2" wp14:editId="0278E4BC">
             <wp:extent cx="2009775" cy="2679700"/>
             <wp:effectExtent l="0" t="0" r="9525" b="6350"/>
-            <wp:docPr id="1" name="Obrázek 1"/>
+            <wp:docPr id="35" name="Obrázek 1"/>
             <wp:cNvGraphicFramePr>
               <a:graphicFrameLocks xmlns:a="http://schemas.openxmlformats.org/drawingml/2006/main" noChangeAspect="1"/>
             </wp:cNvGraphicFramePr>
@@ -2474,70 +3026,57 @@
       <w:pPr>
         <w:pStyle w:val="Caption"/>
       </w:pPr>
-      <w:bookmarkStart w:id="3" w:name="_Toc87005183"/>
+      <w:bookmarkStart w:id="4" w:name="_Toc87005183"/>
       <w:r>
         <w:t xml:space="preserve">Obrázek </w:t>
       </w:r>
-      <w:fldSimple w:instr=" SEQ Obrázek \* ARABIC ">
-        <w:r>
-          <w:rPr>
-            <w:noProof/>
-          </w:rPr>
-          <w:t>2</w:t>
-        </w:r>
-      </w:fldSimple>
+      <w:r>
+        <w:fldChar w:fldCharType="begin"/>
+      </w:r>
+      <w:r>
+        <w:instrText xml:space="preserve"> SEQ Obrázek \* ARABIC </w:instrText>
+      </w:r>
+      <w:r>
+        <w:fldChar w:fldCharType="separate"/>
+      </w:r>
+      <w:r>
+        <w:rPr>
+          <w:noProof/>
+        </w:rPr>
+        <w:t>2</w:t>
+      </w:r>
+      <w:r>
+        <w:rPr>
+          <w:noProof/>
+        </w:rPr>
+        <w:fldChar w:fldCharType="end"/>
+      </w:r>
       <w:r>
         <w:t xml:space="preserve"> </w:t>
       </w:r>
       <w:r>
         <w:t>https://youtu.be/4oXZRAdIMeI?t=21</w:t>
       </w:r>
-      <w:bookmarkEnd w:id="3"/>
-    </w:p>
-    <w:p>
-      <w:r>
-        <w:t>Na obrázku můžeme vidět stíny, modelů a levitující budovy</w:t>
-      </w:r>
-      <w:r>
-        <w:t>,</w:t>
-      </w:r>
-      <w:r>
-        <w:t xml:space="preserve"> kvůli </w:t>
-      </w:r>
-      <w:r>
-        <w:t>š</w:t>
-      </w:r>
-      <w:r>
-        <w:t xml:space="preserve">patnému </w:t>
-      </w:r>
-      <w:r>
-        <w:t>umístění objektů.</w:t>
-      </w:r>
-      <w:r>
-        <w:t xml:space="preserve">  </w:t>
+      <w:bookmarkEnd w:id="4"/>
+    </w:p>
+    <w:p>
+      <w:r>
+        <w:t xml:space="preserve">Na obrázku můžeme vidět stíny, modelů a levitující budovy, kvůli špatnému umístění objektů.  </w:t>
       </w:r>
     </w:p>
     <w:p>
       <w:pPr>
         <w:pStyle w:val="Heading3"/>
       </w:pPr>
-      <w:bookmarkStart w:id="4" w:name="_Toc512415387"/>
+      <w:bookmarkStart w:id="5" w:name="_Toc99013366"/>
       <w:r>
         <w:t>Kladné stránky</w:t>
       </w:r>
-      <w:bookmarkEnd w:id="4"/>
-    </w:p>
-    <w:p>
-      <w:r>
-        <w:t xml:space="preserve">Dobře vymodelované a </w:t>
-      </w:r>
-      <w:proofErr w:type="spellStart"/>
-      <w:r>
-        <w:t>otexturované</w:t>
-      </w:r>
-      <w:proofErr w:type="spellEnd"/>
-      <w:r>
-        <w:t xml:space="preserve"> modely</w:t>
+      <w:bookmarkEnd w:id="5"/>
+    </w:p>
+    <w:p>
+      <w:r>
+        <w:t>Dobře vymodelované a otexturované modely</w:t>
       </w:r>
     </w:p>
     <w:p>
@@ -2549,11 +3088,11 @@
       <w:pPr>
         <w:pStyle w:val="Heading3"/>
       </w:pPr>
-      <w:bookmarkStart w:id="5" w:name="_Toc512415388"/>
+      <w:bookmarkStart w:id="6" w:name="_Toc99013367"/>
       <w:r>
         <w:t>Záporné stránky</w:t>
       </w:r>
-      <w:bookmarkEnd w:id="5"/>
+      <w:bookmarkEnd w:id="6"/>
     </w:p>
     <w:p>
       <w:r>
@@ -2564,14 +3103,11 @@
       <w:pPr>
         <w:pStyle w:val="Heading2"/>
       </w:pPr>
-      <w:proofErr w:type="spellStart"/>
-      <w:r>
-        <w:t>Stack</w:t>
-      </w:r>
-      <w:proofErr w:type="spellEnd"/>
-      <w:r>
-        <w:t xml:space="preserve"> AR</w:t>
-      </w:r>
+      <w:bookmarkStart w:id="7" w:name="_Toc99013368"/>
+      <w:r>
+        <w:t>Stack AR</w:t>
+      </w:r>
+      <w:bookmarkEnd w:id="7"/>
     </w:p>
     <w:p>
       <w:r>
@@ -2582,91 +3118,13 @@
           <w:rPr>
             <w:rStyle w:val="Hyperlink"/>
           </w:rPr>
-          <w:t>apps.apple.com/</w:t>
-        </w:r>
-        <w:proofErr w:type="spellStart"/>
-        <w:r>
-          <w:rPr>
-            <w:rStyle w:val="Hyperlink"/>
-          </w:rPr>
-          <w:t>us</w:t>
-        </w:r>
-        <w:proofErr w:type="spellEnd"/>
-        <w:r>
-          <w:rPr>
-            <w:rStyle w:val="Hyperlink"/>
-          </w:rPr>
-          <w:t>/</w:t>
-        </w:r>
-        <w:proofErr w:type="spellStart"/>
-        <w:r>
-          <w:rPr>
-            <w:rStyle w:val="Hyperlink"/>
-          </w:rPr>
-          <w:t>app</w:t>
-        </w:r>
-        <w:proofErr w:type="spellEnd"/>
-        <w:r>
-          <w:rPr>
-            <w:rStyle w:val="Hyperlink"/>
-          </w:rPr>
-          <w:t>/</w:t>
-        </w:r>
-        <w:proofErr w:type="spellStart"/>
-        <w:r>
-          <w:rPr>
-            <w:rStyle w:val="Hyperlink"/>
-          </w:rPr>
-          <w:t>stack</w:t>
-        </w:r>
-        <w:proofErr w:type="spellEnd"/>
-        <w:r>
-          <w:rPr>
-            <w:rStyle w:val="Hyperlink"/>
-          </w:rPr>
-          <w:t>-ar/id1269638287</w:t>
+          <w:t>apps.apple.com/us/app/stack-ar/id1269638287</w:t>
         </w:r>
       </w:hyperlink>
     </w:p>
     <w:p>
       <w:r>
-        <w:t>Cílem hry je postavit</w:t>
-      </w:r>
-      <w:r>
-        <w:t xml:space="preserve"> co</w:t>
-      </w:r>
-      <w:r>
-        <w:t xml:space="preserve"> nejvíce kostiček na s</w:t>
-      </w:r>
-      <w:r>
-        <w:t>ebe</w:t>
-      </w:r>
-      <w:r>
-        <w:t>, pokud kostičku postavíme nepřesně na tu předchozí</w:t>
-      </w:r>
-      <w:r>
-        <w:t xml:space="preserve"> tak</w:t>
-      </w:r>
-      <w:r>
-        <w:t xml:space="preserve"> část, </w:t>
-      </w:r>
-      <w:r>
-        <w:t>která</w:t>
-      </w:r>
-      <w:r>
-        <w:t xml:space="preserve"> přečnívá</w:t>
-      </w:r>
-      <w:r>
-        <w:t>,</w:t>
-      </w:r>
-      <w:r>
-        <w:t xml:space="preserve"> se ořízne</w:t>
-      </w:r>
-      <w:r>
-        <w:t>.</w:t>
-      </w:r>
-      <w:r>
-        <w:t xml:space="preserve"> Konec hry nastane, když už nemáme kostičku, kterou bychom postavili na vrch.</w:t>
+        <w:t>Cílem hry je postavit co nejvíce kostiček na sebe, pokud kostičku postavíme nepřesně na tu předchozí tak část, která přečnívá, se ořízne. Konec hry nastane, když už nemáme kostičku, kterou bychom postavili na vrch.</w:t>
       </w:r>
     </w:p>
     <w:p>
@@ -2683,7 +3141,7 @@
           <wp:inline distT="0" distB="0" distL="0" distR="0" wp14:anchorId="59ADE8CB" wp14:editId="7D70556C">
             <wp:extent cx="1789744" cy="2943225"/>
             <wp:effectExtent l="0" t="0" r="1270" b="0"/>
-            <wp:docPr id="4" name="Obrázek 4" descr="Obsah obrázku patro, budova, dřevěné, dřevo&#10;&#10;Popis byl vytvořen automaticky"/>
+            <wp:docPr id="36" name="Obrázek 4" descr="Obsah obrázku patro, budova, dřevěné, dřevo&#10;&#10;Popis byl vytvořen automaticky"/>
             <wp:cNvGraphicFramePr>
               <a:graphicFrameLocks xmlns:a="http://schemas.openxmlformats.org/drawingml/2006/main" noChangeAspect="1"/>
             </wp:cNvGraphicFramePr>
@@ -2720,18 +3178,31 @@
       <w:pPr>
         <w:pStyle w:val="Caption"/>
       </w:pPr>
-      <w:bookmarkStart w:id="6" w:name="_Toc87005184"/>
+      <w:bookmarkStart w:id="8" w:name="_Toc87005184"/>
       <w:r>
         <w:t xml:space="preserve">Obrázek </w:t>
       </w:r>
-      <w:fldSimple w:instr=" SEQ Obrázek \* ARABIC ">
-        <w:r>
-          <w:rPr>
-            <w:noProof/>
-          </w:rPr>
-          <w:t>3</w:t>
-        </w:r>
-      </w:fldSimple>
+      <w:r>
+        <w:fldChar w:fldCharType="begin"/>
+      </w:r>
+      <w:r>
+        <w:instrText xml:space="preserve"> SEQ Obrázek \* ARABIC </w:instrText>
+      </w:r>
+      <w:r>
+        <w:fldChar w:fldCharType="separate"/>
+      </w:r>
+      <w:r>
+        <w:rPr>
+          <w:noProof/>
+        </w:rPr>
+        <w:t>3</w:t>
+      </w:r>
+      <w:r>
+        <w:rPr>
+          <w:noProof/>
+        </w:rPr>
+        <w:fldChar w:fldCharType="end"/>
+      </w:r>
       <w:r>
         <w:t xml:space="preserve"> </w:t>
       </w:r>
@@ -2742,7 +3213,7 @@
           </w:rPr>
           <w:t>https://youtu.be/RNtYdlP1hpQ?t=96</w:t>
         </w:r>
-        <w:bookmarkEnd w:id="6"/>
+        <w:bookmarkEnd w:id="8"/>
       </w:hyperlink>
     </w:p>
     <w:p>
@@ -2754,13 +3225,15 @@
       <w:pPr>
         <w:pStyle w:val="Heading3"/>
       </w:pPr>
+      <w:bookmarkStart w:id="9" w:name="_Toc99013369"/>
       <w:r>
         <w:t>Kladné stránky</w:t>
       </w:r>
-    </w:p>
-    <w:p>
-      <w:r>
-        <w:t>Pěkné barvy</w:t>
+      <w:bookmarkEnd w:id="9"/>
+    </w:p>
+    <w:p>
+      <w:r>
+        <w:t>Pěkné otexturování modelů</w:t>
       </w:r>
     </w:p>
     <w:p>
@@ -2772,9 +3245,11 @@
       <w:pPr>
         <w:pStyle w:val="Heading3"/>
       </w:pPr>
+      <w:bookmarkStart w:id="10" w:name="_Toc99013370"/>
       <w:r>
         <w:t>Záporné stránky</w:t>
       </w:r>
+      <w:bookmarkEnd w:id="10"/>
     </w:p>
     <w:p>
       <w:r>
@@ -2787,24 +3262,18 @@
       </w:pPr>
       <w:r>
         <w:tab/>
-        <w:t xml:space="preserve">Do hry bych přidal jiné tvary než jen </w:t>
-      </w:r>
-      <w:r>
-        <w:t>kvádry</w:t>
+        <w:t>Do hry bych přidal jiné tvary než jen kvádry</w:t>
       </w:r>
     </w:p>
     <w:p>
       <w:pPr>
         <w:pStyle w:val="Heading2"/>
       </w:pPr>
-      <w:r>
-        <w:t xml:space="preserve">AR Desktop </w:t>
-      </w:r>
-      <w:proofErr w:type="spellStart"/>
-      <w:r>
-        <w:t>Helicopter</w:t>
-      </w:r>
-      <w:proofErr w:type="spellEnd"/>
+      <w:bookmarkStart w:id="11" w:name="_Toc99013371"/>
+      <w:r>
+        <w:t>AR Desktop Helicopter</w:t>
+      </w:r>
+      <w:bookmarkEnd w:id="11"/>
     </w:p>
     <w:p>
       <w:r>
@@ -2815,61 +3284,40 @@
           <w:rPr>
             <w:rStyle w:val="Hyperlink"/>
           </w:rPr>
-          <w:t>apps.apple.com/</w:t>
-        </w:r>
-        <w:proofErr w:type="spellStart"/>
-        <w:r>
-          <w:rPr>
-            <w:rStyle w:val="Hyperlink"/>
-          </w:rPr>
-          <w:t>us</w:t>
-        </w:r>
-        <w:proofErr w:type="spellEnd"/>
-        <w:r>
-          <w:rPr>
-            <w:rStyle w:val="Hyperlink"/>
-          </w:rPr>
-          <w:t>/</w:t>
-        </w:r>
-        <w:proofErr w:type="spellStart"/>
-        <w:r>
-          <w:rPr>
-            <w:rStyle w:val="Hyperlink"/>
-          </w:rPr>
-          <w:t>app</w:t>
-        </w:r>
-        <w:proofErr w:type="spellEnd"/>
-        <w:r>
-          <w:rPr>
-            <w:rStyle w:val="Hyperlink"/>
-          </w:rPr>
-          <w:t>/ar-desktop-</w:t>
-        </w:r>
-        <w:proofErr w:type="spellStart"/>
-        <w:r>
-          <w:rPr>
-            <w:rStyle w:val="Hyperlink"/>
-          </w:rPr>
-          <w:t>helicopter</w:t>
-        </w:r>
-        <w:proofErr w:type="spellEnd"/>
-        <w:r>
-          <w:rPr>
-            <w:rStyle w:val="Hyperlink"/>
-          </w:rPr>
-          <w:t>/id1550385309</w:t>
+          <w:t>apps.apple.com/us/app/ar-desktop-helicopter/id1550385309</w:t>
         </w:r>
       </w:hyperlink>
     </w:p>
     <w:p>
       <w:r>
-        <w:t>Náplní aplikace je lítání s helikoptérou pomocí 2 režimů. V 1. režimu se helikoptéra</w:t>
-      </w:r>
-      <w:r>
-        <w:t xml:space="preserve"> drží před zařízením kamkoliv, kam se s ním podíváme</w:t>
-      </w:r>
-      <w:r>
-        <w:t>. V 2. režimu s helikoptérou můžeme lítat po 2 osách pomocí joysticku.</w:t>
+        <w:t>Velikým přínosem, co jsem u aplikací viděl</w:t>
+      </w:r>
+      <w:r>
+        <w:t>,</w:t>
+      </w:r>
+      <w:r>
+        <w:t xml:space="preserve"> bylo „skenování“ prostoru pro položení modelů na rovný povrch. O téhle funkci jsem nevěděl a určitě ji budu</w:t>
+      </w:r>
+      <w:r>
+        <w:t xml:space="preserve"> </w:t>
+      </w:r>
+      <w:r>
+        <w:t xml:space="preserve">chtít </w:t>
+      </w:r>
+      <w:r>
+        <w:t xml:space="preserve">v projektu </w:t>
+      </w:r>
+      <w:r>
+        <w:t>použít</w:t>
+      </w:r>
+      <w:r>
+        <w:t>.</w:t>
+      </w:r>
+    </w:p>
+    <w:p>
+      <w:r>
+        <w:lastRenderedPageBreak/>
+        <w:t>Náplní aplikace je lítání s helikoptérou pomocí 2 režimů. V 1. režimu se helikoptéra drží před zařízením kamkoliv, kam se s ním podíváme. V 2. režimu s helikoptérou můžeme lítat po 2 osách pomocí joysticku.</w:t>
       </w:r>
     </w:p>
     <w:p>
@@ -2881,12 +3329,11 @@
         <w:rPr>
           <w:noProof/>
         </w:rPr>
-        <w:lastRenderedPageBreak/>
         <w:drawing>
-          <wp:inline distT="0" distB="0" distL="0" distR="0" wp14:anchorId="6EC7CC35" wp14:editId="0BD6EECC">
+          <wp:inline distT="0" distB="0" distL="0" distR="0" wp14:anchorId="50D57264" wp14:editId="27923DC6">
             <wp:extent cx="1514475" cy="3381153"/>
             <wp:effectExtent l="0" t="0" r="0" b="0"/>
-            <wp:docPr id="5" name="Obrázek 5"/>
+            <wp:docPr id="5" name="Obrázek 5" descr="A drone on a carpet&#10;&#10;Description automatically generated with low confidence"/>
             <wp:cNvGraphicFramePr>
               <a:graphicFrameLocks xmlns:a="http://schemas.openxmlformats.org/drawingml/2006/main" noChangeAspect="1"/>
             </wp:cNvGraphicFramePr>
@@ -2894,7 +3341,7 @@
               <a:graphicData uri="http://schemas.openxmlformats.org/drawingml/2006/picture">
                 <pic:pic xmlns:pic="http://schemas.openxmlformats.org/drawingml/2006/picture">
                   <pic:nvPicPr>
-                    <pic:cNvPr id="1" name=""/>
+                    <pic:cNvPr id="5" name="Obrázek 5" descr="A drone on a carpet&#10;&#10;Description automatically generated with low confidence"/>
                     <pic:cNvPicPr/>
                   </pic:nvPicPr>
                   <pic:blipFill>
@@ -2923,49 +3370,38 @@
       <w:pPr>
         <w:pStyle w:val="Caption"/>
       </w:pPr>
-      <w:bookmarkStart w:id="7" w:name="_Toc87005185"/>
+      <w:bookmarkStart w:id="12" w:name="_Toc87005185"/>
       <w:r>
         <w:t xml:space="preserve">Obrázek </w:t>
       </w:r>
-      <w:fldSimple w:instr=" SEQ Obrázek \* ARABIC ">
-        <w:r>
-          <w:rPr>
-            <w:noProof/>
-          </w:rPr>
-          <w:t>4</w:t>
-        </w:r>
-      </w:fldSimple>
+      <w:r>
+        <w:fldChar w:fldCharType="begin"/>
+      </w:r>
+      <w:r>
+        <w:instrText xml:space="preserve"> SEQ Obrázek \* ARABIC </w:instrText>
+      </w:r>
+      <w:r>
+        <w:fldChar w:fldCharType="separate"/>
+      </w:r>
+      <w:r>
+        <w:rPr>
+          <w:noProof/>
+        </w:rPr>
+        <w:t>4</w:t>
+      </w:r>
+      <w:r>
+        <w:rPr>
+          <w:noProof/>
+        </w:rPr>
+        <w:fldChar w:fldCharType="end"/>
+      </w:r>
       <w:r>
         <w:t xml:space="preserve">  </w:t>
       </w:r>
       <w:r>
-        <w:t>apps.apple.com/</w:t>
-      </w:r>
-      <w:proofErr w:type="spellStart"/>
-      <w:r>
-        <w:t>us</w:t>
-      </w:r>
-      <w:proofErr w:type="spellEnd"/>
-      <w:r>
-        <w:t>/</w:t>
-      </w:r>
-      <w:proofErr w:type="spellStart"/>
-      <w:r>
-        <w:t>app</w:t>
-      </w:r>
-      <w:proofErr w:type="spellEnd"/>
-      <w:r>
-        <w:t>/ar-desktop-</w:t>
-      </w:r>
-      <w:proofErr w:type="spellStart"/>
-      <w:r>
-        <w:t>helicopter</w:t>
-      </w:r>
-      <w:proofErr w:type="spellEnd"/>
-      <w:r>
-        <w:t>/id1550385309</w:t>
-      </w:r>
-      <w:bookmarkEnd w:id="7"/>
+        <w:t>apps.apple.com/us/app/ar-desktop-helicopter/id1550385309</w:t>
+      </w:r>
+      <w:bookmarkEnd w:id="12"/>
     </w:p>
     <w:p>
       <w:r>
@@ -2976,9 +3412,11 @@
       <w:pPr>
         <w:pStyle w:val="Heading3"/>
       </w:pPr>
+      <w:bookmarkStart w:id="13" w:name="_Toc99013372"/>
       <w:r>
         <w:t>Kladné stránky</w:t>
       </w:r>
+      <w:bookmarkEnd w:id="13"/>
     </w:p>
     <w:p>
       <w:r>
@@ -2989,19 +3427,15 @@
       <w:pPr>
         <w:pStyle w:val="Heading3"/>
       </w:pPr>
+      <w:bookmarkStart w:id="14" w:name="_Toc99013373"/>
       <w:r>
         <w:t>Záporné stránky</w:t>
       </w:r>
-    </w:p>
-    <w:p>
-      <w:r>
-        <w:t>Helikoptéra snáze vylítne z obrazovky a poté se těžce hledá v</w:t>
-      </w:r>
-      <w:r>
-        <w:t> </w:t>
-      </w:r>
-      <w:r>
-        <w:t>prostředí</w:t>
+      <w:bookmarkEnd w:id="14"/>
+    </w:p>
+    <w:p>
+      <w:r>
+        <w:t>Helikoptéra snáze vylítne z obrazovky a poté se těžce hledá v prostředí</w:t>
       </w:r>
     </w:p>
     <w:p>
@@ -3013,35 +3447,25 @@
       <w:pPr>
         <w:pStyle w:val="Heading2"/>
       </w:pPr>
-      <w:r>
+      <w:bookmarkStart w:id="15" w:name="_Toc99013374"/>
+      <w:r>
+        <w:lastRenderedPageBreak/>
         <w:t>Shrnutí</w:t>
       </w:r>
-    </w:p>
-    <w:p>
-      <w:r>
-        <w:t>Velikým přínosem, co jsem u aplikací viděl</w:t>
-      </w:r>
-      <w:r>
-        <w:t>,</w:t>
-      </w:r>
-      <w:r>
-        <w:t xml:space="preserve"> bylo „skenování“ prostoru pro položení modelů na rovný povrch. O téhle funkci jsem nevěděl a určitě ji budu</w:t>
+      <w:bookmarkEnd w:id="15"/>
+    </w:p>
+    <w:p>
+      <w:r>
+        <w:t>Aplikace z mého pohledu jsou velmi zajímavé. Dokáží zaujmout uživatele, kteří brouzdají app storem</w:t>
+      </w:r>
+      <w:r>
+        <w:t xml:space="preserve"> aby si aplikaci nainstalovali a vyzkoušeli.</w:t>
       </w:r>
       <w:r>
         <w:t xml:space="preserve"> </w:t>
       </w:r>
-      <w:r>
-        <w:t xml:space="preserve">chtít </w:t>
-      </w:r>
-      <w:r>
-        <w:t xml:space="preserve">v projektu </w:t>
-      </w:r>
-      <w:r>
-        <w:t>použít</w:t>
-      </w:r>
-      <w:r>
-        <w:t>.</w:t>
-      </w:r>
+    </w:p>
+    <w:p>
       <w:r>
         <w:br w:type="page"/>
       </w:r>
@@ -3050,22 +3474,22 @@
       <w:pPr>
         <w:pStyle w:val="Heading1"/>
       </w:pPr>
-      <w:bookmarkStart w:id="8" w:name="_Toc512415389"/>
+      <w:bookmarkStart w:id="16" w:name="_Toc99013375"/>
       <w:r>
         <w:lastRenderedPageBreak/>
         <w:t>Návrh projektu</w:t>
       </w:r>
-      <w:bookmarkEnd w:id="8"/>
+      <w:bookmarkEnd w:id="16"/>
     </w:p>
     <w:p>
       <w:pPr>
         <w:pStyle w:val="Heading2"/>
       </w:pPr>
-      <w:bookmarkStart w:id="9" w:name="_Toc512415390"/>
+      <w:bookmarkStart w:id="17" w:name="_Toc99013376"/>
       <w:r>
         <w:t>Cílové skupiny</w:t>
       </w:r>
-      <w:bookmarkEnd w:id="9"/>
+      <w:bookmarkEnd w:id="17"/>
     </w:p>
     <w:p>
       <w:r>
@@ -3079,11 +3503,11 @@
       <w:pPr>
         <w:pStyle w:val="Heading2"/>
       </w:pPr>
-      <w:bookmarkStart w:id="10" w:name="_Toc512415391"/>
+      <w:bookmarkStart w:id="18" w:name="_Toc99013377"/>
       <w:r>
         <w:t>Aktualizace aplikace</w:t>
       </w:r>
-      <w:bookmarkEnd w:id="10"/>
+      <w:bookmarkEnd w:id="18"/>
     </w:p>
     <w:p>
       <w:r>
@@ -3094,32 +3518,51 @@
       <w:pPr>
         <w:pStyle w:val="Heading2"/>
       </w:pPr>
+      <w:bookmarkStart w:id="19" w:name="_Toc99013378"/>
       <w:r>
         <w:t>Kompatibilita</w:t>
       </w:r>
-    </w:p>
-    <w:p>
-      <w:proofErr w:type="spellStart"/>
-      <w:r>
-        <w:t>ARKit</w:t>
-      </w:r>
-      <w:proofErr w:type="spellEnd"/>
+      <w:bookmarkEnd w:id="19"/>
+    </w:p>
+    <w:p>
+      <w:r>
+        <w:t xml:space="preserve">ARKit </w:t>
+      </w:r>
+      <w:r>
+        <w:t>vyžaduje</w:t>
+      </w:r>
+      <w:r>
+        <w:t xml:space="preserve"> iOS 11.0 </w:t>
+      </w:r>
+      <w:r>
+        <w:t>nebo</w:t>
+      </w:r>
       <w:r>
         <w:t xml:space="preserve"> </w:t>
       </w:r>
       <w:r>
-        <w:t>vyžaduje</w:t>
+        <w:t>vyšší</w:t>
       </w:r>
       <w:r>
         <w:t xml:space="preserve"> </w:t>
       </w:r>
-      <w:proofErr w:type="spellStart"/>
-      <w:r>
-        <w:t>iOS</w:t>
-      </w:r>
-      <w:proofErr w:type="spellEnd"/>
-      <w:r>
-        <w:t xml:space="preserve"> 11.0 </w:t>
+      <w:r>
+        <w:t>a</w:t>
+      </w:r>
+      <w:r>
+        <w:t xml:space="preserve"> iOS </w:t>
+      </w:r>
+      <w:r>
+        <w:t>zařízení</w:t>
+      </w:r>
+      <w:r>
+        <w:t xml:space="preserve"> </w:t>
+      </w:r>
+      <w:r>
+        <w:t>s</w:t>
+      </w:r>
+      <w:r>
+        <w:t xml:space="preserve"> A9 </w:t>
       </w:r>
       <w:r>
         <w:t>nebo</w:t>
@@ -3128,44 +3571,6 @@
         <w:t xml:space="preserve"> </w:t>
       </w:r>
       <w:r>
-        <w:t>vyšší</w:t>
-      </w:r>
-      <w:r>
-        <w:t xml:space="preserve"> </w:t>
-      </w:r>
-      <w:r>
-        <w:t>a</w:t>
-      </w:r>
-      <w:r>
-        <w:t xml:space="preserve"> </w:t>
-      </w:r>
-      <w:proofErr w:type="spellStart"/>
-      <w:r>
-        <w:t>iOS</w:t>
-      </w:r>
-      <w:proofErr w:type="spellEnd"/>
-      <w:r>
-        <w:t xml:space="preserve"> </w:t>
-      </w:r>
-      <w:r>
-        <w:t>zařízení</w:t>
-      </w:r>
-      <w:r>
-        <w:t xml:space="preserve"> </w:t>
-      </w:r>
-      <w:r>
-        <w:t>s</w:t>
-      </w:r>
-      <w:r>
-        <w:t xml:space="preserve"> A9 </w:t>
-      </w:r>
-      <w:r>
-        <w:t>nebo</w:t>
-      </w:r>
-      <w:r>
-        <w:t xml:space="preserve"> </w:t>
-      </w:r>
-      <w:r>
         <w:t>lepším</w:t>
       </w:r>
       <w:r>
@@ -3185,7 +3590,7 @@
       <w:pPr>
         <w:pStyle w:val="Heading1"/>
       </w:pPr>
-      <w:bookmarkStart w:id="11" w:name="_Toc512415394"/>
+      <w:bookmarkStart w:id="20" w:name="_Toc99013379"/>
       <w:r>
         <w:lastRenderedPageBreak/>
         <w:t xml:space="preserve">Popis </w:t>
@@ -3193,53 +3598,610 @@
       <w:r>
         <w:t>projektu</w:t>
       </w:r>
-      <w:bookmarkEnd w:id="11"/>
-    </w:p>
-    <w:p>
-      <w:r>
-        <w:t>Uveďte členění následujícího popisu.</w:t>
+      <w:bookmarkEnd w:id="20"/>
+    </w:p>
+    <w:p>
+      <w:r>
+        <w:t xml:space="preserve">Projekt obsahuje vymodelovaný a otexturovaný 3D model helikoptéry, nastavení </w:t>
+      </w:r>
+      <w:r>
+        <w:t xml:space="preserve">Unity scény. UI panel a controller pro správné zobrazení jednotlivých prvků na displeji. </w:t>
+      </w:r>
+      <w:r>
+        <w:t>A</w:t>
+      </w:r>
+      <w:r>
+        <w:t>nimac</w:t>
+      </w:r>
+      <w:r>
+        <w:t>i</w:t>
+      </w:r>
+      <w:r>
+        <w:t xml:space="preserve"> </w:t>
+      </w:r>
+      <w:r>
+        <w:t xml:space="preserve">pohybující se vrtule </w:t>
+      </w:r>
+      <w:r>
+        <w:t xml:space="preserve">helikoptéry. </w:t>
+      </w:r>
+      <w:r>
+        <w:t>S</w:t>
+      </w:r>
+      <w:r>
+        <w:t>cript pro plynulý pohyb a rotac</w:t>
+      </w:r>
+      <w:r>
+        <w:t>i</w:t>
+      </w:r>
+      <w:r>
+        <w:t xml:space="preserve"> helikoptéry na základě </w:t>
+      </w:r>
+      <w:r>
+        <w:t>stisku</w:t>
+      </w:r>
+      <w:r>
+        <w:t xml:space="preserve"> uživat</w:t>
+      </w:r>
+      <w:r>
+        <w:t>ele</w:t>
+      </w:r>
+      <w:r>
+        <w:t>.</w:t>
+      </w:r>
+      <w:r>
+        <w:t xml:space="preserve"> </w:t>
+      </w:r>
+      <w:r>
+        <w:t>Script na detekování velikosti vygenerovaných AR plane pro následné spawnování</w:t>
+      </w:r>
+      <w:r>
+        <w:t xml:space="preserve"> </w:t>
+      </w:r>
+      <w:r>
+        <w:t>objektů na náhodných lokacích</w:t>
+      </w:r>
+      <w:r>
+        <w:t xml:space="preserve"> v AR plane.</w:t>
+      </w:r>
+      <w:r>
+        <w:t xml:space="preserve"> </w:t>
+      </w:r>
+      <w:r>
+        <w:t>P</w:t>
+      </w:r>
+      <w:r>
+        <w:t>anel zobrazující počet sebraných objektů helikoptérou.</w:t>
       </w:r>
     </w:p>
     <w:p>
       <w:pPr>
         <w:pStyle w:val="Heading2"/>
       </w:pPr>
-      <w:bookmarkStart w:id="12" w:name="_Toc512415395"/>
-      <w:proofErr w:type="spellStart"/>
-      <w:r>
-        <w:t>Frontend</w:t>
-      </w:r>
-      <w:bookmarkEnd w:id="12"/>
-      <w:proofErr w:type="spellEnd"/>
-    </w:p>
-    <w:p>
-      <w:r>
-        <w:t xml:space="preserve">Uveďte popis jednotlivých webových stránek. </w:t>
+      <w:r>
+        <w:t>3D model</w:t>
+      </w:r>
+      <w:r>
+        <w:t xml:space="preserve"> helikoptéry</w:t>
+      </w:r>
+    </w:p>
+    <w:p>
+      <w:pPr>
+        <w:pStyle w:val="Heading3"/>
+      </w:pPr>
+      <w:r>
+        <w:t>Modelování</w:t>
+      </w:r>
+    </w:p>
+    <w:p>
+      <w:r>
+        <w:t xml:space="preserve">Model helikoptéry byl polygonově vymodelován v Blenderu pomocí základních nástrojů jako např. extrude nebo loop cut. </w:t>
+      </w:r>
+    </w:p>
+    <w:p>
+      <w:pPr>
+        <w:pStyle w:val="Heading3"/>
+      </w:pPr>
+      <w:r>
+        <w:t>Otexturování</w:t>
+      </w:r>
+    </w:p>
+    <w:p>
+      <w:r>
+        <w:t>Pro otexturování modelu byly využity materiály,</w:t>
+      </w:r>
+      <w:r>
+        <w:t xml:space="preserve"> které Blender nabízí. U všech materiálů byla upravena barva, roughness a metalic hodnota materiálu</w:t>
+      </w:r>
+      <w:r>
+        <w:t>.</w:t>
+      </w:r>
+    </w:p>
+    <w:p>
+      <w:pPr>
+        <w:pStyle w:val="Heading3"/>
+      </w:pPr>
+      <w:r>
+        <w:t xml:space="preserve">Nastavení pro export </w:t>
+      </w:r>
+      <w:r>
+        <w:t>modelu</w:t>
+      </w:r>
+    </w:p>
+    <w:p>
+      <w:r>
+        <w:t>Úprava nastavení modelu je velice důležitý krok, pokud bychom t</w:t>
+      </w:r>
+      <w:r>
+        <w:t>ento krok vynechali</w:t>
+      </w:r>
+      <w:r>
+        <w:t xml:space="preserve">, </w:t>
+      </w:r>
+      <w:r>
+        <w:t>mohli bychom</w:t>
+      </w:r>
+      <w:r>
+        <w:t xml:space="preserve"> se v budoucnu potýkat </w:t>
+      </w:r>
+      <w:r>
+        <w:t>s problémy při vytváření animací v Unity.</w:t>
+      </w:r>
+      <w:r>
+        <w:t xml:space="preserve"> Proto </w:t>
+      </w:r>
+      <w:r>
+        <w:t xml:space="preserve">je vždycky dobré provést </w:t>
+      </w:r>
+      <w:r>
+        <w:t>tyto změny:</w:t>
+      </w:r>
+    </w:p>
+    <w:p>
+      <w:pPr>
+        <w:pStyle w:val="ListParagraph"/>
+        <w:numPr>
+          <w:ilvl w:val="0"/>
+          <w:numId w:val="10"/>
+        </w:numPr>
+      </w:pPr>
+      <w:r>
+        <w:t>Vymazat původní Blender kameru a osvícení</w:t>
+      </w:r>
+    </w:p>
+    <w:p>
+      <w:pPr>
+        <w:pStyle w:val="ListParagraph"/>
+        <w:numPr>
+          <w:ilvl w:val="0"/>
+          <w:numId w:val="10"/>
+        </w:numPr>
+      </w:pPr>
+      <w:r>
+        <w:t xml:space="preserve">Nastavení </w:t>
+      </w:r>
+      <w:r>
+        <w:t xml:space="preserve">v panelu </w:t>
+      </w:r>
+      <w:r>
+        <w:t>transform</w:t>
+      </w:r>
+      <w:r>
+        <w:t xml:space="preserve"> vlastnosti</w:t>
+      </w:r>
+      <w:r>
+        <w:t xml:space="preserve"> rotation a scale u všech objektů na 0</w:t>
+      </w:r>
+    </w:p>
+    <w:p>
+      <w:pPr>
+        <w:pStyle w:val="ListParagraph"/>
+        <w:numPr>
+          <w:ilvl w:val="0"/>
+          <w:numId w:val="10"/>
+        </w:numPr>
+      </w:pPr>
+      <w:r>
+        <w:t xml:space="preserve">Nastavení originu </w:t>
+      </w:r>
+      <w:r>
+        <w:t>ideálně do středu části modelu, která bude animována v</w:t>
+      </w:r>
+      <w:r>
+        <w:t> </w:t>
+      </w:r>
+      <w:r>
+        <w:t>budoucnu</w:t>
+      </w:r>
+    </w:p>
+    <w:p>
+      <w:pPr>
+        <w:pStyle w:val="ListParagraph"/>
+        <w:numPr>
+          <w:ilvl w:val="0"/>
+          <w:numId w:val="10"/>
+        </w:numPr>
+      </w:pPr>
+      <w:r>
+        <w:t>Nastavení location modelu v panelu transform na 0</w:t>
       </w:r>
     </w:p>
     <w:p>
       <w:pPr>
         <w:pStyle w:val="Heading2"/>
       </w:pPr>
-      <w:bookmarkStart w:id="13" w:name="_Toc512415396"/>
-      <w:proofErr w:type="spellStart"/>
-      <w:r>
-        <w:t>Backend</w:t>
-      </w:r>
-      <w:bookmarkEnd w:id="13"/>
-      <w:proofErr w:type="spellEnd"/>
-    </w:p>
-    <w:p>
-      <w:r>
-        <w:t>Uveďte popis a způsob administrace webových stránek (co kdo a jak může vkládat, mazat, editovat).</w:t>
+      <w:r>
+        <w:lastRenderedPageBreak/>
+        <w:t xml:space="preserve">Vytvoření </w:t>
+      </w:r>
+      <w:r>
+        <w:t xml:space="preserve">projektu </w:t>
+      </w:r>
+      <w:r>
+        <w:t>a n</w:t>
+      </w:r>
+      <w:r>
+        <w:t>astavení Unity scény</w:t>
+      </w:r>
+    </w:p>
+    <w:p>
+      <w:r>
+        <w:t xml:space="preserve">Při vytváření unity </w:t>
+      </w:r>
+      <w:r>
+        <w:t>projektu</w:t>
+      </w:r>
+      <w:r>
+        <w:t>, ve které</w:t>
+      </w:r>
+      <w:r>
+        <w:t>m</w:t>
+      </w:r>
+      <w:r>
+        <w:t xml:space="preserve"> chceme vytvářet aplikaci s augmentovanou realitou</w:t>
+      </w:r>
+      <w:r>
+        <w:t>, j</w:t>
+      </w:r>
+      <w:r>
+        <w:t xml:space="preserve">e nejlepší </w:t>
+      </w:r>
+      <w:r>
+        <w:t>při vytváření scény zvolit</w:t>
+      </w:r>
+      <w:r>
+        <w:t xml:space="preserve"> </w:t>
+      </w:r>
+      <w:r>
+        <w:t>Universal Render Pipeline</w:t>
+      </w:r>
+      <w:r>
+        <w:t xml:space="preserve"> template.</w:t>
+      </w:r>
+      <w:r>
+        <w:t xml:space="preserve"> </w:t>
+      </w:r>
+      <w:r>
+        <w:t>Universal Render Pipeline</w:t>
+      </w:r>
+      <w:r>
+        <w:t xml:space="preserve"> template</w:t>
+      </w:r>
+      <w:r>
+        <w:t xml:space="preserve"> oproti ostatním templatům </w:t>
+      </w:r>
+      <w:r>
+        <w:t>není tak hardwarově náročn</w:t>
+      </w:r>
+      <w:r>
+        <w:t>ý</w:t>
+      </w:r>
+      <w:r>
+        <w:t xml:space="preserve"> a zároveň disponuje rychlým renderováním scény</w:t>
+      </w:r>
+      <w:r>
+        <w:t>.</w:t>
+      </w:r>
+    </w:p>
+    <w:p>
+      <w:pPr>
+        <w:pStyle w:val="Heading3"/>
+      </w:pPr>
+      <w:r>
+        <w:t>Nastavení build settings projektu</w:t>
+      </w:r>
+    </w:p>
+    <w:p>
+      <w:r>
+        <w:t xml:space="preserve">Po vytvoření projektu si musíme zkontrolovat, zda máme správně zvolenou cílovou platformu, pro kterou chceme aplikaci </w:t>
+      </w:r>
+      <w:r>
+        <w:t>vy</w:t>
+      </w:r>
+      <w:r>
+        <w:t>v</w:t>
+      </w:r>
+      <w:r>
+        <w:t>í</w:t>
+      </w:r>
+      <w:r>
+        <w:t xml:space="preserve">jet. </w:t>
+      </w:r>
+      <w:r>
+        <w:t xml:space="preserve">Po zvolení správné platformy se celý projekt přenastaví pro danou platformu. Jestli jsme nemohli zvolit platformu, pro kterou chceme aplikaci vyvíjet, je třeba doinstalovat </w:t>
+      </w:r>
+      <w:r>
+        <w:t xml:space="preserve">build </w:t>
+      </w:r>
+      <w:r>
+        <w:t>modul</w:t>
+      </w:r>
+      <w:r>
+        <w:t>.</w:t>
+      </w:r>
+      <w:r>
+        <w:t xml:space="preserve"> </w:t>
+      </w:r>
+      <w:r>
+        <w:t>Build modul</w:t>
+      </w:r>
+      <w:r>
+        <w:t xml:space="preserve"> můžeme </w:t>
+      </w:r>
+      <w:r>
+        <w:t>doinstalovat</w:t>
+      </w:r>
+      <w:r>
+        <w:t xml:space="preserve"> v Unity hub</w:t>
+      </w:r>
+      <w:r>
+        <w:t>, přes který spouštíme náš projekt.</w:t>
+      </w:r>
+    </w:p>
+    <w:p>
+      <w:pPr>
+        <w:pStyle w:val="Heading3"/>
+      </w:pPr>
+      <w:r>
+        <w:t>Instalování pluginů</w:t>
+      </w:r>
+    </w:p>
+    <w:p>
+      <w:r>
+        <w:t xml:space="preserve">Jestliže chceme vytvářet aplikaci, která obsahuje augmentovanou realitu, budeme muset doinstalovat potřebné balíčky. V package manager je potřeba naistalovat balíček AR Foundation. </w:t>
+      </w:r>
+      <w:r>
+        <w:t>Díky nainstalovanému balíčku AR Foundation můžeme do scény přidávat prvky augmentované reality, se kterými jsme schopni pracovat a využívat je pro získání potřebných dat.</w:t>
+      </w:r>
+    </w:p>
+    <w:p>
+      <w:pPr>
+        <w:pStyle w:val="Heading3"/>
+      </w:pPr>
+      <w:r>
+        <w:t>Importování potřebných assetů</w:t>
       </w:r>
     </w:p>
     <w:p/>
     <w:p>
+      <w:pPr>
+        <w:pStyle w:val="Heading2"/>
+      </w:pPr>
+      <w:r>
+        <w:t>UI rozhraní</w:t>
+      </w:r>
+    </w:p>
+    <w:p>
+      <w:pPr>
+        <w:pStyle w:val="Heading3"/>
+      </w:pPr>
+      <w:bookmarkStart w:id="21" w:name="_Toc99013381"/>
+      <w:r>
+        <w:t>Startup mode</w:t>
+      </w:r>
+      <w:bookmarkEnd w:id="21"/>
+    </w:p>
+    <w:p>
+      <w:r>
+        <w:t>Tento mód probíhá při spuštění aplikace</w:t>
+      </w:r>
+      <w:r>
+        <w:t>. Mód také spustí Startup UI, kter</w:t>
+      </w:r>
+      <w:r>
+        <w:t>ý</w:t>
+      </w:r>
+      <w:r>
+        <w:t xml:space="preserve"> obsahuje Text panel </w:t>
+      </w:r>
+      <w:r>
+        <w:t xml:space="preserve">zobrazující </w:t>
+      </w:r>
+      <w:r>
+        <w:t>na displej „</w:t>
+      </w:r>
+      <w:r>
+        <w:t>Initializing….</w:t>
+      </w:r>
+      <w:r>
+        <w:t xml:space="preserve">“. </w:t>
+      </w:r>
+      <w:r>
+        <w:t>Mód k</w:t>
+      </w:r>
+      <w:r>
+        <w:t xml:space="preserve">ontroluje, zda mobil disponuje potřebnými </w:t>
+      </w:r>
+      <w:r>
+        <w:t>funkcemi,</w:t>
+      </w:r>
+      <w:r>
+        <w:t xml:space="preserve"> ke spuštění AR aplikace. Pokud ne</w:t>
+      </w:r>
+      <w:r>
+        <w:t>,</w:t>
+      </w:r>
+      <w:r>
+        <w:t xml:space="preserve"> </w:t>
+      </w:r>
+      <w:r>
+        <w:t xml:space="preserve">aplikace se </w:t>
+      </w:r>
+      <w:r>
+        <w:t>pokusí</w:t>
+      </w:r>
+      <w:r>
+        <w:t xml:space="preserve"> </w:t>
+      </w:r>
+      <w:r>
+        <w:lastRenderedPageBreak/>
+        <w:t>potřebné věci doinstalovat. Jestliže instalace proběhne úspěšně</w:t>
+      </w:r>
+      <w:r>
+        <w:t>,</w:t>
+      </w:r>
+      <w:r>
+        <w:t xml:space="preserve"> dostaneme se do </w:t>
+      </w:r>
+      <w:r>
+        <w:t>skenovacího</w:t>
+      </w:r>
+      <w:r>
+        <w:t xml:space="preserve"> módu aplikace.</w:t>
+      </w:r>
+      <w:r>
+        <w:t xml:space="preserve"> V opačném případě se přesměrujeme do NonAR módu.</w:t>
+      </w:r>
+    </w:p>
+    <w:p>
+      <w:pPr>
+        <w:pStyle w:val="Heading3"/>
+      </w:pPr>
+      <w:bookmarkStart w:id="22" w:name="_Toc99013382"/>
+      <w:r>
+        <w:t>NonAR mode</w:t>
+      </w:r>
+      <w:bookmarkEnd w:id="22"/>
+    </w:p>
+    <w:p>
+      <w:r>
+        <w:t xml:space="preserve">Tento mód se spustí, pokud u zařízení proběhlo neúspěšné nainstalování potřebných </w:t>
+      </w:r>
+      <w:r>
+        <w:t>funkcí pro chod AR aplikace.</w:t>
+      </w:r>
+      <w:r>
+        <w:t xml:space="preserve"> Na displeji se objeví hláška „</w:t>
+      </w:r>
+      <w:r>
+        <w:t>Augmented reality not supported on this device.</w:t>
+      </w:r>
+      <w:r>
+        <w:t>“</w:t>
+      </w:r>
+    </w:p>
+    <w:p>
+      <w:pPr>
+        <w:pStyle w:val="Heading3"/>
+      </w:pPr>
+      <w:bookmarkStart w:id="23" w:name="_Toc99013383"/>
+      <w:r>
+        <w:t>Scan mode</w:t>
+      </w:r>
+      <w:bookmarkEnd w:id="23"/>
+    </w:p>
+    <w:p>
+      <w:r>
+        <w:t>Pokud</w:t>
+      </w:r>
+      <w:r>
+        <w:t xml:space="preserve"> zařízení</w:t>
+      </w:r>
+      <w:r>
+        <w:t xml:space="preserve"> </w:t>
+      </w:r>
+      <w:r>
+        <w:t>disponuje potřebnými funkcemi</w:t>
+      </w:r>
+      <w:r>
+        <w:t>,</w:t>
+      </w:r>
+      <w:r>
+        <w:t xml:space="preserve"> pro spuštění AR aplikace dostaneme se do </w:t>
+      </w:r>
+      <w:r>
+        <w:t>skenovacího módu</w:t>
+      </w:r>
+      <w:r>
+        <w:t>.</w:t>
+      </w:r>
+      <w:r>
+        <w:t xml:space="preserve"> </w:t>
+      </w:r>
+      <w:r>
+        <w:t xml:space="preserve">Na displeji se </w:t>
+      </w:r>
+      <w:r>
+        <w:t>zobrazí rozhraní navigující uživatele, co má dělat.</w:t>
+      </w:r>
+      <w:r>
+        <w:t xml:space="preserve"> Rozhran</w:t>
+      </w:r>
+      <w:r>
+        <w:t>í OnboardingUX, které se skládá z animací, jsem importoval</w:t>
+      </w:r>
+      <w:r>
+        <w:t xml:space="preserve"> </w:t>
+      </w:r>
+      <w:r>
+        <w:t>do projektu jako asset.</w:t>
+      </w:r>
+      <w:r>
+        <w:t xml:space="preserve"> Po naskenování rovné plochy se dostaneme do </w:t>
+      </w:r>
+      <w:r>
+        <w:t>Main mode</w:t>
+      </w:r>
+      <w:r>
+        <w:t>.</w:t>
+      </w:r>
+    </w:p>
+    <w:p>
+      <w:pPr>
+        <w:pStyle w:val="Heading3"/>
+      </w:pPr>
+      <w:bookmarkStart w:id="24" w:name="_Toc99013384"/>
+      <w:r>
+        <w:t>Main mode</w:t>
+      </w:r>
+      <w:bookmarkEnd w:id="24"/>
+    </w:p>
+    <w:p>
+      <w:r>
+        <w:t xml:space="preserve">Rozhraní navigující uživatele zmizí. </w:t>
+      </w:r>
+      <w:r>
+        <w:t>O</w:t>
+      </w:r>
+      <w:r>
+        <w:t xml:space="preserve">bjeví se counter </w:t>
+      </w:r>
+      <w:r>
+        <w:t>zobrazující</w:t>
+      </w:r>
+      <w:r>
+        <w:t xml:space="preserve"> počet sebraných objektů helikoptérou.</w:t>
+      </w:r>
+      <w:r>
+        <w:t xml:space="preserve"> Je načten script starající se o animování a pohyb helikoptéry.</w:t>
+      </w:r>
+    </w:p>
+    <w:p>
       <w:r>
         <w:br w:type="page"/>
       </w:r>
     </w:p>
+    <w:p/>
     <w:p>
       <w:pPr>
         <w:pStyle w:val="Heading1"/>
@@ -3248,12 +4210,11 @@
           <w:numId w:val="0"/>
         </w:numPr>
       </w:pPr>
-      <w:bookmarkStart w:id="14" w:name="_Toc512415397"/>
-      <w:r>
-        <w:lastRenderedPageBreak/>
+      <w:bookmarkStart w:id="25" w:name="_Toc99013385"/>
+      <w:r>
         <w:t>Závěr</w:t>
       </w:r>
-      <w:bookmarkEnd w:id="14"/>
+      <w:bookmarkEnd w:id="25"/>
     </w:p>
     <w:p>
       <w:pPr>
@@ -3269,7 +4230,7 @@
           <w:kern w:val="3"/>
           <w:lang w:eastAsia="zh-CN"/>
         </w:rPr>
-        <w:t>Popište</w:t>
+        <w:t xml:space="preserve">Během tvorby projektu jsem narazil na </w:t>
       </w:r>
       <w:r>
         <w:rPr>
@@ -3277,7 +4238,7 @@
           <w:kern w:val="3"/>
           <w:lang w:eastAsia="zh-CN"/>
         </w:rPr>
-        <w:t xml:space="preserve"> </w:t>
+        <w:t>řadu problémů, kvůli kterým jsem byl nucen projekt r</w:t>
       </w:r>
       <w:r>
         <w:rPr>
@@ -3285,7 +4246,7 @@
           <w:kern w:val="3"/>
           <w:lang w:eastAsia="zh-CN"/>
         </w:rPr>
-        <w:t xml:space="preserve">význam projektu, </w:t>
+        <w:t>efaktorov</w:t>
       </w:r>
       <w:r>
         <w:rPr>
@@ -3293,7 +4254,7 @@
           <w:kern w:val="3"/>
           <w:lang w:eastAsia="zh-CN"/>
         </w:rPr>
-        <w:t>zdůvodněte pr</w:t>
+        <w:t>at vytvořením nového projektu</w:t>
       </w:r>
       <w:r>
         <w:rPr>
@@ -3301,7 +4262,7 @@
           <w:kern w:val="3"/>
           <w:lang w:eastAsia="zh-CN"/>
         </w:rPr>
-        <w:t>oblémy při řešení daného tématu a </w:t>
+        <w:t>, kvůli špatnému nastavení</w:t>
       </w:r>
       <w:r>
         <w:rPr>
@@ -3309,7 +4270,7 @@
           <w:kern w:val="3"/>
           <w:lang w:eastAsia="zh-CN"/>
         </w:rPr>
-        <w:t>odchylky od</w:t>
+        <w:t xml:space="preserve"> unity</w:t>
       </w:r>
       <w:r>
         <w:rPr>
@@ -3317,7 +4278,7 @@
           <w:kern w:val="3"/>
           <w:lang w:eastAsia="zh-CN"/>
         </w:rPr>
-        <w:t xml:space="preserve"> zadání, </w:t>
+        <w:t xml:space="preserve"> scény</w:t>
       </w:r>
       <w:r>
         <w:rPr>
@@ -3325,7 +4286,7 @@
           <w:kern w:val="3"/>
           <w:lang w:eastAsia="zh-CN"/>
         </w:rPr>
-        <w:t xml:space="preserve">popište </w:t>
+        <w:t xml:space="preserve">. </w:t>
       </w:r>
       <w:r>
         <w:rPr>
@@ -3333,20 +4294,32 @@
           <w:kern w:val="3"/>
           <w:lang w:eastAsia="zh-CN"/>
         </w:rPr>
-        <w:t>využití maturitní práce a plány do budoucna.</w:t>
-      </w:r>
-    </w:p>
-    <w:p>
-      <w:pPr>
-        <w:spacing w:before="0" w:after="0" w:line="240" w:lineRule="auto"/>
-        <w:ind w:firstLine="0"/>
-        <w:jc w:val="left"/>
+        <w:t>Výsledný projekt plánuji publikovat v obchodě App Store, kde si budou</w:t>
+      </w:r>
+      <w:r>
         <w:rPr>
           <w:rFonts w:eastAsia="Arial"/>
           <w:kern w:val="3"/>
           <w:lang w:eastAsia="zh-CN"/>
         </w:rPr>
-      </w:pPr>
+        <w:t xml:space="preserve"> moci</w:t>
+      </w:r>
+      <w:r>
+        <w:rPr>
+          <w:rFonts w:eastAsia="Arial"/>
+          <w:kern w:val="3"/>
+          <w:lang w:eastAsia="zh-CN"/>
+        </w:rPr>
+        <w:t xml:space="preserve"> </w:t>
+      </w:r>
+      <w:r>
+        <w:rPr>
+          <w:rFonts w:eastAsia="Arial"/>
+          <w:kern w:val="3"/>
+          <w:lang w:eastAsia="zh-CN"/>
+        </w:rPr>
+        <w:t>hru vyzkoušet ostatní.</w:t>
+      </w:r>
       <w:r>
         <w:rPr>
           <w:rFonts w:eastAsia="Arial"/>
@@ -3365,12 +4338,12 @@
         </w:numPr>
         <w:spacing w:before="0"/>
       </w:pPr>
-      <w:bookmarkStart w:id="15" w:name="_Toc512415398"/>
+      <w:bookmarkStart w:id="26" w:name="_Toc99013386"/>
       <w:r>
         <w:lastRenderedPageBreak/>
         <w:t>Seznam přístupových údajů</w:t>
       </w:r>
-      <w:bookmarkEnd w:id="15"/>
+      <w:bookmarkEnd w:id="26"/>
     </w:p>
     <w:p>
       <w:pPr>
@@ -3570,12 +4543,12 @@
           <w:numId w:val="0"/>
         </w:numPr>
       </w:pPr>
-      <w:bookmarkStart w:id="16" w:name="_Toc512415399"/>
+      <w:bookmarkStart w:id="27" w:name="_Toc99013387"/>
       <w:r>
         <w:lastRenderedPageBreak/>
         <w:t>Seznam použité literatury a zdrojů obrázků</w:t>
       </w:r>
-      <w:bookmarkEnd w:id="16"/>
+      <w:bookmarkEnd w:id="27"/>
     </w:p>
     <w:p>
       <w:r>
@@ -3629,7 +4602,40 @@
         <w:t>W3Schools</w:t>
       </w:r>
       <w:r>
-        <w:t> [online]. [cit. 2021-04-15]. Dostupné z: https://www.w3schools.com/</w:t>
+        <w:t xml:space="preserve"> [online]. [cit. 2021-04-15]. Dostupné z: </w:t>
+      </w:r>
+      <w:hyperlink r:id="rId23" w:history="1">
+        <w:r>
+          <w:rPr>
+            <w:rStyle w:val="Hyperlink"/>
+          </w:rPr>
+          <w:t>https://www.w3schools.com/</w:t>
+        </w:r>
+      </w:hyperlink>
+    </w:p>
+    <w:p>
+      <w:hyperlink r:id="rId24" w:history="1">
+        <w:r>
+          <w:rPr>
+            <w:rStyle w:val="Hyperlink"/>
+            <w:i/>
+            <w:iCs/>
+            <w:sz w:val="21"/>
+            <w:szCs w:val="21"/>
+            <w:lang w:val="en-GB"/>
+          </w:rPr>
+          <w:t>https://github.com/Unity-Technologies/arfoundation-demos</w:t>
+        </w:r>
+      </w:hyperlink>
+      <w:r>
+        <w:rPr>
+          <w:i/>
+          <w:iCs/>
+          <w:sz w:val="21"/>
+          <w:szCs w:val="21"/>
+          <w:lang w:val="en-GB"/>
+        </w:rPr>
+        <w:t xml:space="preserve"> (onboardingUX)</w:t>
       </w:r>
     </w:p>
     <w:p>
@@ -3650,14 +4656,13 @@
           <w:numId w:val="0"/>
         </w:numPr>
       </w:pPr>
-      <w:bookmarkStart w:id="17" w:name="_Toc512415400"/>
+      <w:bookmarkStart w:id="28" w:name="_Toc99013388"/>
       <w:r>
         <w:lastRenderedPageBreak/>
         <w:t>Seznam obrázků</w:t>
       </w:r>
-      <w:bookmarkEnd w:id="17"/>
-    </w:p>
-    <w:bookmarkStart w:id="18" w:name="_Toc512415401"/>
+      <w:bookmarkEnd w:id="28"/>
+    </w:p>
     <w:p>
       <w:pPr>
         <w:pStyle w:val="TableofFigures"/>
@@ -3980,11 +4985,12 @@
           <w:numId w:val="0"/>
         </w:numPr>
       </w:pPr>
+      <w:bookmarkStart w:id="29" w:name="_Toc99013389"/>
       <w:r>
         <w:lastRenderedPageBreak/>
         <w:t>Přílohy</w:t>
       </w:r>
-      <w:bookmarkEnd w:id="18"/>
+      <w:bookmarkEnd w:id="29"/>
     </w:p>
     <w:p>
       <w:r>
@@ -4018,14 +5024,9 @@
       </w:r>
     </w:p>
     <w:p>
-      <w:proofErr w:type="spellStart"/>
       <w:r>
         <w:lastRenderedPageBreak/>
-        <w:t>Responzivita</w:t>
-      </w:r>
-      <w:proofErr w:type="spellEnd"/>
-      <w:r>
-        <w:t xml:space="preserve"> – vložte obrázek webu na počítači, na mobilu, příp. na tabletu.</w:t>
+        <w:t>Responzivita – vložte obrázek webu na počítači, na mobilu, příp. na tabletu.</w:t>
       </w:r>
     </w:p>
     <w:p>
@@ -4044,20 +5045,12 @@
         <w:t>Obrázky dalších stránek webu</w:t>
       </w:r>
       <w:r>
-        <w:t xml:space="preserve"> – vložte </w:t>
-      </w:r>
-      <w:proofErr w:type="spellStart"/>
-      <w:r>
-        <w:t>screenshoty</w:t>
-      </w:r>
-      <w:proofErr w:type="spellEnd"/>
-      <w:r>
-        <w:t xml:space="preserve"> všech hlavních stránek webu včetně ukázek administrace.</w:t>
+        <w:t xml:space="preserve"> – vložte screenshoty všech hlavních stránek webu včetně ukázek administrace.</w:t>
       </w:r>
     </w:p>
     <w:p/>
     <w:sectPr>
-      <w:footerReference w:type="default" r:id="rId23"/>
+      <w:footerReference w:type="default" r:id="rId25"/>
       <w:pgSz w:w="11906" w:h="16838" w:code="9"/>
       <w:pgMar w:top="1418" w:right="1134" w:bottom="1418" w:left="1985" w:header="709" w:footer="198" w:gutter="0"/>
       <w:cols w:space="708"/>
@@ -4321,7 +5314,7 @@
       <w:lvlText w:val="%1.%2"/>
       <w:lvlJc w:val="left"/>
       <w:pPr>
-        <w:ind w:left="576" w:hanging="576"/>
+        <w:ind w:left="1002" w:hanging="576"/>
       </w:pPr>
     </w:lvl>
     <w:lvl w:ilvl="2">
@@ -4396,6 +5389,119 @@
     </w:lvl>
   </w:abstractNum>
   <w:abstractNum w:abstractNumId="5" w15:restartNumberingAfterBreak="0">
+    <w:nsid w:val="1C9C4632"/>
+    <w:multiLevelType w:val="hybridMultilevel"/>
+    <w:tmpl w:val="51DE3C9E"/>
+    <w:lvl w:ilvl="0" w:tplc="08090001">
+      <w:start w:val="1"/>
+      <w:numFmt w:val="bullet"/>
+      <w:lvlText w:val=""/>
+      <w:lvlJc w:val="left"/>
+      <w:pPr>
+        <w:ind w:left="1429" w:hanging="360"/>
+      </w:pPr>
+      <w:rPr>
+        <w:rFonts w:ascii="Symbol" w:hAnsi="Symbol" w:hint="default"/>
+      </w:rPr>
+    </w:lvl>
+    <w:lvl w:ilvl="1" w:tplc="08090003" w:tentative="1">
+      <w:start w:val="1"/>
+      <w:numFmt w:val="bullet"/>
+      <w:lvlText w:val="o"/>
+      <w:lvlJc w:val="left"/>
+      <w:pPr>
+        <w:ind w:left="2149" w:hanging="360"/>
+      </w:pPr>
+      <w:rPr>
+        <w:rFonts w:ascii="Courier New" w:hAnsi="Courier New" w:cs="Courier New" w:hint="default"/>
+      </w:rPr>
+    </w:lvl>
+    <w:lvl w:ilvl="2" w:tplc="08090005" w:tentative="1">
+      <w:start w:val="1"/>
+      <w:numFmt w:val="bullet"/>
+      <w:lvlText w:val=""/>
+      <w:lvlJc w:val="left"/>
+      <w:pPr>
+        <w:ind w:left="2869" w:hanging="360"/>
+      </w:pPr>
+      <w:rPr>
+        <w:rFonts w:ascii="Wingdings" w:hAnsi="Wingdings" w:hint="default"/>
+      </w:rPr>
+    </w:lvl>
+    <w:lvl w:ilvl="3" w:tplc="08090001" w:tentative="1">
+      <w:start w:val="1"/>
+      <w:numFmt w:val="bullet"/>
+      <w:lvlText w:val=""/>
+      <w:lvlJc w:val="left"/>
+      <w:pPr>
+        <w:ind w:left="3589" w:hanging="360"/>
+      </w:pPr>
+      <w:rPr>
+        <w:rFonts w:ascii="Symbol" w:hAnsi="Symbol" w:hint="default"/>
+      </w:rPr>
+    </w:lvl>
+    <w:lvl w:ilvl="4" w:tplc="08090003" w:tentative="1">
+      <w:start w:val="1"/>
+      <w:numFmt w:val="bullet"/>
+      <w:lvlText w:val="o"/>
+      <w:lvlJc w:val="left"/>
+      <w:pPr>
+        <w:ind w:left="4309" w:hanging="360"/>
+      </w:pPr>
+      <w:rPr>
+        <w:rFonts w:ascii="Courier New" w:hAnsi="Courier New" w:cs="Courier New" w:hint="default"/>
+      </w:rPr>
+    </w:lvl>
+    <w:lvl w:ilvl="5" w:tplc="08090005" w:tentative="1">
+      <w:start w:val="1"/>
+      <w:numFmt w:val="bullet"/>
+      <w:lvlText w:val=""/>
+      <w:lvlJc w:val="left"/>
+      <w:pPr>
+        <w:ind w:left="5029" w:hanging="360"/>
+      </w:pPr>
+      <w:rPr>
+        <w:rFonts w:ascii="Wingdings" w:hAnsi="Wingdings" w:hint="default"/>
+      </w:rPr>
+    </w:lvl>
+    <w:lvl w:ilvl="6" w:tplc="08090001" w:tentative="1">
+      <w:start w:val="1"/>
+      <w:numFmt w:val="bullet"/>
+      <w:lvlText w:val=""/>
+      <w:lvlJc w:val="left"/>
+      <w:pPr>
+        <w:ind w:left="5749" w:hanging="360"/>
+      </w:pPr>
+      <w:rPr>
+        <w:rFonts w:ascii="Symbol" w:hAnsi="Symbol" w:hint="default"/>
+      </w:rPr>
+    </w:lvl>
+    <w:lvl w:ilvl="7" w:tplc="08090003" w:tentative="1">
+      <w:start w:val="1"/>
+      <w:numFmt w:val="bullet"/>
+      <w:lvlText w:val="o"/>
+      <w:lvlJc w:val="left"/>
+      <w:pPr>
+        <w:ind w:left="6469" w:hanging="360"/>
+      </w:pPr>
+      <w:rPr>
+        <w:rFonts w:ascii="Courier New" w:hAnsi="Courier New" w:cs="Courier New" w:hint="default"/>
+      </w:rPr>
+    </w:lvl>
+    <w:lvl w:ilvl="8" w:tplc="08090005" w:tentative="1">
+      <w:start w:val="1"/>
+      <w:numFmt w:val="bullet"/>
+      <w:lvlText w:val=""/>
+      <w:lvlJc w:val="left"/>
+      <w:pPr>
+        <w:ind w:left="7189" w:hanging="360"/>
+      </w:pPr>
+      <w:rPr>
+        <w:rFonts w:ascii="Wingdings" w:hAnsi="Wingdings" w:hint="default"/>
+      </w:rPr>
+    </w:lvl>
+  </w:abstractNum>
+  <w:abstractNum w:abstractNumId="6" w15:restartNumberingAfterBreak="0">
     <w:nsid w:val="4CB462B5"/>
     <w:multiLevelType w:val="multilevel"/>
     <w:tmpl w:val="246EFEFE"/>
@@ -4486,7 +5592,120 @@
       </w:pPr>
     </w:lvl>
   </w:abstractNum>
-  <w:abstractNum w:abstractNumId="6" w15:restartNumberingAfterBreak="0">
+  <w:abstractNum w:abstractNumId="7" w15:restartNumberingAfterBreak="0">
+    <w:nsid w:val="5F6F7C3D"/>
+    <w:multiLevelType w:val="hybridMultilevel"/>
+    <w:tmpl w:val="18189F2E"/>
+    <w:lvl w:ilvl="0" w:tplc="08090003">
+      <w:start w:val="1"/>
+      <w:numFmt w:val="bullet"/>
+      <w:lvlText w:val="o"/>
+      <w:lvlJc w:val="left"/>
+      <w:pPr>
+        <w:ind w:left="1429" w:hanging="360"/>
+      </w:pPr>
+      <w:rPr>
+        <w:rFonts w:ascii="Courier New" w:hAnsi="Courier New" w:cs="Courier New" w:hint="default"/>
+      </w:rPr>
+    </w:lvl>
+    <w:lvl w:ilvl="1" w:tplc="08090003" w:tentative="1">
+      <w:start w:val="1"/>
+      <w:numFmt w:val="bullet"/>
+      <w:lvlText w:val="o"/>
+      <w:lvlJc w:val="left"/>
+      <w:pPr>
+        <w:ind w:left="2149" w:hanging="360"/>
+      </w:pPr>
+      <w:rPr>
+        <w:rFonts w:ascii="Courier New" w:hAnsi="Courier New" w:cs="Courier New" w:hint="default"/>
+      </w:rPr>
+    </w:lvl>
+    <w:lvl w:ilvl="2" w:tplc="08090005" w:tentative="1">
+      <w:start w:val="1"/>
+      <w:numFmt w:val="bullet"/>
+      <w:lvlText w:val=""/>
+      <w:lvlJc w:val="left"/>
+      <w:pPr>
+        <w:ind w:left="2869" w:hanging="360"/>
+      </w:pPr>
+      <w:rPr>
+        <w:rFonts w:ascii="Wingdings" w:hAnsi="Wingdings" w:hint="default"/>
+      </w:rPr>
+    </w:lvl>
+    <w:lvl w:ilvl="3" w:tplc="08090001" w:tentative="1">
+      <w:start w:val="1"/>
+      <w:numFmt w:val="bullet"/>
+      <w:lvlText w:val=""/>
+      <w:lvlJc w:val="left"/>
+      <w:pPr>
+        <w:ind w:left="3589" w:hanging="360"/>
+      </w:pPr>
+      <w:rPr>
+        <w:rFonts w:ascii="Symbol" w:hAnsi="Symbol" w:hint="default"/>
+      </w:rPr>
+    </w:lvl>
+    <w:lvl w:ilvl="4" w:tplc="08090003" w:tentative="1">
+      <w:start w:val="1"/>
+      <w:numFmt w:val="bullet"/>
+      <w:lvlText w:val="o"/>
+      <w:lvlJc w:val="left"/>
+      <w:pPr>
+        <w:ind w:left="4309" w:hanging="360"/>
+      </w:pPr>
+      <w:rPr>
+        <w:rFonts w:ascii="Courier New" w:hAnsi="Courier New" w:cs="Courier New" w:hint="default"/>
+      </w:rPr>
+    </w:lvl>
+    <w:lvl w:ilvl="5" w:tplc="08090005" w:tentative="1">
+      <w:start w:val="1"/>
+      <w:numFmt w:val="bullet"/>
+      <w:lvlText w:val=""/>
+      <w:lvlJc w:val="left"/>
+      <w:pPr>
+        <w:ind w:left="5029" w:hanging="360"/>
+      </w:pPr>
+      <w:rPr>
+        <w:rFonts w:ascii="Wingdings" w:hAnsi="Wingdings" w:hint="default"/>
+      </w:rPr>
+    </w:lvl>
+    <w:lvl w:ilvl="6" w:tplc="08090001" w:tentative="1">
+      <w:start w:val="1"/>
+      <w:numFmt w:val="bullet"/>
+      <w:lvlText w:val=""/>
+      <w:lvlJc w:val="left"/>
+      <w:pPr>
+        <w:ind w:left="5749" w:hanging="360"/>
+      </w:pPr>
+      <w:rPr>
+        <w:rFonts w:ascii="Symbol" w:hAnsi="Symbol" w:hint="default"/>
+      </w:rPr>
+    </w:lvl>
+    <w:lvl w:ilvl="7" w:tplc="08090003" w:tentative="1">
+      <w:start w:val="1"/>
+      <w:numFmt w:val="bullet"/>
+      <w:lvlText w:val="o"/>
+      <w:lvlJc w:val="left"/>
+      <w:pPr>
+        <w:ind w:left="6469" w:hanging="360"/>
+      </w:pPr>
+      <w:rPr>
+        <w:rFonts w:ascii="Courier New" w:hAnsi="Courier New" w:cs="Courier New" w:hint="default"/>
+      </w:rPr>
+    </w:lvl>
+    <w:lvl w:ilvl="8" w:tplc="08090005" w:tentative="1">
+      <w:start w:val="1"/>
+      <w:numFmt w:val="bullet"/>
+      <w:lvlText w:val=""/>
+      <w:lvlJc w:val="left"/>
+      <w:pPr>
+        <w:ind w:left="7189" w:hanging="360"/>
+      </w:pPr>
+      <w:rPr>
+        <w:rFonts w:ascii="Wingdings" w:hAnsi="Wingdings" w:hint="default"/>
+      </w:rPr>
+    </w:lvl>
+  </w:abstractNum>
+  <w:abstractNum w:abstractNumId="8" w15:restartNumberingAfterBreak="0">
     <w:nsid w:val="6AC8531E"/>
     <w:multiLevelType w:val="hybridMultilevel"/>
     <w:tmpl w:val="CFF0DBD6"/>
@@ -4572,7 +5791,7 @@
       </w:pPr>
     </w:lvl>
   </w:abstractNum>
-  <w:abstractNum w:abstractNumId="7" w15:restartNumberingAfterBreak="0">
+  <w:abstractNum w:abstractNumId="9" w15:restartNumberingAfterBreak="0">
     <w:nsid w:val="700305E1"/>
     <w:multiLevelType w:val="hybridMultilevel"/>
     <w:tmpl w:val="5198AC2E"/>
@@ -4695,19 +5914,25 @@
     <w:abstractNumId w:val="4"/>
   </w:num>
   <w:num w:numId="4">
-    <w:abstractNumId w:val="5"/>
+    <w:abstractNumId w:val="6"/>
   </w:num>
   <w:num w:numId="5">
     <w:abstractNumId w:val="3"/>
   </w:num>
   <w:num w:numId="6">
-    <w:abstractNumId w:val="6"/>
+    <w:abstractNumId w:val="8"/>
   </w:num>
   <w:num w:numId="7">
-    <w:abstractNumId w:val="7"/>
+    <w:abstractNumId w:val="9"/>
   </w:num>
   <w:num w:numId="8">
     <w:abstractNumId w:val="1"/>
+  </w:num>
+  <w:num w:numId="9">
+    <w:abstractNumId w:val="7"/>
+  </w:num>
+  <w:num w:numId="10">
+    <w:abstractNumId w:val="5"/>
   </w:num>
   <w:numIdMacAtCleanup w:val="5"/>
 </w:numbering>
